--- a/Y2-Sem1/データベース/2023-07-21/第１３回/データベース演習II _１３章.docx
+++ b/Y2-Sem1/データベース/2023-07-21/第１３回/データベース演習II _１３章.docx
@@ -1,6 +1,6 @@
 
 <file path=word/document.xml><?xml version="1.0" encoding="utf-8"?>
-<w:document xmlns:wpc="http://schemas.microsoft.com/office/word/2010/wordprocessingCanvas" xmlns:cx="http://schemas.microsoft.com/office/drawing/2014/chartex" xmlns:cx1="http://schemas.microsoft.com/office/drawing/2015/9/8/chartex" xmlns:cx2="http://schemas.microsoft.com/office/drawing/2015/10/21/chartex" xmlns:cx3="http://schemas.microsoft.com/office/drawing/2016/5/9/chartex" xmlns:cx4="http://schemas.microsoft.com/office/drawing/2016/5/10/chartex" xmlns:cx5="http://schemas.microsoft.com/office/drawing/2016/5/11/chartex" xmlns:cx6="http://schemas.microsoft.com/office/drawing/2016/5/12/chartex" xmlns:cx7="http://schemas.microsoft.com/office/drawing/2016/5/13/chartex" xmlns:cx8="http://schemas.microsoft.com/office/drawing/2016/5/14/chartex" xmlns:mc="http://schemas.openxmlformats.org/markup-compatibility/2006" xmlns:aink="http://schemas.microsoft.com/office/drawing/2016/ink" xmlns:am3d="http://schemas.microsoft.com/office/drawing/2017/model3d" xmlns:o="urn:schemas-microsoft-com:office:office" xmlns:r="http://schemas.openxmlformats.org/officeDocument/2006/relationships" xmlns:m="http://schemas.openxmlformats.org/officeDocument/2006/math" xmlns:v="urn:schemas-microsoft-com:vml" xmlns:wp14="http://schemas.microsoft.com/office/word/2010/wordprocessingDrawing" xmlns:wp="http://schemas.openxmlformats.org/drawingml/2006/wordprocessingDrawing" xmlns:w10="urn:schemas-microsoft-com:office:word" xmlns:w="http://schemas.openxmlformats.org/wordprocessingml/2006/main" xmlns:w14="http://schemas.microsoft.com/office/word/2010/wordml" xmlns:w15="http://schemas.microsoft.com/office/word/2012/wordml" xmlns:w16cid="http://schemas.microsoft.com/office/word/2016/wordml/cid" xmlns:w16se="http://schemas.microsoft.com/office/word/2015/wordml/symex" xmlns:wpg="http://schemas.microsoft.com/office/word/2010/wordprocessingGroup" xmlns:wpi="http://schemas.microsoft.com/office/word/2010/wordprocessingInk" xmlns:wne="http://schemas.microsoft.com/office/word/2006/wordml" xmlns:wps="http://schemas.microsoft.com/office/word/2010/wordprocessingShape" mc:Ignorable="w14 w15 w16se w16cid wp14">
+<w:document xmlns:wpc="http://schemas.microsoft.com/office/word/2010/wordprocessingCanvas" xmlns:cx="http://schemas.microsoft.com/office/drawing/2014/chartex" xmlns:cx1="http://schemas.microsoft.com/office/drawing/2015/9/8/chartex" xmlns:cx2="http://schemas.microsoft.com/office/drawing/2015/10/21/chartex" xmlns:cx3="http://schemas.microsoft.com/office/drawing/2016/5/9/chartex" xmlns:cx4="http://schemas.microsoft.com/office/drawing/2016/5/10/chartex" xmlns:cx5="http://schemas.microsoft.com/office/drawing/2016/5/11/chartex" xmlns:cx6="http://schemas.microsoft.com/office/drawing/2016/5/12/chartex" xmlns:cx7="http://schemas.microsoft.com/office/drawing/2016/5/13/chartex" xmlns:cx8="http://schemas.microsoft.com/office/drawing/2016/5/14/chartex" xmlns:mc="http://schemas.openxmlformats.org/markup-compatibility/2006" xmlns:aink="http://schemas.microsoft.com/office/drawing/2016/ink" xmlns:am3d="http://schemas.microsoft.com/office/drawing/2017/model3d" xmlns:o="urn:schemas-microsoft-com:office:office" xmlns:oel="http://schemas.microsoft.com/office/2019/extlst" xmlns:r="http://schemas.openxmlformats.org/officeDocument/2006/relationships" xmlns:m="http://schemas.openxmlformats.org/officeDocument/2006/math" xmlns:v="urn:schemas-microsoft-com:vml" xmlns:wp14="http://schemas.microsoft.com/office/word/2010/wordprocessingDrawing" xmlns:wp="http://schemas.openxmlformats.org/drawingml/2006/wordprocessingDrawing" xmlns:w10="urn:schemas-microsoft-com:office:word" xmlns:w="http://schemas.openxmlformats.org/wordprocessingml/2006/main" xmlns:w14="http://schemas.microsoft.com/office/word/2010/wordml" xmlns:w15="http://schemas.microsoft.com/office/word/2012/wordml" xmlns:w16cex="http://schemas.microsoft.com/office/word/2018/wordml/cex" xmlns:w16cid="http://schemas.microsoft.com/office/word/2016/wordml/cid" xmlns:w16="http://schemas.microsoft.com/office/word/2018/wordml" xmlns:w16sdtdh="http://schemas.microsoft.com/office/word/2020/wordml/sdtdatahash" xmlns:w16se="http://schemas.microsoft.com/office/word/2015/wordml/symex" xmlns:wpg="http://schemas.microsoft.com/office/word/2010/wordprocessingGroup" xmlns:wpi="http://schemas.microsoft.com/office/word/2010/wordprocessingInk" xmlns:wne="http://schemas.microsoft.com/office/word/2006/wordml" xmlns:wps="http://schemas.microsoft.com/office/word/2010/wordprocessingShape" mc:Ignorable="w14 w15 w16se w16cid w16 w16cex w16sdtdh wp14">
   <w:body>
     <w:p>
       <w:pPr>
@@ -36,16 +36,7 @@
           <w:rFonts w:hint="eastAsia"/>
           <w:b/>
         </w:rPr>
-        <w:t>検索結果のデータを一</w:t>
-      </w:r>
-      <w:bookmarkStart w:id="0" w:name="_GoBack"/>
-      <w:bookmarkEnd w:id="0"/>
-      <w:r>
-        <w:rPr>
-          <w:rFonts w:hint="eastAsia"/>
-          <w:b/>
-        </w:rPr>
-        <w:t>時的に保持しておく仮想的な作業領域</w:t>
+        <w:t>検索結果のデータを一時的に保持しておく仮想的な作業領域</w:t>
       </w:r>
       <w:r>
         <w:rPr>
@@ -152,7 +143,7 @@
     </w:p>
     <w:tbl>
       <w:tblPr>
-        <w:tblStyle w:val="af2"/>
+        <w:tblStyle w:val="af4"/>
         <w:tblW w:w="0" w:type="auto"/>
         <w:tblLook w:val="04A0" w:firstRow="1" w:lastRow="0" w:firstColumn="1" w:lastColumn="0" w:noHBand="0" w:noVBand="1"/>
       </w:tblPr>
@@ -390,9 +381,9 @@
         <mc:AlternateContent>
           <mc:Choice Requires="wpc">
             <w:drawing>
-              <wp:inline distT="0" distB="0" distL="0" distR="0">
+              <wp:inline distT="0" distB="0" distL="0" distR="0" wp14:anchorId="33984247" wp14:editId="1D742D84">
                 <wp:extent cx="5400040" cy="3929691"/>
-                <wp:effectExtent l="0" t="0" r="10160" b="13970"/>
+                <wp:effectExtent l="0" t="0" r="10160" b="7620"/>
                 <wp:docPr id="20" name="キャンバス 20"/>
                 <wp:cNvGraphicFramePr>
                   <a:graphicFrameLocks xmlns:a="http://schemas.openxmlformats.org/drawingml/2006/main" noChangeAspect="1"/>
@@ -416,18 +407,21 @@
                           </pic:cNvPicPr>
                         </pic:nvPicPr>
                         <pic:blipFill rotWithShape="1">
-                          <a:blip r:embed="rId8"/>
+                          <a:blip r:embed="rId11"/>
                           <a:srcRect l="769" t="2105" r="36630" b="15380"/>
                           <a:stretch/>
                         </pic:blipFill>
                         <pic:spPr>
                           <a:xfrm>
-                            <a:off x="1583634" y="1213976"/>
-                            <a:ext cx="3380509" cy="1357745"/>
+                            <a:off x="1583634" y="1213975"/>
+                            <a:ext cx="3397079" cy="1364400"/>
                           </a:xfrm>
                           <a:prstGeom prst="rect">
                             <a:avLst/>
                           </a:prstGeom>
+                          <a:solidFill>
+                            <a:schemeClr val="accent1"/>
+                          </a:solidFill>
                           <a:ln>
                             <a:solidFill>
                               <a:schemeClr val="tx1"/>
@@ -711,25 +705,16 @@
                               </w:pPr>
                               <w:r>
                                 <w:rPr>
-                                  <w:rFonts w:ascii="游明朝" w:eastAsia="游明朝" w:hAnsi="游明朝" w:cs="Times New Roman" w:hint="eastAsia"/>
+                                  <w:rFonts w:ascii="Yu Mincho" w:eastAsia="Yu Mincho" w:hAnsi="Yu Mincho" w:cs="Times New Roman" w:hint="eastAsia"/>
                                   <w:kern w:val="2"/>
                                   <w:sz w:val="21"/>
                                   <w:szCs w:val="21"/>
                                 </w:rPr>
-                                <w:t>FETCH</w:t>
+                                <w:t>FETCH命令</w:t>
                               </w:r>
                               <w:r>
                                 <w:rPr>
-                                  <w:rFonts w:ascii="游明朝" w:eastAsia="游明朝" w:hAnsi="游明朝" w:cs="Times New Roman" w:hint="eastAsia"/>
-                                  <w:kern w:val="2"/>
-                                  <w:sz w:val="21"/>
-                                  <w:szCs w:val="21"/>
-                                </w:rPr>
-                                <w:t>命令</w:t>
-                              </w:r>
-                              <w:r>
-                                <w:rPr>
-                                  <w:rFonts w:ascii="游明朝" w:eastAsia="游明朝" w:hAnsi="游明朝" w:cs="Times New Roman"/>
+                                  <w:rFonts w:ascii="Yu Mincho" w:eastAsia="Yu Mincho" w:hAnsi="Yu Mincho" w:cs="Times New Roman"/>
                                   <w:kern w:val="2"/>
                                   <w:sz w:val="21"/>
                                   <w:szCs w:val="21"/>
@@ -738,7 +723,7 @@
                               </w:r>
                               <w:r>
                                 <w:rPr>
-                                  <w:rFonts w:ascii="游明朝" w:eastAsia="游明朝" w:hAnsi="游明朝" w:cs="Times New Roman" w:hint="eastAsia"/>
+                                  <w:rFonts w:ascii="Yu Mincho" w:eastAsia="Yu Mincho" w:hAnsi="Yu Mincho" w:cs="Times New Roman" w:hint="eastAsia"/>
                                   <w:kern w:val="2"/>
                                   <w:sz w:val="21"/>
                                   <w:szCs w:val="21"/>
@@ -747,7 +732,7 @@
                               </w:r>
                               <w:r>
                                 <w:rPr>
-                                  <w:rFonts w:ascii="游明朝" w:eastAsia="游明朝" w:hAnsi="游明朝" w:cs="Times New Roman"/>
+                                  <w:rFonts w:ascii="Yu Mincho" w:eastAsia="Yu Mincho" w:hAnsi="Yu Mincho" w:cs="Times New Roman"/>
                                   <w:kern w:val="2"/>
                                   <w:sz w:val="21"/>
                                   <w:szCs w:val="21"/>
@@ -756,7 +741,7 @@
                               </w:r>
                               <w:r>
                                 <w:rPr>
-                                  <w:rFonts w:ascii="游明朝" w:eastAsia="游明朝" w:hAnsi="游明朝" w:cs="Times New Roman" w:hint="eastAsia"/>
+                                  <w:rFonts w:ascii="Yu Mincho" w:eastAsia="Yu Mincho" w:hAnsi="Yu Mincho" w:cs="Times New Roman" w:hint="eastAsia"/>
                                   <w:kern w:val="2"/>
                                   <w:sz w:val="21"/>
                                   <w:szCs w:val="21"/>
@@ -765,7 +750,7 @@
                               </w:r>
                               <w:r>
                                 <w:rPr>
-                                  <w:rFonts w:ascii="游明朝" w:eastAsia="游明朝" w:hAnsi="游明朝" w:cs="Times New Roman"/>
+                                  <w:rFonts w:ascii="Yu Mincho" w:eastAsia="Yu Mincho" w:hAnsi="Yu Mincho" w:cs="Times New Roman"/>
                                   <w:kern w:val="2"/>
                                   <w:sz w:val="21"/>
                                   <w:szCs w:val="21"/>
@@ -774,7 +759,7 @@
                               </w:r>
                               <w:r>
                                 <w:rPr>
-                                  <w:rFonts w:ascii="游明朝" w:eastAsia="游明朝" w:hAnsi="游明朝" w:cs="Times New Roman" w:hint="eastAsia"/>
+                                  <w:rFonts w:ascii="Yu Mincho" w:eastAsia="Yu Mincho" w:hAnsi="Yu Mincho" w:cs="Times New Roman" w:hint="eastAsia"/>
                                   <w:kern w:val="2"/>
                                   <w:sz w:val="21"/>
                                   <w:szCs w:val="21"/>
@@ -783,7 +768,7 @@
                               </w:r>
                               <w:r>
                                 <w:rPr>
-                                  <w:rFonts w:ascii="游明朝" w:eastAsia="游明朝" w:hAnsi="游明朝" w:cs="Times New Roman"/>
+                                  <w:rFonts w:ascii="Yu Mincho" w:eastAsia="Yu Mincho" w:hAnsi="Yu Mincho" w:cs="Times New Roman"/>
                                   <w:kern w:val="2"/>
                                   <w:sz w:val="21"/>
                                   <w:szCs w:val="21"/>
@@ -792,7 +777,7 @@
                               </w:r>
                               <w:r>
                                 <w:rPr>
-                                  <w:rFonts w:ascii="游明朝" w:eastAsia="游明朝" w:hAnsi="游明朝" w:cs="Times New Roman" w:hint="eastAsia"/>
+                                  <w:rFonts w:ascii="Yu Mincho" w:eastAsia="Yu Mincho" w:hAnsi="Yu Mincho" w:cs="Times New Roman" w:hint="eastAsia"/>
                                   <w:kern w:val="2"/>
                                   <w:sz w:val="21"/>
                                   <w:szCs w:val="21"/>
@@ -1163,7 +1148,7 @@
           </mc:Choice>
           <mc:Fallback>
             <w:pict>
-              <v:group id="キャンバス 20" o:spid="_x0000_s1026" editas="canvas" style="width:425.2pt;height:309.4pt;mso-position-horizontal-relative:char;mso-position-vertical-relative:line" coordsize="54000,39293" o:gfxdata="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">
+              <v:group w14:anchorId="33984247" id="キャンバス 20" o:spid="_x0000_s1026" editas="canvas" style="width:425.2pt;height:309.4pt;mso-position-horizontal-relative:char;mso-position-vertical-relative:line" coordsize="54000,39293" o:gfxdata="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">
                 <v:shapetype id="_x0000_t75" coordsize="21600,21600" o:spt="75" o:preferrelative="t" path="m@4@5l@4@11@9@11@9@5xe" filled="f" stroked="f">
                   <v:stroke joinstyle="miter"/>
                   <v:formulas>
@@ -1187,11 +1172,11 @@
                   <v:fill o:detectmouseclick="t"/>
                   <v:path o:connecttype="none"/>
                 </v:shape>
-                <v:shape id="図 22" o:spid="_x0000_s1028" type="#_x0000_t75" style="position:absolute;left:15836;top:12139;width:33805;height:13578;visibility:visible;mso-wrap-style:square" o:gfxdata="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" stroked="t" strokecolor="black [3213]">
-                  <v:imagedata r:id="rId9" o:title="" croptop="1380f" cropbottom="10079f" cropleft="504f" cropright="24006f"/>
+                <v:shape id="図 22" o:spid="_x0000_s1028" type="#_x0000_t75" style="position:absolute;left:15836;top:12139;width:33971;height:13644;visibility:visible;mso-wrap-style:square" o:gfxdata="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" filled="t" fillcolor="#5b9bd5 [3204]" stroked="t" strokecolor="black [3213]">
+                  <v:imagedata r:id="rId12" o:title="" croptop="1380f" cropbottom="10079f" cropleft="504f" cropright="24006f"/>
                   <v:path arrowok="t"/>
                 </v:shape>
-                <v:roundrect id="角丸四角形 28" o:spid="_x0000_s1029" style="position:absolute;left:15420;top:18582;width:34637;height:2892;visibility:visible;mso-wrap-style:square;v-text-anchor:top" arcsize="10923f" o:gfxdata="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" filled="f" strokecolor="red" strokeweight="1.5pt"/>
+                <v:roundrect id="角丸四角形 28" o:spid="_x0000_s1029" style="position:absolute;left:15420;top:18582;width:34637;height:2892;visibility:visible;mso-wrap-style:square;v-text-anchor:top" arcsize="10923f" o:gfxdata="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" filled="f" strokecolor="red" strokeweight="1.5pt"/>
                 <v:shapetype id="_x0000_t103" coordsize="21600,21600" o:spt="103" adj="12960,19440,7200" path="wr@22,0@21@3,,0@21@4@22@14@21@1@21@7@2@12l@2@13,0@8@2@11at@22,0@21@3@2@10@24@16@22@14@21@1@24@16,0@14xear@22@14@21@1@21@7@24@16nfe">
                   <v:stroke joinstyle="miter"/>
                   <v:formulas>
@@ -1249,13 +1234,13 @@
                   </v:handles>
                   <o:complex v:ext="view"/>
                 </v:shapetype>
-                <v:shape id="左カーブ矢印 29" o:spid="_x0000_s1030" type="#_x0000_t103" style="position:absolute;left:50336;top:15329;width:2902;height:2490;visibility:visible;mso-wrap-style:square;v-text-anchor:top" o:gfxdata="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" adj="10800,18900,4632" fillcolor="white [3201]" strokecolor="black [3200]" strokeweight="1pt"/>
-                <v:oval id="楕円 27" o:spid="_x0000_s1031" style="position:absolute;left:49572;top:19546;width:1108;height:1108;visibility:visible;mso-wrap-style:square;v-text-anchor:top" o:gfxdata="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" fillcolor="black [3213]" strokecolor="black [3200]" strokeweight="1pt">
+                <v:shape id="左カーブ矢印 29" o:spid="_x0000_s1030" type="#_x0000_t103" style="position:absolute;left:50336;top:15329;width:2902;height:2490;visibility:visible;mso-wrap-style:square;v-text-anchor:top" o:gfxdata="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" adj="10800,18900,4632" fillcolor="white [3201]" strokecolor="black [3200]" strokeweight="1pt"/>
+                <v:oval id="楕円 27" o:spid="_x0000_s1031" style="position:absolute;left:49572;top:19546;width:1108;height:1108;visibility:visible;mso-wrap-style:square;v-text-anchor:top" o:gfxdata="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" fillcolor="black [3213]" strokecolor="black [3200]" strokeweight="1pt">
                   <v:stroke joinstyle="miter"/>
                   <v:path arrowok="t"/>
                   <o:lock v:ext="edit" aspectratio="t"/>
                 </v:oval>
-                <v:shape id="左カーブ矢印 24" o:spid="_x0000_s1032" type="#_x0000_t103" style="position:absolute;left:50264;top:18166;width:2905;height:2491;visibility:visible;mso-wrap-style:square;v-text-anchor:top" o:gfxdata="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" adj="10800,18900,4632" fillcolor="white [3201]" strokecolor="black [3200]" strokeweight="1pt"/>
+                <v:shape id="左カーブ矢印 24" o:spid="_x0000_s1032" type="#_x0000_t103" style="position:absolute;left:50264;top:18166;width:2905;height:2491;visibility:visible;mso-wrap-style:square;v-text-anchor:top" o:gfxdata="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" adj="10800,18900,4632" fillcolor="white [3201]" strokecolor="black [3200]" strokeweight="1pt"/>
                 <v:shapetype id="_x0000_t62" coordsize="21600,21600" o:spt="62" adj="1350,25920" path="m3600,qx,3600l0@8@12@24,0@9,,18000qy3600,21600l@6,21600@15@27@7,21600,18000,21600qx21600,18000l21600@9@18@30,21600@8,21600,3600qy18000,l@7,0@21@33@6,xe">
                   <v:stroke joinstyle="miter"/>
                   <v:formulas>
@@ -1301,7 +1286,7 @@
                     <v:h position="#0,#1"/>
                   </v:handles>
                 </v:shapetype>
-                <v:shape id="角丸四角形吹き出し 31" o:spid="_x0000_s1033" type="#_x0000_t62" style="position:absolute;left:16251;top:4734;width:35191;height:6226;visibility:visible;mso-wrap-style:square;v-text-anchor:top" o:gfxdata="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" adj="3031,24214" fillcolor="white [3201]" strokecolor="black [3200]" strokeweight="1pt">
+                <v:shape id="角丸四角形吹き出し 31" o:spid="_x0000_s1033" type="#_x0000_t62" style="position:absolute;left:16251;top:4734;width:35191;height:6226;visibility:visible;mso-wrap-style:square;v-text-anchor:top" o:gfxdata="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" adj="3031,24214" fillcolor="white [3201]" strokecolor="black [3200]" strokeweight="1pt">
                   <v:textbox>
                     <w:txbxContent>
                       <w:p>
@@ -1356,7 +1341,7 @@
                     </w:txbxContent>
                   </v:textbox>
                 </v:shape>
-                <v:shape id="角丸四角形吹き出し 33" o:spid="_x0000_s1034" type="#_x0000_t62" style="position:absolute;left:18842;top:26576;width:34567;height:3803;visibility:visible;mso-wrap-style:square;v-text-anchor:top" o:gfxdata="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" adj="19297,-33628" fillcolor="white [3201]" strokecolor="black [3200]" strokeweight="1pt">
+                <v:shape id="角丸四角形吹き出し 33" o:spid="_x0000_s1034" type="#_x0000_t62" style="position:absolute;left:18842;top:26576;width:34567;height:3803;visibility:visible;mso-wrap-style:square;v-text-anchor:top" o:gfxdata="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" adj="19297,-33628" fillcolor="white [3201]" strokecolor="black [3200]" strokeweight="1pt">
                   <v:textbox>
                     <w:txbxContent>
                       <w:p>
@@ -1366,25 +1351,16 @@
                         </w:pPr>
                         <w:r>
                           <w:rPr>
-                            <w:rFonts w:ascii="游明朝" w:eastAsia="游明朝" w:hAnsi="游明朝" w:cs="Times New Roman" w:hint="eastAsia"/>
+                            <w:rFonts w:ascii="Yu Mincho" w:eastAsia="Yu Mincho" w:hAnsi="Yu Mincho" w:cs="Times New Roman" w:hint="eastAsia"/>
                             <w:kern w:val="2"/>
                             <w:sz w:val="21"/>
                             <w:szCs w:val="21"/>
                           </w:rPr>
-                          <w:t>FETCH</w:t>
+                          <w:t>FETCH命令</w:t>
                         </w:r>
                         <w:r>
                           <w:rPr>
-                            <w:rFonts w:ascii="游明朝" w:eastAsia="游明朝" w:hAnsi="游明朝" w:cs="Times New Roman" w:hint="eastAsia"/>
-                            <w:kern w:val="2"/>
-                            <w:sz w:val="21"/>
-                            <w:szCs w:val="21"/>
-                          </w:rPr>
-                          <w:t>命令</w:t>
-                        </w:r>
-                        <w:r>
-                          <w:rPr>
-                            <w:rFonts w:ascii="游明朝" w:eastAsia="游明朝" w:hAnsi="游明朝" w:cs="Times New Roman"/>
+                            <w:rFonts w:ascii="Yu Mincho" w:eastAsia="Yu Mincho" w:hAnsi="Yu Mincho" w:cs="Times New Roman"/>
                             <w:kern w:val="2"/>
                             <w:sz w:val="21"/>
                             <w:szCs w:val="21"/>
@@ -1393,7 +1369,7 @@
                         </w:r>
                         <w:r>
                           <w:rPr>
-                            <w:rFonts w:ascii="游明朝" w:eastAsia="游明朝" w:hAnsi="游明朝" w:cs="Times New Roman" w:hint="eastAsia"/>
+                            <w:rFonts w:ascii="Yu Mincho" w:eastAsia="Yu Mincho" w:hAnsi="Yu Mincho" w:cs="Times New Roman" w:hint="eastAsia"/>
                             <w:kern w:val="2"/>
                             <w:sz w:val="21"/>
                             <w:szCs w:val="21"/>
@@ -1402,7 +1378,7 @@
                         </w:r>
                         <w:r>
                           <w:rPr>
-                            <w:rFonts w:ascii="游明朝" w:eastAsia="游明朝" w:hAnsi="游明朝" w:cs="Times New Roman"/>
+                            <w:rFonts w:ascii="Yu Mincho" w:eastAsia="Yu Mincho" w:hAnsi="Yu Mincho" w:cs="Times New Roman"/>
                             <w:kern w:val="2"/>
                             <w:sz w:val="21"/>
                             <w:szCs w:val="21"/>
@@ -1411,7 +1387,7 @@
                         </w:r>
                         <w:r>
                           <w:rPr>
-                            <w:rFonts w:ascii="游明朝" w:eastAsia="游明朝" w:hAnsi="游明朝" w:cs="Times New Roman" w:hint="eastAsia"/>
+                            <w:rFonts w:ascii="Yu Mincho" w:eastAsia="Yu Mincho" w:hAnsi="Yu Mincho" w:cs="Times New Roman" w:hint="eastAsia"/>
                             <w:kern w:val="2"/>
                             <w:sz w:val="21"/>
                             <w:szCs w:val="21"/>
@@ -1420,7 +1396,7 @@
                         </w:r>
                         <w:r>
                           <w:rPr>
-                            <w:rFonts w:ascii="游明朝" w:eastAsia="游明朝" w:hAnsi="游明朝" w:cs="Times New Roman"/>
+                            <w:rFonts w:ascii="Yu Mincho" w:eastAsia="Yu Mincho" w:hAnsi="Yu Mincho" w:cs="Times New Roman"/>
                             <w:kern w:val="2"/>
                             <w:sz w:val="21"/>
                             <w:szCs w:val="21"/>
@@ -1429,7 +1405,7 @@
                         </w:r>
                         <w:r>
                           <w:rPr>
-                            <w:rFonts w:ascii="游明朝" w:eastAsia="游明朝" w:hAnsi="游明朝" w:cs="Times New Roman" w:hint="eastAsia"/>
+                            <w:rFonts w:ascii="Yu Mincho" w:eastAsia="Yu Mincho" w:hAnsi="Yu Mincho" w:cs="Times New Roman" w:hint="eastAsia"/>
                             <w:kern w:val="2"/>
                             <w:sz w:val="21"/>
                             <w:szCs w:val="21"/>
@@ -1438,7 +1414,7 @@
                         </w:r>
                         <w:r>
                           <w:rPr>
-                            <w:rFonts w:ascii="游明朝" w:eastAsia="游明朝" w:hAnsi="游明朝" w:cs="Times New Roman"/>
+                            <w:rFonts w:ascii="Yu Mincho" w:eastAsia="Yu Mincho" w:hAnsi="Yu Mincho" w:cs="Times New Roman"/>
                             <w:kern w:val="2"/>
                             <w:sz w:val="21"/>
                             <w:szCs w:val="21"/>
@@ -1447,7 +1423,7 @@
                         </w:r>
                         <w:r>
                           <w:rPr>
-                            <w:rFonts w:ascii="游明朝" w:eastAsia="游明朝" w:hAnsi="游明朝" w:cs="Times New Roman" w:hint="eastAsia"/>
+                            <w:rFonts w:ascii="Yu Mincho" w:eastAsia="Yu Mincho" w:hAnsi="Yu Mincho" w:cs="Times New Roman" w:hint="eastAsia"/>
                             <w:kern w:val="2"/>
                             <w:sz w:val="21"/>
                             <w:szCs w:val="21"/>
@@ -1458,7 +1434,7 @@
                     </w:txbxContent>
                   </v:textbox>
                 </v:shape>
-                <v:shape id="角丸四角形吹き出し 35" o:spid="_x0000_s1035" type="#_x0000_t62" style="position:absolute;left:720;top:31593;width:41765;height:3797;visibility:visible;mso-wrap-style:square;v-text-anchor:top" o:gfxdata="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" adj="8381,-33897" fillcolor="white [3201]" strokecolor="black [3200]" strokeweight="1pt">
+                <v:shape id="角丸四角形吹き出し 35" o:spid="_x0000_s1035" type="#_x0000_t62" style="position:absolute;left:720;top:31593;width:41765;height:3797;visibility:visible;mso-wrap-style:square;v-text-anchor:top" o:gfxdata="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" adj="8381,-33897" fillcolor="white [3201]" strokecolor="black [3200]" strokeweight="1pt">
                   <v:textbox>
                     <w:txbxContent>
                       <w:p>
@@ -1525,7 +1501,7 @@
                   <v:stroke joinstyle="miter"/>
                   <v:path gradientshapeok="t" o:connecttype="rect"/>
                 </v:shapetype>
-                <v:shape id="テキスト ボックス 36" o:spid="_x0000_s1036" type="#_x0000_t202" style="position:absolute;left:207;top:221;width:17901;height:3197;visibility:visible;mso-wrap-style:none;v-text-anchor:top" o:gfxdata="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" fillcolor="white [3201]" stroked="f" strokeweight=".5pt">
+                <v:shape id="テキスト ボックス 36" o:spid="_x0000_s1036" type="#_x0000_t202" style="position:absolute;left:207;top:221;width:17901;height:3197;visibility:visible;mso-wrap-style:none;v-text-anchor:top" o:gfxdata="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" fillcolor="white [3201]" stroked="f" strokeweight=".5pt">
                   <v:textbox>
                     <w:txbxContent>
                       <w:p>
@@ -1542,7 +1518,7 @@
                     </w:txbxContent>
                   </v:textbox>
                 </v:shape>
-                <v:shape id="テキスト ボックス 39" o:spid="_x0000_s1037" type="#_x0000_t202" style="position:absolute;left:415;top:36099;width:43174;height:3194;visibility:visible;mso-wrap-style:none;v-text-anchor:top" o:gfxdata="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" filled="f" stroked="f">
+                <v:shape id="テキスト ボックス 39" o:spid="_x0000_s1037" type="#_x0000_t202" style="position:absolute;left:415;top:36099;width:43174;height:3194;visibility:visible;mso-wrap-style:none;v-text-anchor:top" o:gfxdata="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" filled="f" stroked="f">
                   <v:textbox>
                     <w:txbxContent>
                       <w:p>
@@ -1589,7 +1565,7 @@
                   </v:handles>
                   <o:callout v:ext="edit" type="oneSegment" on="t"/>
                 </v:shapetype>
-                <v:shape id="線吹き出し 1 (枠付き) 7" o:spid="_x0000_s1038" type="#_x0000_t47" style="position:absolute;left:409;top:13731;width:14167;height:3049;visibility:visible;mso-wrap-style:square;v-text-anchor:top" o:gfxdata="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" adj="23301,10969,21543,14329" fillcolor="white [3201]" strokecolor="black [3200]" strokeweight="1pt">
+                <v:shape id="線吹き出し 1 (枠付き) 7" o:spid="_x0000_s1038" type="#_x0000_t47" style="position:absolute;left:409;top:13731;width:14167;height:3049;visibility:visible;mso-wrap-style:square;v-text-anchor:top" o:gfxdata="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" adj="23301,10969,21543,14329" fillcolor="white [3201]" strokecolor="black [3200]" strokeweight="1pt">
                   <v:textbox>
                     <w:txbxContent>
                       <w:p>
@@ -1616,7 +1592,7 @@
                   </v:textbox>
                   <o:callout v:ext="edit" minusx="t"/>
                 </v:shape>
-                <v:shape id="線吹き出し 1 (枠付き) 30" o:spid="_x0000_s1039" type="#_x0000_t47" style="position:absolute;left:415;top:18012;width:14161;height:3048;visibility:visible;mso-wrap-style:square;v-text-anchor:top" o:gfxdata="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" adj="23312,-851,21658,4967" fillcolor="white [3201]" strokecolor="black [3200]" strokeweight="1pt">
+                <v:shape id="線吹き出し 1 (枠付き) 30" o:spid="_x0000_s1039" type="#_x0000_t47" style="position:absolute;left:415;top:18012;width:14161;height:3048;visibility:visible;mso-wrap-style:square;v-text-anchor:top" o:gfxdata="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" adj="23312,-851,21658,4967" fillcolor="white [3201]" strokecolor="black [3200]" strokeweight="1pt">
                   <v:textbox>
                     <w:txbxContent>
                       <w:p>
@@ -1783,16 +1759,16 @@
         <w:ind w:leftChars="200" w:left="420"/>
         <w:jc w:val="left"/>
         <w:rPr>
-          <w:rFonts w:ascii="Consolas" w:eastAsia="ＭＳ Ｐゴシック" w:hAnsi="Consolas" w:cs="ＭＳ Ｐゴシック"/>
-          <w:color w:val="000000"/>
-          <w:kern w:val="0"/>
-          <w:sz w:val="16"/>
-          <w:szCs w:val="16"/>
-        </w:rPr>
-      </w:pPr>
-      <w:r>
-        <w:rPr>
-          <w:rFonts w:ascii="Consolas" w:eastAsia="ＭＳ Ｐゴシック" w:hAnsi="Consolas" w:cs="ＭＳ Ｐゴシック"/>
+          <w:rFonts w:ascii="Consolas" w:eastAsia="MS PGothic" w:hAnsi="Consolas" w:cs="MS PGothic"/>
+          <w:color w:val="000000"/>
+          <w:kern w:val="0"/>
+          <w:sz w:val="16"/>
+          <w:szCs w:val="16"/>
+        </w:rPr>
+      </w:pPr>
+      <w:r>
+        <w:rPr>
+          <w:rFonts w:ascii="Consolas" w:eastAsia="MS PGothic" w:hAnsi="Consolas" w:cs="MS PGothic"/>
           <w:color w:val="008000"/>
           <w:kern w:val="0"/>
           <w:sz w:val="16"/>
@@ -1802,7 +1778,7 @@
       </w:r>
       <w:r>
         <w:rPr>
-          <w:rFonts w:ascii="Consolas" w:eastAsia="ＭＳ Ｐゴシック" w:hAnsi="Consolas" w:cs="ＭＳ Ｐゴシック"/>
+          <w:rFonts w:ascii="Consolas" w:eastAsia="MS PGothic" w:hAnsi="Consolas" w:cs="MS PGothic"/>
           <w:color w:val="008000"/>
           <w:kern w:val="0"/>
           <w:sz w:val="16"/>
@@ -1819,16 +1795,16 @@
         <w:ind w:leftChars="200" w:left="420"/>
         <w:jc w:val="left"/>
         <w:rPr>
-          <w:rFonts w:ascii="Consolas" w:eastAsia="ＭＳ Ｐゴシック" w:hAnsi="Consolas" w:cs="ＭＳ Ｐゴシック"/>
-          <w:color w:val="000000"/>
-          <w:kern w:val="0"/>
-          <w:sz w:val="16"/>
-          <w:szCs w:val="16"/>
-        </w:rPr>
-      </w:pPr>
-      <w:r>
-        <w:rPr>
-          <w:rFonts w:ascii="Consolas" w:eastAsia="ＭＳ Ｐゴシック" w:hAnsi="Consolas" w:cs="ＭＳ Ｐゴシック"/>
+          <w:rFonts w:ascii="Consolas" w:eastAsia="MS PGothic" w:hAnsi="Consolas" w:cs="MS PGothic"/>
+          <w:color w:val="000000"/>
+          <w:kern w:val="0"/>
+          <w:sz w:val="16"/>
+          <w:szCs w:val="16"/>
+        </w:rPr>
+      </w:pPr>
+      <w:r>
+        <w:rPr>
+          <w:rFonts w:ascii="Consolas" w:eastAsia="MS PGothic" w:hAnsi="Consolas" w:cs="MS PGothic"/>
           <w:color w:val="000000"/>
           <w:kern w:val="0"/>
           <w:sz w:val="16"/>
@@ -1845,16 +1821,16 @@
         <w:ind w:leftChars="200" w:left="420"/>
         <w:jc w:val="left"/>
         <w:rPr>
-          <w:rFonts w:ascii="Consolas" w:eastAsia="ＭＳ Ｐゴシック" w:hAnsi="Consolas" w:cs="ＭＳ Ｐゴシック"/>
-          <w:color w:val="000000"/>
-          <w:kern w:val="0"/>
-          <w:sz w:val="16"/>
-          <w:szCs w:val="16"/>
-        </w:rPr>
-      </w:pPr>
-      <w:r>
-        <w:rPr>
-          <w:rFonts w:ascii="Consolas" w:eastAsia="ＭＳ Ｐゴシック" w:hAnsi="Consolas" w:cs="ＭＳ Ｐゴシック"/>
+          <w:rFonts w:ascii="Consolas" w:eastAsia="MS PGothic" w:hAnsi="Consolas" w:cs="MS PGothic"/>
+          <w:color w:val="000000"/>
+          <w:kern w:val="0"/>
+          <w:sz w:val="16"/>
+          <w:szCs w:val="16"/>
+        </w:rPr>
+      </w:pPr>
+      <w:r>
+        <w:rPr>
+          <w:rFonts w:ascii="Consolas" w:eastAsia="MS PGothic" w:hAnsi="Consolas" w:cs="MS PGothic"/>
           <w:color w:val="0000FF"/>
           <w:kern w:val="0"/>
           <w:sz w:val="16"/>
@@ -1864,7 +1840,7 @@
       </w:r>
       <w:r>
         <w:rPr>
-          <w:rFonts w:ascii="Consolas" w:eastAsia="ＭＳ Ｐゴシック" w:hAnsi="Consolas" w:cs="ＭＳ Ｐゴシック"/>
+          <w:rFonts w:ascii="Consolas" w:eastAsia="MS PGothic" w:hAnsi="Consolas" w:cs="MS PGothic"/>
           <w:color w:val="000000"/>
           <w:kern w:val="0"/>
           <w:sz w:val="16"/>
@@ -1874,7 +1850,7 @@
       </w:r>
       <w:r>
         <w:rPr>
-          <w:rFonts w:ascii="Consolas" w:eastAsia="ＭＳ Ｐゴシック" w:hAnsi="Consolas" w:cs="ＭＳ Ｐゴシック"/>
+          <w:rFonts w:ascii="Consolas" w:eastAsia="MS PGothic" w:hAnsi="Consolas" w:cs="MS PGothic"/>
           <w:color w:val="0000FF"/>
           <w:kern w:val="0"/>
           <w:sz w:val="16"/>
@@ -1884,13 +1860,35 @@
       </w:r>
       <w:r>
         <w:rPr>
-          <w:rFonts w:ascii="Consolas" w:eastAsia="ＭＳ Ｐゴシック" w:hAnsi="Consolas" w:cs="ＭＳ Ｐゴシック"/>
-          <w:color w:val="000000"/>
-          <w:kern w:val="0"/>
-          <w:sz w:val="16"/>
-          <w:szCs w:val="16"/>
-        </w:rPr>
-        <w:t> MGR_CHANGE()</w:t>
+          <w:rFonts w:ascii="Consolas" w:eastAsia="MS PGothic" w:hAnsi="Consolas" w:cs="MS PGothic"/>
+          <w:color w:val="000000"/>
+          <w:kern w:val="0"/>
+          <w:sz w:val="16"/>
+          <w:szCs w:val="16"/>
+        </w:rPr>
+        <w:t> MGR_</w:t>
+      </w:r>
+      <w:proofErr w:type="gramStart"/>
+      <w:r>
+        <w:rPr>
+          <w:rFonts w:ascii="Consolas" w:eastAsia="MS PGothic" w:hAnsi="Consolas" w:cs="MS PGothic"/>
+          <w:color w:val="000000"/>
+          <w:kern w:val="0"/>
+          <w:sz w:val="16"/>
+          <w:szCs w:val="16"/>
+        </w:rPr>
+        <w:t>CHANGE(</w:t>
+      </w:r>
+      <w:proofErr w:type="gramEnd"/>
+      <w:r>
+        <w:rPr>
+          <w:rFonts w:ascii="Consolas" w:eastAsia="MS PGothic" w:hAnsi="Consolas" w:cs="MS PGothic"/>
+          <w:color w:val="000000"/>
+          <w:kern w:val="0"/>
+          <w:sz w:val="16"/>
+          <w:szCs w:val="16"/>
+        </w:rPr>
+        <w:t>)</w:t>
       </w:r>
     </w:p>
     <w:p>
@@ -1901,16 +1899,16 @@
         <w:ind w:leftChars="200" w:left="420"/>
         <w:jc w:val="left"/>
         <w:rPr>
-          <w:rFonts w:ascii="Consolas" w:eastAsia="ＭＳ Ｐゴシック" w:hAnsi="Consolas" w:cs="ＭＳ Ｐゴシック"/>
-          <w:color w:val="000000"/>
-          <w:kern w:val="0"/>
-          <w:sz w:val="16"/>
-          <w:szCs w:val="16"/>
-        </w:rPr>
-      </w:pPr>
-      <w:r>
-        <w:rPr>
-          <w:rFonts w:ascii="Consolas" w:eastAsia="ＭＳ Ｐゴシック" w:hAnsi="Consolas" w:cs="ＭＳ Ｐゴシック"/>
+          <w:rFonts w:ascii="Consolas" w:eastAsia="MS PGothic" w:hAnsi="Consolas" w:cs="MS PGothic"/>
+          <w:color w:val="000000"/>
+          <w:kern w:val="0"/>
+          <w:sz w:val="16"/>
+          <w:szCs w:val="16"/>
+        </w:rPr>
+      </w:pPr>
+      <w:r>
+        <w:rPr>
+          <w:rFonts w:ascii="Consolas" w:eastAsia="MS PGothic" w:hAnsi="Consolas" w:cs="MS PGothic"/>
           <w:color w:val="0000FF"/>
           <w:kern w:val="0"/>
           <w:sz w:val="16"/>
@@ -1927,7 +1925,7 @@
         <w:ind w:leftChars="200" w:left="420"/>
         <w:jc w:val="left"/>
         <w:rPr>
-          <w:rFonts w:ascii="Consolas" w:eastAsia="ＭＳ Ｐゴシック" w:hAnsi="Consolas" w:cs="ＭＳ Ｐゴシック"/>
+          <w:rFonts w:ascii="Consolas" w:eastAsia="MS PGothic" w:hAnsi="Consolas" w:cs="MS PGothic"/>
           <w:color w:val="000000"/>
           <w:kern w:val="0"/>
           <w:sz w:val="16"/>
@@ -1943,16 +1941,16 @@
         <w:ind w:leftChars="200" w:left="420"/>
         <w:jc w:val="left"/>
         <w:rPr>
-          <w:rFonts w:ascii="Consolas" w:eastAsia="ＭＳ Ｐゴシック" w:hAnsi="Consolas" w:cs="ＭＳ Ｐゴシック"/>
-          <w:color w:val="000000"/>
-          <w:kern w:val="0"/>
-          <w:sz w:val="16"/>
-          <w:szCs w:val="16"/>
-        </w:rPr>
-      </w:pPr>
-      <w:r>
-        <w:rPr>
-          <w:rFonts w:ascii="Consolas" w:eastAsia="ＭＳ Ｐゴシック" w:hAnsi="Consolas" w:cs="ＭＳ Ｐゴシック"/>
+          <w:rFonts w:ascii="Consolas" w:eastAsia="MS PGothic" w:hAnsi="Consolas" w:cs="MS PGothic"/>
+          <w:color w:val="000000"/>
+          <w:kern w:val="0"/>
+          <w:sz w:val="16"/>
+          <w:szCs w:val="16"/>
+        </w:rPr>
+      </w:pPr>
+      <w:r>
+        <w:rPr>
+          <w:rFonts w:ascii="Consolas" w:eastAsia="MS PGothic" w:hAnsi="Consolas" w:cs="MS PGothic"/>
           <w:color w:val="000000"/>
           <w:kern w:val="0"/>
           <w:sz w:val="16"/>
@@ -1962,7 +1960,7 @@
       </w:r>
       <w:r>
         <w:rPr>
-          <w:rFonts w:ascii="Consolas" w:eastAsia="ＭＳ Ｐゴシック" w:hAnsi="Consolas" w:cs="ＭＳ Ｐゴシック"/>
+          <w:rFonts w:ascii="Consolas" w:eastAsia="MS PGothic" w:hAnsi="Consolas" w:cs="MS PGothic"/>
           <w:color w:val="008000"/>
           <w:kern w:val="0"/>
           <w:sz w:val="16"/>
@@ -1972,7 +1970,7 @@
       </w:r>
       <w:r>
         <w:rPr>
-          <w:rFonts w:ascii="Consolas" w:eastAsia="ＭＳ Ｐゴシック" w:hAnsi="Consolas" w:cs="ＭＳ Ｐゴシック"/>
+          <w:rFonts w:ascii="Consolas" w:eastAsia="MS PGothic" w:hAnsi="Consolas" w:cs="MS PGothic"/>
           <w:color w:val="008000"/>
           <w:kern w:val="0"/>
           <w:sz w:val="16"/>
@@ -1982,7 +1980,7 @@
       </w:r>
       <w:r>
         <w:rPr>
-          <w:rFonts w:ascii="Consolas" w:eastAsia="ＭＳ Ｐゴシック" w:hAnsi="Consolas" w:cs="ＭＳ Ｐゴシック"/>
+          <w:rFonts w:ascii="Consolas" w:eastAsia="MS PGothic" w:hAnsi="Consolas" w:cs="MS PGothic"/>
           <w:color w:val="008000"/>
           <w:kern w:val="0"/>
           <w:sz w:val="16"/>
@@ -1999,16 +1997,16 @@
         <w:ind w:leftChars="200" w:left="420"/>
         <w:jc w:val="left"/>
         <w:rPr>
-          <w:rFonts w:ascii="Consolas" w:eastAsia="ＭＳ Ｐゴシック" w:hAnsi="Consolas" w:cs="ＭＳ Ｐゴシック"/>
-          <w:color w:val="000000"/>
-          <w:kern w:val="0"/>
-          <w:sz w:val="16"/>
-          <w:szCs w:val="16"/>
-        </w:rPr>
-      </w:pPr>
-      <w:r>
-        <w:rPr>
-          <w:rFonts w:ascii="Consolas" w:eastAsia="ＭＳ Ｐゴシック" w:hAnsi="Consolas" w:cs="ＭＳ Ｐゴシック"/>
+          <w:rFonts w:ascii="Consolas" w:eastAsia="MS PGothic" w:hAnsi="Consolas" w:cs="MS PGothic"/>
+          <w:color w:val="000000"/>
+          <w:kern w:val="0"/>
+          <w:sz w:val="16"/>
+          <w:szCs w:val="16"/>
+        </w:rPr>
+      </w:pPr>
+      <w:r>
+        <w:rPr>
+          <w:rFonts w:ascii="Consolas" w:eastAsia="MS PGothic" w:hAnsi="Consolas" w:cs="MS PGothic"/>
           <w:color w:val="000000"/>
           <w:kern w:val="0"/>
           <w:sz w:val="16"/>
@@ -2018,7 +2016,7 @@
       </w:r>
       <w:r>
         <w:rPr>
-          <w:rFonts w:ascii="Consolas" w:eastAsia="ＭＳ Ｐゴシック" w:hAnsi="Consolas" w:cs="ＭＳ Ｐゴシック"/>
+          <w:rFonts w:ascii="Consolas" w:eastAsia="MS PGothic" w:hAnsi="Consolas" w:cs="MS PGothic"/>
           <w:color w:val="008000"/>
           <w:kern w:val="0"/>
           <w:sz w:val="16"/>
@@ -2028,7 +2026,7 @@
       </w:r>
       <w:r>
         <w:rPr>
-          <w:rFonts w:ascii="Consolas" w:eastAsia="ＭＳ Ｐゴシック" w:hAnsi="Consolas" w:cs="ＭＳ Ｐゴシック"/>
+          <w:rFonts w:ascii="Consolas" w:eastAsia="MS PGothic" w:hAnsi="Consolas" w:cs="MS PGothic"/>
           <w:color w:val="008000"/>
           <w:kern w:val="0"/>
           <w:sz w:val="16"/>
@@ -2045,16 +2043,16 @@
         <w:ind w:leftChars="200" w:left="420"/>
         <w:jc w:val="left"/>
         <w:rPr>
-          <w:rFonts w:ascii="Consolas" w:eastAsia="ＭＳ Ｐゴシック" w:hAnsi="Consolas" w:cs="ＭＳ Ｐゴシック"/>
-          <w:color w:val="000000"/>
-          <w:kern w:val="0"/>
-          <w:sz w:val="16"/>
-          <w:szCs w:val="16"/>
-        </w:rPr>
-      </w:pPr>
-      <w:r>
-        <w:rPr>
-          <w:rFonts w:ascii="Consolas" w:eastAsia="ＭＳ Ｐゴシック" w:hAnsi="Consolas" w:cs="ＭＳ Ｐゴシック"/>
+          <w:rFonts w:ascii="Consolas" w:eastAsia="MS PGothic" w:hAnsi="Consolas" w:cs="MS PGothic"/>
+          <w:color w:val="000000"/>
+          <w:kern w:val="0"/>
+          <w:sz w:val="16"/>
+          <w:szCs w:val="16"/>
+        </w:rPr>
+      </w:pPr>
+      <w:r>
+        <w:rPr>
+          <w:rFonts w:ascii="Consolas" w:eastAsia="MS PGothic" w:hAnsi="Consolas" w:cs="MS PGothic"/>
           <w:color w:val="000000"/>
           <w:kern w:val="0"/>
           <w:sz w:val="16"/>
@@ -2064,7 +2062,7 @@
       </w:r>
       <w:r>
         <w:rPr>
-          <w:rFonts w:ascii="Consolas" w:eastAsia="ＭＳ Ｐゴシック" w:hAnsi="Consolas" w:cs="ＭＳ Ｐゴシック"/>
+          <w:rFonts w:ascii="Consolas" w:eastAsia="MS PGothic" w:hAnsi="Consolas" w:cs="MS PGothic"/>
           <w:color w:val="0000FF"/>
           <w:kern w:val="0"/>
           <w:sz w:val="16"/>
@@ -2074,7 +2072,7 @@
       </w:r>
       <w:r>
         <w:rPr>
-          <w:rFonts w:ascii="Consolas" w:eastAsia="ＭＳ Ｐゴシック" w:hAnsi="Consolas" w:cs="ＭＳ Ｐゴシック"/>
+          <w:rFonts w:ascii="Consolas" w:eastAsia="MS PGothic" w:hAnsi="Consolas" w:cs="MS PGothic"/>
           <w:color w:val="000000"/>
           <w:kern w:val="0"/>
           <w:sz w:val="16"/>
@@ -2082,9 +2080,10 @@
         </w:rPr>
         <w:t> WK_STORE </w:t>
       </w:r>
-      <w:r>
-        <w:rPr>
-          <w:rFonts w:ascii="Consolas" w:eastAsia="ＭＳ Ｐゴシック" w:hAnsi="Consolas" w:cs="ＭＳ Ｐゴシック"/>
+      <w:proofErr w:type="gramStart"/>
+      <w:r>
+        <w:rPr>
+          <w:rFonts w:ascii="Consolas" w:eastAsia="MS PGothic" w:hAnsi="Consolas" w:cs="MS PGothic"/>
           <w:color w:val="0000FF"/>
           <w:kern w:val="0"/>
           <w:sz w:val="16"/>
@@ -2094,7 +2093,7 @@
       </w:r>
       <w:r>
         <w:rPr>
-          <w:rFonts w:ascii="Consolas" w:eastAsia="ＭＳ Ｐゴシック" w:hAnsi="Consolas" w:cs="ＭＳ Ｐゴシック"/>
+          <w:rFonts w:ascii="Consolas" w:eastAsia="MS PGothic" w:hAnsi="Consolas" w:cs="MS PGothic"/>
           <w:color w:val="000000"/>
           <w:kern w:val="0"/>
           <w:sz w:val="16"/>
@@ -2102,9 +2101,10 @@
         </w:rPr>
         <w:t>(</w:t>
       </w:r>
-      <w:r>
-        <w:rPr>
-          <w:rFonts w:ascii="Consolas" w:eastAsia="ＭＳ Ｐゴシック" w:hAnsi="Consolas" w:cs="ＭＳ Ｐゴシック"/>
+      <w:proofErr w:type="gramEnd"/>
+      <w:r>
+        <w:rPr>
+          <w:rFonts w:ascii="Consolas" w:eastAsia="MS PGothic" w:hAnsi="Consolas" w:cs="MS PGothic"/>
           <w:color w:val="098658"/>
           <w:kern w:val="0"/>
           <w:sz w:val="16"/>
@@ -2114,7 +2114,7 @@
       </w:r>
       <w:r>
         <w:rPr>
-          <w:rFonts w:ascii="Consolas" w:eastAsia="ＭＳ Ｐゴシック" w:hAnsi="Consolas" w:cs="ＭＳ Ｐゴシック"/>
+          <w:rFonts w:ascii="Consolas" w:eastAsia="MS PGothic" w:hAnsi="Consolas" w:cs="MS PGothic"/>
           <w:color w:val="000000"/>
           <w:kern w:val="0"/>
           <w:sz w:val="16"/>
@@ -2131,16 +2131,16 @@
         <w:ind w:leftChars="200" w:left="420"/>
         <w:jc w:val="left"/>
         <w:rPr>
-          <w:rFonts w:ascii="Consolas" w:eastAsia="ＭＳ Ｐゴシック" w:hAnsi="Consolas" w:cs="ＭＳ Ｐゴシック"/>
-          <w:color w:val="000000"/>
-          <w:kern w:val="0"/>
-          <w:sz w:val="16"/>
-          <w:szCs w:val="16"/>
-        </w:rPr>
-      </w:pPr>
-      <w:r>
-        <w:rPr>
-          <w:rFonts w:ascii="Consolas" w:eastAsia="ＭＳ Ｐゴシック" w:hAnsi="Consolas" w:cs="ＭＳ Ｐゴシック"/>
+          <w:rFonts w:ascii="Consolas" w:eastAsia="MS PGothic" w:hAnsi="Consolas" w:cs="MS PGothic"/>
+          <w:color w:val="000000"/>
+          <w:kern w:val="0"/>
+          <w:sz w:val="16"/>
+          <w:szCs w:val="16"/>
+        </w:rPr>
+      </w:pPr>
+      <w:r>
+        <w:rPr>
+          <w:rFonts w:ascii="Consolas" w:eastAsia="MS PGothic" w:hAnsi="Consolas" w:cs="MS PGothic"/>
           <w:color w:val="000000"/>
           <w:kern w:val="0"/>
           <w:sz w:val="16"/>
@@ -2150,7 +2150,7 @@
       </w:r>
       <w:r>
         <w:rPr>
-          <w:rFonts w:ascii="Consolas" w:eastAsia="ＭＳ Ｐゴシック" w:hAnsi="Consolas" w:cs="ＭＳ Ｐゴシック"/>
+          <w:rFonts w:ascii="Consolas" w:eastAsia="MS PGothic" w:hAnsi="Consolas" w:cs="MS PGothic"/>
           <w:color w:val="0000FF"/>
           <w:kern w:val="0"/>
           <w:sz w:val="16"/>
@@ -2160,7 +2160,7 @@
       </w:r>
       <w:r>
         <w:rPr>
-          <w:rFonts w:ascii="Consolas" w:eastAsia="ＭＳ Ｐゴシック" w:hAnsi="Consolas" w:cs="ＭＳ Ｐゴシック"/>
+          <w:rFonts w:ascii="Consolas" w:eastAsia="MS PGothic" w:hAnsi="Consolas" w:cs="MS PGothic"/>
           <w:color w:val="000000"/>
           <w:kern w:val="0"/>
           <w:sz w:val="16"/>
@@ -2168,9 +2168,10 @@
         </w:rPr>
         <w:t> WK_EMP_NO </w:t>
       </w:r>
-      <w:r>
-        <w:rPr>
-          <w:rFonts w:ascii="Consolas" w:eastAsia="ＭＳ Ｐゴシック" w:hAnsi="Consolas" w:cs="ＭＳ Ｐゴシック"/>
+      <w:proofErr w:type="gramStart"/>
+      <w:r>
+        <w:rPr>
+          <w:rFonts w:ascii="Consolas" w:eastAsia="MS PGothic" w:hAnsi="Consolas" w:cs="MS PGothic"/>
           <w:color w:val="0000FF"/>
           <w:kern w:val="0"/>
           <w:sz w:val="16"/>
@@ -2180,7 +2181,7 @@
       </w:r>
       <w:r>
         <w:rPr>
-          <w:rFonts w:ascii="Consolas" w:eastAsia="ＭＳ Ｐゴシック" w:hAnsi="Consolas" w:cs="ＭＳ Ｐゴシック"/>
+          <w:rFonts w:ascii="Consolas" w:eastAsia="MS PGothic" w:hAnsi="Consolas" w:cs="MS PGothic"/>
           <w:color w:val="000000"/>
           <w:kern w:val="0"/>
           <w:sz w:val="16"/>
@@ -2188,9 +2189,10 @@
         </w:rPr>
         <w:t>(</w:t>
       </w:r>
-      <w:r>
-        <w:rPr>
-          <w:rFonts w:ascii="Consolas" w:eastAsia="ＭＳ Ｐゴシック" w:hAnsi="Consolas" w:cs="ＭＳ Ｐゴシック"/>
+      <w:proofErr w:type="gramEnd"/>
+      <w:r>
+        <w:rPr>
+          <w:rFonts w:ascii="Consolas" w:eastAsia="MS PGothic" w:hAnsi="Consolas" w:cs="MS PGothic"/>
           <w:color w:val="098658"/>
           <w:kern w:val="0"/>
           <w:sz w:val="16"/>
@@ -2200,7 +2202,7 @@
       </w:r>
       <w:r>
         <w:rPr>
-          <w:rFonts w:ascii="Consolas" w:eastAsia="ＭＳ Ｐゴシック" w:hAnsi="Consolas" w:cs="ＭＳ Ｐゴシック"/>
+          <w:rFonts w:ascii="Consolas" w:eastAsia="MS PGothic" w:hAnsi="Consolas" w:cs="MS PGothic"/>
           <w:color w:val="000000"/>
           <w:kern w:val="0"/>
           <w:sz w:val="16"/>
@@ -2217,16 +2219,16 @@
         <w:ind w:leftChars="200" w:left="420"/>
         <w:jc w:val="left"/>
         <w:rPr>
-          <w:rFonts w:ascii="Consolas" w:eastAsia="ＭＳ Ｐゴシック" w:hAnsi="Consolas" w:cs="ＭＳ Ｐゴシック"/>
-          <w:color w:val="000000"/>
-          <w:kern w:val="0"/>
-          <w:sz w:val="16"/>
-          <w:szCs w:val="16"/>
-        </w:rPr>
-      </w:pPr>
-      <w:r>
-        <w:rPr>
-          <w:rFonts w:ascii="Consolas" w:eastAsia="ＭＳ Ｐゴシック" w:hAnsi="Consolas" w:cs="ＭＳ Ｐゴシック"/>
+          <w:rFonts w:ascii="Consolas" w:eastAsia="MS PGothic" w:hAnsi="Consolas" w:cs="MS PGothic"/>
+          <w:color w:val="000000"/>
+          <w:kern w:val="0"/>
+          <w:sz w:val="16"/>
+          <w:szCs w:val="16"/>
+        </w:rPr>
+      </w:pPr>
+      <w:r>
+        <w:rPr>
+          <w:rFonts w:ascii="Consolas" w:eastAsia="MS PGothic" w:hAnsi="Consolas" w:cs="MS PGothic"/>
           <w:color w:val="000000"/>
           <w:kern w:val="0"/>
           <w:sz w:val="16"/>
@@ -2236,7 +2238,7 @@
       </w:r>
       <w:r>
         <w:rPr>
-          <w:rFonts w:ascii="Consolas" w:eastAsia="ＭＳ Ｐゴシック" w:hAnsi="Consolas" w:cs="ＭＳ Ｐゴシック"/>
+          <w:rFonts w:ascii="Consolas" w:eastAsia="MS PGothic" w:hAnsi="Consolas" w:cs="MS PGothic"/>
           <w:color w:val="0000FF"/>
           <w:kern w:val="0"/>
           <w:sz w:val="16"/>
@@ -2246,7 +2248,7 @@
       </w:r>
       <w:r>
         <w:rPr>
-          <w:rFonts w:ascii="Consolas" w:eastAsia="ＭＳ Ｐゴシック" w:hAnsi="Consolas" w:cs="ＭＳ Ｐゴシック"/>
+          <w:rFonts w:ascii="Consolas" w:eastAsia="MS PGothic" w:hAnsi="Consolas" w:cs="MS PGothic"/>
           <w:color w:val="000000"/>
           <w:kern w:val="0"/>
           <w:sz w:val="16"/>
@@ -2254,9 +2256,10 @@
         </w:rPr>
         <w:t> WK_JOB </w:t>
       </w:r>
-      <w:r>
-        <w:rPr>
-          <w:rFonts w:ascii="Consolas" w:eastAsia="ＭＳ Ｐゴシック" w:hAnsi="Consolas" w:cs="ＭＳ Ｐゴシック"/>
+      <w:proofErr w:type="gramStart"/>
+      <w:r>
+        <w:rPr>
+          <w:rFonts w:ascii="Consolas" w:eastAsia="MS PGothic" w:hAnsi="Consolas" w:cs="MS PGothic"/>
           <w:color w:val="0000FF"/>
           <w:kern w:val="0"/>
           <w:sz w:val="16"/>
@@ -2266,7 +2269,7 @@
       </w:r>
       <w:r>
         <w:rPr>
-          <w:rFonts w:ascii="Consolas" w:eastAsia="ＭＳ Ｐゴシック" w:hAnsi="Consolas" w:cs="ＭＳ Ｐゴシック"/>
+          <w:rFonts w:ascii="Consolas" w:eastAsia="MS PGothic" w:hAnsi="Consolas" w:cs="MS PGothic"/>
           <w:color w:val="000000"/>
           <w:kern w:val="0"/>
           <w:sz w:val="16"/>
@@ -2274,6 +2277,7 @@
         </w:rPr>
         <w:t>;</w:t>
       </w:r>
+      <w:proofErr w:type="gramEnd"/>
     </w:p>
     <w:p>
       <w:pPr>
@@ -2283,16 +2287,16 @@
         <w:ind w:leftChars="200" w:left="420"/>
         <w:jc w:val="left"/>
         <w:rPr>
-          <w:rFonts w:ascii="Consolas" w:eastAsia="ＭＳ Ｐゴシック" w:hAnsi="Consolas" w:cs="ＭＳ Ｐゴシック"/>
-          <w:color w:val="000000"/>
-          <w:kern w:val="0"/>
-          <w:sz w:val="16"/>
-          <w:szCs w:val="16"/>
-        </w:rPr>
-      </w:pPr>
-      <w:r>
-        <w:rPr>
-          <w:rFonts w:ascii="Consolas" w:eastAsia="ＭＳ Ｐゴシック" w:hAnsi="Consolas" w:cs="ＭＳ Ｐゴシック"/>
+          <w:rFonts w:ascii="Consolas" w:eastAsia="MS PGothic" w:hAnsi="Consolas" w:cs="MS PGothic" w:hint="eastAsia"/>
+          <w:color w:val="000000"/>
+          <w:kern w:val="0"/>
+          <w:sz w:val="16"/>
+          <w:szCs w:val="16"/>
+        </w:rPr>
+      </w:pPr>
+      <w:r>
+        <w:rPr>
+          <w:rFonts w:ascii="Consolas" w:eastAsia="MS PGothic" w:hAnsi="Consolas" w:cs="MS PGothic"/>
           <w:color w:val="000000"/>
           <w:kern w:val="0"/>
           <w:sz w:val="16"/>
@@ -2302,7 +2306,7 @@
       </w:r>
       <w:r>
         <w:rPr>
-          <w:rFonts w:ascii="Consolas" w:eastAsia="ＭＳ Ｐゴシック" w:hAnsi="Consolas" w:cs="ＭＳ Ｐゴシック"/>
+          <w:rFonts w:ascii="Consolas" w:eastAsia="MS PGothic" w:hAnsi="Consolas" w:cs="MS PGothic"/>
           <w:color w:val="0000FF"/>
           <w:kern w:val="0"/>
           <w:sz w:val="16"/>
@@ -2312,7 +2316,7 @@
       </w:r>
       <w:r>
         <w:rPr>
-          <w:rFonts w:ascii="Consolas" w:eastAsia="ＭＳ Ｐゴシック" w:hAnsi="Consolas" w:cs="ＭＳ Ｐゴシック"/>
+          <w:rFonts w:ascii="Consolas" w:eastAsia="MS PGothic" w:hAnsi="Consolas" w:cs="MS PGothic"/>
           <w:color w:val="000000"/>
           <w:kern w:val="0"/>
           <w:sz w:val="16"/>
@@ -2320,9 +2324,10 @@
         </w:rPr>
         <w:t> NEW_MGR_NO </w:t>
       </w:r>
-      <w:r>
-        <w:rPr>
-          <w:rFonts w:ascii="Consolas" w:eastAsia="ＭＳ Ｐゴシック" w:hAnsi="Consolas" w:cs="ＭＳ Ｐゴシック"/>
+      <w:proofErr w:type="gramStart"/>
+      <w:r>
+        <w:rPr>
+          <w:rFonts w:ascii="Consolas" w:eastAsia="MS PGothic" w:hAnsi="Consolas" w:cs="MS PGothic"/>
           <w:color w:val="0000FF"/>
           <w:kern w:val="0"/>
           <w:sz w:val="16"/>
@@ -2332,7 +2337,7 @@
       </w:r>
       <w:r>
         <w:rPr>
-          <w:rFonts w:ascii="Consolas" w:eastAsia="ＭＳ Ｐゴシック" w:hAnsi="Consolas" w:cs="ＭＳ Ｐゴシック"/>
+          <w:rFonts w:ascii="Consolas" w:eastAsia="MS PGothic" w:hAnsi="Consolas" w:cs="MS PGothic"/>
           <w:color w:val="000000"/>
           <w:kern w:val="0"/>
           <w:sz w:val="16"/>
@@ -2340,9 +2345,10 @@
         </w:rPr>
         <w:t>(</w:t>
       </w:r>
-      <w:r>
-        <w:rPr>
-          <w:rFonts w:ascii="Consolas" w:eastAsia="ＭＳ Ｐゴシック" w:hAnsi="Consolas" w:cs="ＭＳ Ｐゴシック"/>
+      <w:proofErr w:type="gramEnd"/>
+      <w:r>
+        <w:rPr>
+          <w:rFonts w:ascii="Consolas" w:eastAsia="MS PGothic" w:hAnsi="Consolas" w:cs="MS PGothic"/>
           <w:color w:val="098658"/>
           <w:kern w:val="0"/>
           <w:sz w:val="16"/>
@@ -2352,7 +2358,7 @@
       </w:r>
       <w:r>
         <w:rPr>
-          <w:rFonts w:ascii="Consolas" w:eastAsia="ＭＳ Ｐゴシック" w:hAnsi="Consolas" w:cs="ＭＳ Ｐゴシック"/>
+          <w:rFonts w:ascii="Consolas" w:eastAsia="MS PGothic" w:hAnsi="Consolas" w:cs="MS PGothic"/>
           <w:color w:val="000000"/>
           <w:kern w:val="0"/>
           <w:sz w:val="16"/>
@@ -2369,16 +2375,16 @@
         <w:ind w:leftChars="200" w:left="420"/>
         <w:jc w:val="left"/>
         <w:rPr>
-          <w:rFonts w:ascii="Consolas" w:eastAsia="ＭＳ Ｐゴシック" w:hAnsi="Consolas" w:cs="ＭＳ Ｐゴシック"/>
-          <w:color w:val="000000"/>
-          <w:kern w:val="0"/>
-          <w:sz w:val="16"/>
-          <w:szCs w:val="16"/>
-        </w:rPr>
-      </w:pPr>
-      <w:r>
-        <w:rPr>
-          <w:rFonts w:ascii="Consolas" w:eastAsia="ＭＳ Ｐゴシック" w:hAnsi="Consolas" w:cs="ＭＳ Ｐゴシック"/>
+          <w:rFonts w:ascii="Consolas" w:eastAsia="MS PGothic" w:hAnsi="Consolas" w:cs="MS PGothic"/>
+          <w:color w:val="000000"/>
+          <w:kern w:val="0"/>
+          <w:sz w:val="16"/>
+          <w:szCs w:val="16"/>
+        </w:rPr>
+      </w:pPr>
+      <w:r>
+        <w:rPr>
+          <w:rFonts w:ascii="Consolas" w:eastAsia="MS PGothic" w:hAnsi="Consolas" w:cs="MS PGothic"/>
           <w:color w:val="000000"/>
           <w:kern w:val="0"/>
           <w:sz w:val="16"/>
@@ -2386,6 +2392,78 @@
         </w:rPr>
         <w:t>  </w:t>
       </w:r>
+      <w:r>
+        <w:rPr>
+          <w:rFonts w:ascii="Consolas" w:eastAsia="MS PGothic" w:hAnsi="Consolas" w:cs="MS PGothic"/>
+          <w:color w:val="0000FF"/>
+          <w:kern w:val="0"/>
+          <w:sz w:val="16"/>
+          <w:szCs w:val="16"/>
+        </w:rPr>
+        <w:t>DECLARE</w:t>
+      </w:r>
+      <w:r>
+        <w:rPr>
+          <w:rFonts w:ascii="Consolas" w:eastAsia="MS PGothic" w:hAnsi="Consolas" w:cs="MS PGothic"/>
+          <w:color w:val="000000"/>
+          <w:kern w:val="0"/>
+          <w:sz w:val="16"/>
+          <w:szCs w:val="16"/>
+        </w:rPr>
+        <w:t> done </w:t>
+      </w:r>
+      <w:r>
+        <w:rPr>
+          <w:rFonts w:ascii="Consolas" w:eastAsia="MS PGothic" w:hAnsi="Consolas" w:cs="MS PGothic"/>
+          <w:color w:val="0000FF"/>
+          <w:kern w:val="0"/>
+          <w:sz w:val="16"/>
+          <w:szCs w:val="16"/>
+        </w:rPr>
+        <w:t>INT</w:t>
+      </w:r>
+      <w:r>
+        <w:rPr>
+          <w:rFonts w:ascii="Consolas" w:eastAsia="MS PGothic" w:hAnsi="Consolas" w:cs="MS PGothic"/>
+          <w:color w:val="000000"/>
+          <w:kern w:val="0"/>
+          <w:sz w:val="16"/>
+          <w:szCs w:val="16"/>
+        </w:rPr>
+        <w:t> </w:t>
+      </w:r>
+      <w:r>
+        <w:rPr>
+          <w:rFonts w:ascii="Consolas" w:eastAsia="MS PGothic" w:hAnsi="Consolas" w:cs="MS PGothic"/>
+          <w:color w:val="0000FF"/>
+          <w:kern w:val="0"/>
+          <w:sz w:val="16"/>
+          <w:szCs w:val="16"/>
+        </w:rPr>
+        <w:t>DEFAULT</w:t>
+      </w:r>
+      <w:r>
+        <w:rPr>
+          <w:rFonts w:ascii="Consolas" w:eastAsia="MS PGothic" w:hAnsi="Consolas" w:cs="MS PGothic"/>
+          <w:color w:val="000000"/>
+          <w:kern w:val="0"/>
+          <w:sz w:val="16"/>
+          <w:szCs w:val="16"/>
+        </w:rPr>
+        <w:t> </w:t>
+      </w:r>
+      <w:proofErr w:type="gramStart"/>
+      <w:r>
+        <w:rPr>
+          <w:rFonts w:ascii="Consolas" w:eastAsia="MS PGothic" w:hAnsi="Consolas" w:cs="MS PGothic"/>
+          <w:color w:val="000000"/>
+          <w:kern w:val="0"/>
+          <w:sz w:val="16"/>
+          <w:szCs w:val="16"/>
+        </w:rPr>
+        <w:t>FALSE;</w:t>
+      </w:r>
+      <w:proofErr w:type="gramEnd"/>
     </w:p>
     <w:p>
       <w:pPr>
@@ -2395,82 +2473,22 @@
         <w:ind w:leftChars="200" w:left="420"/>
         <w:jc w:val="left"/>
         <w:rPr>
-          <w:rFonts w:ascii="Consolas" w:eastAsia="ＭＳ Ｐゴシック" w:hAnsi="Consolas" w:cs="ＭＳ Ｐゴシック"/>
-          <w:color w:val="000000"/>
-          <w:kern w:val="0"/>
-          <w:sz w:val="16"/>
-          <w:szCs w:val="16"/>
-        </w:rPr>
-      </w:pPr>
-      <w:r>
-        <w:rPr>
-          <w:rFonts w:ascii="Consolas" w:eastAsia="ＭＳ Ｐゴシック" w:hAnsi="Consolas" w:cs="ＭＳ Ｐゴシック"/>
+          <w:rFonts w:ascii="Consolas" w:eastAsia="MS PGothic" w:hAnsi="Consolas" w:cs="MS PGothic"/>
+          <w:color w:val="000000"/>
+          <w:kern w:val="0"/>
+          <w:sz w:val="16"/>
+          <w:szCs w:val="16"/>
+        </w:rPr>
+      </w:pPr>
+      <w:r>
+        <w:rPr>
+          <w:rFonts w:ascii="Consolas" w:eastAsia="MS PGothic" w:hAnsi="Consolas" w:cs="MS PGothic"/>
           <w:color w:val="000000"/>
           <w:kern w:val="0"/>
           <w:sz w:val="16"/>
           <w:szCs w:val="16"/>
         </w:rPr>
         <w:t>  </w:t>
-      </w:r>
-      <w:r>
-        <w:rPr>
-          <w:rFonts w:ascii="Consolas" w:eastAsia="ＭＳ Ｐゴシック" w:hAnsi="Consolas" w:cs="ＭＳ Ｐゴシック"/>
-          <w:color w:val="0000FF"/>
-          <w:kern w:val="0"/>
-          <w:sz w:val="16"/>
-          <w:szCs w:val="16"/>
-        </w:rPr>
-        <w:t>DECLARE</w:t>
-      </w:r>
-      <w:r>
-        <w:rPr>
-          <w:rFonts w:ascii="Consolas" w:eastAsia="ＭＳ Ｐゴシック" w:hAnsi="Consolas" w:cs="ＭＳ Ｐゴシック"/>
-          <w:color w:val="000000"/>
-          <w:kern w:val="0"/>
-          <w:sz w:val="16"/>
-          <w:szCs w:val="16"/>
-        </w:rPr>
-        <w:t> done </w:t>
-      </w:r>
-      <w:r>
-        <w:rPr>
-          <w:rFonts w:ascii="Consolas" w:eastAsia="ＭＳ Ｐゴシック" w:hAnsi="Consolas" w:cs="ＭＳ Ｐゴシック"/>
-          <w:color w:val="0000FF"/>
-          <w:kern w:val="0"/>
-          <w:sz w:val="16"/>
-          <w:szCs w:val="16"/>
-        </w:rPr>
-        <w:t>INT</w:t>
-      </w:r>
-      <w:r>
-        <w:rPr>
-          <w:rFonts w:ascii="Consolas" w:eastAsia="ＭＳ Ｐゴシック" w:hAnsi="Consolas" w:cs="ＭＳ Ｐゴシック"/>
-          <w:color w:val="000000"/>
-          <w:kern w:val="0"/>
-          <w:sz w:val="16"/>
-          <w:szCs w:val="16"/>
-        </w:rPr>
-        <w:t> </w:t>
-      </w:r>
-      <w:r>
-        <w:rPr>
-          <w:rFonts w:ascii="Consolas" w:eastAsia="ＭＳ Ｐゴシック" w:hAnsi="Consolas" w:cs="ＭＳ Ｐゴシック"/>
-          <w:color w:val="0000FF"/>
-          <w:kern w:val="0"/>
-          <w:sz w:val="16"/>
-          <w:szCs w:val="16"/>
-        </w:rPr>
-        <w:t>DEFAULT</w:t>
-      </w:r>
-      <w:r>
-        <w:rPr>
-          <w:rFonts w:ascii="Consolas" w:eastAsia="ＭＳ Ｐゴシック" w:hAnsi="Consolas" w:cs="ＭＳ Ｐゴシック"/>
-          <w:color w:val="000000"/>
-          <w:kern w:val="0"/>
-          <w:sz w:val="16"/>
-          <w:szCs w:val="16"/>
-        </w:rPr>
-        <w:t> FALSE;</w:t>
       </w:r>
     </w:p>
     <w:p>
@@ -2481,22 +2499,42 @@
         <w:ind w:leftChars="200" w:left="420"/>
         <w:jc w:val="left"/>
         <w:rPr>
-          <w:rFonts w:ascii="Consolas" w:eastAsia="ＭＳ Ｐゴシック" w:hAnsi="Consolas" w:cs="ＭＳ Ｐゴシック"/>
-          <w:color w:val="000000"/>
-          <w:kern w:val="0"/>
-          <w:sz w:val="16"/>
-          <w:szCs w:val="16"/>
-        </w:rPr>
-      </w:pPr>
-      <w:r>
-        <w:rPr>
-          <w:rFonts w:ascii="Consolas" w:eastAsia="ＭＳ Ｐゴシック" w:hAnsi="Consolas" w:cs="ＭＳ Ｐゴシック"/>
+          <w:rFonts w:ascii="Consolas" w:eastAsia="MS PGothic" w:hAnsi="Consolas" w:cs="MS PGothic"/>
+          <w:color w:val="000000"/>
+          <w:kern w:val="0"/>
+          <w:sz w:val="16"/>
+          <w:szCs w:val="16"/>
+        </w:rPr>
+      </w:pPr>
+      <w:r>
+        <w:rPr>
+          <w:rFonts w:ascii="Consolas" w:eastAsia="MS PGothic" w:hAnsi="Consolas" w:cs="MS PGothic"/>
           <w:color w:val="000000"/>
           <w:kern w:val="0"/>
           <w:sz w:val="16"/>
           <w:szCs w:val="16"/>
         </w:rPr>
         <w:t>  </w:t>
+      </w:r>
+      <w:r>
+        <w:rPr>
+          <w:rFonts w:ascii="Consolas" w:eastAsia="MS PGothic" w:hAnsi="Consolas" w:cs="MS PGothic"/>
+          <w:color w:val="008000"/>
+          <w:kern w:val="0"/>
+          <w:sz w:val="16"/>
+          <w:szCs w:val="16"/>
+        </w:rPr>
+        <w:t>-- </w:t>
+      </w:r>
+      <w:r>
+        <w:rPr>
+          <w:rFonts w:ascii="Consolas" w:eastAsia="MS PGothic" w:hAnsi="Consolas" w:cs="MS PGothic"/>
+          <w:color w:val="008000"/>
+          <w:kern w:val="0"/>
+          <w:sz w:val="16"/>
+          <w:szCs w:val="16"/>
+        </w:rPr>
+        <w:t>カーソルの宣言</w:t>
       </w:r>
     </w:p>
     <w:p>
@@ -2507,16 +2545,16 @@
         <w:ind w:leftChars="200" w:left="420"/>
         <w:jc w:val="left"/>
         <w:rPr>
-          <w:rFonts w:ascii="Consolas" w:eastAsia="ＭＳ Ｐゴシック" w:hAnsi="Consolas" w:cs="ＭＳ Ｐゴシック"/>
-          <w:color w:val="000000"/>
-          <w:kern w:val="0"/>
-          <w:sz w:val="16"/>
-          <w:szCs w:val="16"/>
-        </w:rPr>
-      </w:pPr>
-      <w:r>
-        <w:rPr>
-          <w:rFonts w:ascii="Consolas" w:eastAsia="ＭＳ Ｐゴシック" w:hAnsi="Consolas" w:cs="ＭＳ Ｐゴシック"/>
+          <w:rFonts w:ascii="Consolas" w:eastAsia="MS PGothic" w:hAnsi="Consolas" w:cs="MS PGothic"/>
+          <w:color w:val="000000"/>
+          <w:kern w:val="0"/>
+          <w:sz w:val="16"/>
+          <w:szCs w:val="16"/>
+        </w:rPr>
+      </w:pPr>
+      <w:r>
+        <w:rPr>
+          <w:rFonts w:ascii="Consolas" w:eastAsia="MS PGothic" w:hAnsi="Consolas" w:cs="MS PGothic"/>
           <w:color w:val="000000"/>
           <w:kern w:val="0"/>
           <w:sz w:val="16"/>
@@ -2526,23 +2564,43 @@
       </w:r>
       <w:r>
         <w:rPr>
-          <w:rFonts w:ascii="Consolas" w:eastAsia="ＭＳ Ｐゴシック" w:hAnsi="Consolas" w:cs="ＭＳ Ｐゴシック"/>
-          <w:color w:val="008000"/>
-          <w:kern w:val="0"/>
-          <w:sz w:val="16"/>
-          <w:szCs w:val="16"/>
-        </w:rPr>
-        <w:t>-- </w:t>
-      </w:r>
-      <w:r>
-        <w:rPr>
-          <w:rFonts w:ascii="Consolas" w:eastAsia="ＭＳ Ｐゴシック" w:hAnsi="Consolas" w:cs="ＭＳ Ｐゴシック"/>
-          <w:color w:val="008000"/>
-          <w:kern w:val="0"/>
-          <w:sz w:val="16"/>
-          <w:szCs w:val="16"/>
-        </w:rPr>
-        <w:t>カーソルの宣言</w:t>
+          <w:rFonts w:ascii="Consolas" w:eastAsia="MS PGothic" w:hAnsi="Consolas" w:cs="MS PGothic"/>
+          <w:color w:val="0000FF"/>
+          <w:kern w:val="0"/>
+          <w:sz w:val="16"/>
+          <w:szCs w:val="16"/>
+        </w:rPr>
+        <w:t>DECLARE</w:t>
+      </w:r>
+      <w:r>
+        <w:rPr>
+          <w:rFonts w:ascii="Consolas" w:eastAsia="MS PGothic" w:hAnsi="Consolas" w:cs="MS PGothic"/>
+          <w:color w:val="000000"/>
+          <w:kern w:val="0"/>
+          <w:sz w:val="16"/>
+          <w:szCs w:val="16"/>
+        </w:rPr>
+        <w:t> cur </w:t>
+      </w:r>
+      <w:r>
+        <w:rPr>
+          <w:rFonts w:ascii="Consolas" w:eastAsia="MS PGothic" w:hAnsi="Consolas" w:cs="MS PGothic"/>
+          <w:color w:val="0000FF"/>
+          <w:kern w:val="0"/>
+          <w:sz w:val="16"/>
+          <w:szCs w:val="16"/>
+        </w:rPr>
+        <w:t>CURSOR</w:t>
+      </w:r>
+      <w:r>
+        <w:rPr>
+          <w:rFonts w:ascii="Consolas" w:eastAsia="MS PGothic" w:hAnsi="Consolas" w:cs="MS PGothic"/>
+          <w:color w:val="000000"/>
+          <w:kern w:val="0"/>
+          <w:sz w:val="16"/>
+          <w:szCs w:val="16"/>
+        </w:rPr>
+        <w:t> FOR</w:t>
       </w:r>
     </w:p>
     <w:p>
@@ -2553,63 +2611,137 @@
         <w:ind w:leftChars="200" w:left="420"/>
         <w:jc w:val="left"/>
         <w:rPr>
-          <w:rFonts w:ascii="Consolas" w:eastAsia="ＭＳ Ｐゴシック" w:hAnsi="Consolas" w:cs="ＭＳ Ｐゴシック"/>
-          <w:color w:val="000000"/>
-          <w:kern w:val="0"/>
-          <w:sz w:val="16"/>
-          <w:szCs w:val="16"/>
-        </w:rPr>
-      </w:pPr>
-      <w:r>
-        <w:rPr>
-          <w:rFonts w:ascii="Consolas" w:eastAsia="ＭＳ Ｐゴシック" w:hAnsi="Consolas" w:cs="ＭＳ Ｐゴシック"/>
-          <w:color w:val="000000"/>
-          <w:kern w:val="0"/>
-          <w:sz w:val="16"/>
-          <w:szCs w:val="16"/>
-        </w:rPr>
-        <w:t>  </w:t>
-      </w:r>
-      <w:r>
-        <w:rPr>
-          <w:rFonts w:ascii="Consolas" w:eastAsia="ＭＳ Ｐゴシック" w:hAnsi="Consolas" w:cs="ＭＳ Ｐゴシック"/>
+          <w:rFonts w:ascii="Consolas" w:eastAsia="MS PGothic" w:hAnsi="Consolas" w:cs="MS PGothic"/>
+          <w:color w:val="000000"/>
+          <w:kern w:val="0"/>
+          <w:sz w:val="16"/>
+          <w:szCs w:val="16"/>
+          <w:lang w:eastAsia="zh-TW"/>
+        </w:rPr>
+      </w:pPr>
+      <w:r>
+        <w:rPr>
+          <w:rFonts w:ascii="Consolas" w:eastAsia="MS PGothic" w:hAnsi="Consolas" w:cs="MS PGothic"/>
+          <w:color w:val="000000"/>
+          <w:kern w:val="0"/>
+          <w:sz w:val="16"/>
+          <w:szCs w:val="16"/>
+        </w:rPr>
+        <w:t>    </w:t>
+      </w:r>
+      <w:r>
+        <w:rPr>
+          <w:rFonts w:ascii="Consolas" w:eastAsia="MS PGothic" w:hAnsi="Consolas" w:cs="MS PGothic"/>
           <w:color w:val="0000FF"/>
           <w:kern w:val="0"/>
           <w:sz w:val="16"/>
           <w:szCs w:val="16"/>
         </w:rPr>
-        <w:t>DECLARE</w:t>
-      </w:r>
-      <w:r>
-        <w:rPr>
-          <w:rFonts w:ascii="Consolas" w:eastAsia="ＭＳ Ｐゴシック" w:hAnsi="Consolas" w:cs="ＭＳ Ｐゴシック"/>
-          <w:color w:val="000000"/>
-          <w:kern w:val="0"/>
-          <w:sz w:val="16"/>
-          <w:szCs w:val="16"/>
-        </w:rPr>
-        <w:t> cur </w:t>
-      </w:r>
-      <w:r>
-        <w:rPr>
-          <w:rFonts w:ascii="Consolas" w:eastAsia="ＭＳ Ｐゴシック" w:hAnsi="Consolas" w:cs="ＭＳ Ｐゴシック"/>
+        <w:t>SELECT</w:t>
+      </w:r>
+      <w:r>
+        <w:rPr>
+          <w:rFonts w:ascii="Consolas" w:eastAsia="MS PGothic" w:hAnsi="Consolas" w:cs="MS PGothic"/>
+          <w:color w:val="000000"/>
+          <w:kern w:val="0"/>
+          <w:sz w:val="16"/>
+          <w:szCs w:val="16"/>
+        </w:rPr>
+        <w:t> WORK_STORE,</w:t>
+      </w:r>
+      <w:r>
+        <w:rPr>
+          <w:rFonts w:ascii="Consolas" w:eastAsia="MS PGothic" w:hAnsi="Consolas" w:cs="MS PGothic"/>
+          <w:color w:val="000000"/>
+          <w:kern w:val="0"/>
+          <w:sz w:val="16"/>
+          <w:szCs w:val="16"/>
+        </w:rPr>
+        <w:t xml:space="preserve"> </w:t>
+      </w:r>
+      <w:r>
+        <w:rPr>
+          <w:rFonts w:ascii="Consolas" w:eastAsia="MS PGothic" w:hAnsi="Consolas" w:cs="MS PGothic"/>
+          <w:color w:val="000000"/>
+          <w:kern w:val="0"/>
+          <w:sz w:val="16"/>
+          <w:szCs w:val="16"/>
+        </w:rPr>
+        <w:t>EMP_NO,</w:t>
+      </w:r>
+      <w:r>
+        <w:rPr>
+          <w:rFonts w:ascii="Consolas" w:eastAsia="MS PGothic" w:hAnsi="Consolas" w:cs="MS PGothic"/>
+          <w:color w:val="000000"/>
+          <w:kern w:val="0"/>
+          <w:sz w:val="16"/>
+          <w:szCs w:val="16"/>
+        </w:rPr>
+        <w:t xml:space="preserve"> </w:t>
+      </w:r>
+      <w:r>
+        <w:rPr>
+          <w:rFonts w:ascii="Consolas" w:eastAsia="MS PGothic" w:hAnsi="Consolas" w:cs="MS PGothic"/>
+          <w:color w:val="000000"/>
+          <w:kern w:val="0"/>
+          <w:sz w:val="16"/>
+          <w:szCs w:val="16"/>
+        </w:rPr>
+        <w:t>JOB_NO</w:t>
+      </w:r>
+      <w:r>
+        <w:rPr>
+          <w:rFonts w:ascii="Consolas" w:eastAsia="MS PGothic" w:hAnsi="Consolas" w:cs="MS PGothic"/>
+          <w:color w:val="000000"/>
+          <w:kern w:val="0"/>
+          <w:sz w:val="16"/>
+          <w:szCs w:val="16"/>
+        </w:rPr>
+        <w:t xml:space="preserve"> </w:t>
+      </w:r>
+      <w:r>
+        <w:rPr>
+          <w:rFonts w:ascii="Consolas" w:eastAsia="MS PGothic" w:hAnsi="Consolas" w:cs="MS PGothic"/>
           <w:color w:val="0000FF"/>
           <w:kern w:val="0"/>
           <w:sz w:val="16"/>
           <w:szCs w:val="16"/>
         </w:rPr>
-        <w:t>CURSOR</w:t>
-      </w:r>
-      <w:r>
-        <w:rPr>
-          <w:rFonts w:ascii="Consolas" w:eastAsia="ＭＳ Ｐゴシック" w:hAnsi="Consolas" w:cs="ＭＳ Ｐゴシック"/>
-          <w:color w:val="000000"/>
-          <w:kern w:val="0"/>
-          <w:sz w:val="16"/>
-          <w:szCs w:val="16"/>
-        </w:rPr>
-        <w:t> FOR</w:t>
-      </w:r>
+        <w:t>FROM</w:t>
+      </w:r>
+      <w:r>
+        <w:rPr>
+          <w:rFonts w:ascii="Consolas" w:eastAsia="MS PGothic" w:hAnsi="Consolas" w:cs="MS PGothic"/>
+          <w:color w:val="000000"/>
+          <w:kern w:val="0"/>
+          <w:sz w:val="16"/>
+          <w:szCs w:val="16"/>
+        </w:rPr>
+        <w:t xml:space="preserve"> </w:t>
+      </w:r>
+      <w:proofErr w:type="gramStart"/>
+      <w:r>
+        <w:rPr>
+          <w:rFonts w:ascii="Consolas" w:eastAsia="MS PGothic" w:hAnsi="Consolas" w:cs="MS PGothic"/>
+          <w:color w:val="000000"/>
+          <w:kern w:val="0"/>
+          <w:sz w:val="16"/>
+          <w:szCs w:val="16"/>
+        </w:rPr>
+        <w:t>EMPLOYEE</w:t>
+      </w:r>
+      <w:r>
+        <w:rPr>
+          <w:rFonts w:ascii="Consolas" w:eastAsia="MS PGothic" w:hAnsi="Consolas" w:cs="MS PGothic" w:hint="eastAsia"/>
+          <w:color w:val="000000"/>
+          <w:kern w:val="0"/>
+          <w:sz w:val="16"/>
+          <w:szCs w:val="16"/>
+          <w:lang w:eastAsia="zh-TW"/>
+        </w:rPr>
+        <w:t>;</w:t>
+      </w:r>
+      <w:proofErr w:type="gramEnd"/>
     </w:p>
     <w:p>
       <w:pPr>
@@ -2619,62 +2751,22 @@
         <w:ind w:leftChars="200" w:left="420"/>
         <w:jc w:val="left"/>
         <w:rPr>
-          <w:rFonts w:ascii="Consolas" w:eastAsia="ＭＳ Ｐゴシック" w:hAnsi="Consolas" w:cs="ＭＳ Ｐゴシック"/>
-          <w:color w:val="000000"/>
-          <w:kern w:val="0"/>
-          <w:sz w:val="16"/>
-          <w:szCs w:val="16"/>
-        </w:rPr>
-      </w:pPr>
-      <w:r>
-        <w:rPr>
-          <w:rFonts w:ascii="Consolas" w:eastAsia="ＭＳ Ｐゴシック" w:hAnsi="Consolas" w:cs="ＭＳ Ｐゴシック"/>
-          <w:color w:val="000000"/>
-          <w:kern w:val="0"/>
-          <w:sz w:val="16"/>
-          <w:szCs w:val="16"/>
-        </w:rPr>
-        <w:t>    </w:t>
-      </w:r>
-      <w:r>
-        <w:rPr>
-          <w:rFonts w:ascii="Consolas" w:eastAsia="ＭＳ Ｐゴシック" w:hAnsi="Consolas" w:cs="ＭＳ Ｐゴシック"/>
-          <w:color w:val="0000FF"/>
-          <w:kern w:val="0"/>
-          <w:sz w:val="16"/>
-          <w:szCs w:val="16"/>
-        </w:rPr>
-        <w:t>SELECT</w:t>
-      </w:r>
-      <w:r>
-        <w:rPr>
-          <w:rFonts w:ascii="Consolas" w:eastAsia="ＭＳ Ｐゴシック" w:hAnsi="Consolas" w:cs="ＭＳ Ｐゴシック"/>
-          <w:color w:val="000000"/>
-          <w:kern w:val="0"/>
-          <w:sz w:val="16"/>
-          <w:szCs w:val="16"/>
-        </w:rPr>
-        <w:t> WORK_STORE, EMP_NO, JOB_NO </w:t>
-      </w:r>
-      <w:r>
-        <w:rPr>
-          <w:rFonts w:ascii="Consolas" w:eastAsia="ＭＳ Ｐゴシック" w:hAnsi="Consolas" w:cs="ＭＳ Ｐゴシック"/>
-          <w:color w:val="0000FF"/>
-          <w:kern w:val="0"/>
-          <w:sz w:val="16"/>
-          <w:szCs w:val="16"/>
-        </w:rPr>
-        <w:t>FROM</w:t>
-      </w:r>
-      <w:r>
-        <w:rPr>
-          <w:rFonts w:ascii="Consolas" w:eastAsia="ＭＳ Ｐゴシック" w:hAnsi="Consolas" w:cs="ＭＳ Ｐゴシック"/>
-          <w:color w:val="000000"/>
-          <w:kern w:val="0"/>
-          <w:sz w:val="16"/>
-          <w:szCs w:val="16"/>
-        </w:rPr>
-        <w:t> EMPLOYEE;</w:t>
+          <w:rFonts w:ascii="Consolas" w:eastAsia="MS PGothic" w:hAnsi="Consolas" w:cs="MS PGothic"/>
+          <w:color w:val="000000"/>
+          <w:kern w:val="0"/>
+          <w:sz w:val="16"/>
+          <w:szCs w:val="16"/>
+        </w:rPr>
+      </w:pPr>
+      <w:r>
+        <w:rPr>
+          <w:rFonts w:ascii="Consolas" w:eastAsia="MS PGothic" w:hAnsi="Consolas" w:cs="MS PGothic"/>
+          <w:color w:val="000000"/>
+          <w:kern w:val="0"/>
+          <w:sz w:val="16"/>
+          <w:szCs w:val="16"/>
+        </w:rPr>
+        <w:t>  </w:t>
       </w:r>
     </w:p>
     <w:p>
@@ -2685,22 +2777,42 @@
         <w:ind w:leftChars="200" w:left="420"/>
         <w:jc w:val="left"/>
         <w:rPr>
-          <w:rFonts w:ascii="Consolas" w:eastAsia="ＭＳ Ｐゴシック" w:hAnsi="Consolas" w:cs="ＭＳ Ｐゴシック"/>
-          <w:color w:val="000000"/>
-          <w:kern w:val="0"/>
-          <w:sz w:val="16"/>
-          <w:szCs w:val="16"/>
-        </w:rPr>
-      </w:pPr>
-      <w:r>
-        <w:rPr>
-          <w:rFonts w:ascii="Consolas" w:eastAsia="ＭＳ Ｐゴシック" w:hAnsi="Consolas" w:cs="ＭＳ Ｐゴシック"/>
+          <w:rFonts w:ascii="Consolas" w:eastAsia="MS PGothic" w:hAnsi="Consolas" w:cs="MS PGothic"/>
+          <w:color w:val="000000"/>
+          <w:kern w:val="0"/>
+          <w:sz w:val="16"/>
+          <w:szCs w:val="16"/>
+        </w:rPr>
+      </w:pPr>
+      <w:r>
+        <w:rPr>
+          <w:rFonts w:ascii="Consolas" w:eastAsia="MS PGothic" w:hAnsi="Consolas" w:cs="MS PGothic"/>
           <w:color w:val="000000"/>
           <w:kern w:val="0"/>
           <w:sz w:val="16"/>
           <w:szCs w:val="16"/>
         </w:rPr>
         <w:t>  </w:t>
+      </w:r>
+      <w:r>
+        <w:rPr>
+          <w:rFonts w:ascii="Consolas" w:eastAsia="MS PGothic" w:hAnsi="Consolas" w:cs="MS PGothic"/>
+          <w:color w:val="008000"/>
+          <w:kern w:val="0"/>
+          <w:sz w:val="16"/>
+          <w:szCs w:val="16"/>
+        </w:rPr>
+        <w:t>-- </w:t>
+      </w:r>
+      <w:r>
+        <w:rPr>
+          <w:rFonts w:ascii="Consolas" w:eastAsia="MS PGothic" w:hAnsi="Consolas" w:cs="MS PGothic"/>
+          <w:color w:val="008000"/>
+          <w:kern w:val="0"/>
+          <w:sz w:val="16"/>
+          <w:szCs w:val="16"/>
+        </w:rPr>
+        <w:t>ハンドラーの宣言</w:t>
       </w:r>
     </w:p>
     <w:p>
@@ -2711,16 +2823,16 @@
         <w:ind w:leftChars="200" w:left="420"/>
         <w:jc w:val="left"/>
         <w:rPr>
-          <w:rFonts w:ascii="Consolas" w:eastAsia="ＭＳ Ｐゴシック" w:hAnsi="Consolas" w:cs="ＭＳ Ｐゴシック"/>
-          <w:color w:val="000000"/>
-          <w:kern w:val="0"/>
-          <w:sz w:val="16"/>
-          <w:szCs w:val="16"/>
-        </w:rPr>
-      </w:pPr>
-      <w:r>
-        <w:rPr>
-          <w:rFonts w:ascii="Consolas" w:eastAsia="ＭＳ Ｐゴシック" w:hAnsi="Consolas" w:cs="ＭＳ Ｐゴシック"/>
+          <w:rFonts w:ascii="Consolas" w:eastAsia="MS PGothic" w:hAnsi="Consolas" w:cs="MS PGothic"/>
+          <w:color w:val="000000"/>
+          <w:kern w:val="0"/>
+          <w:sz w:val="16"/>
+          <w:szCs w:val="16"/>
+        </w:rPr>
+      </w:pPr>
+      <w:r>
+        <w:rPr>
+          <w:rFonts w:ascii="Consolas" w:eastAsia="MS PGothic" w:hAnsi="Consolas" w:cs="MS PGothic"/>
           <w:color w:val="000000"/>
           <w:kern w:val="0"/>
           <w:sz w:val="16"/>
@@ -2730,7 +2842,7 @@
       </w:r>
       <w:r>
         <w:rPr>
-          <w:rFonts w:ascii="Consolas" w:eastAsia="ＭＳ Ｐゴシック" w:hAnsi="Consolas" w:cs="ＭＳ Ｐゴシック"/>
+          <w:rFonts w:ascii="Consolas" w:eastAsia="MS PGothic" w:hAnsi="Consolas" w:cs="MS PGothic"/>
           <w:color w:val="008000"/>
           <w:kern w:val="0"/>
           <w:sz w:val="16"/>
@@ -2740,13 +2852,13 @@
       </w:r>
       <w:r>
         <w:rPr>
-          <w:rFonts w:ascii="Consolas" w:eastAsia="ＭＳ Ｐゴシック" w:hAnsi="Consolas" w:cs="ＭＳ Ｐゴシック"/>
+          <w:rFonts w:ascii="Consolas" w:eastAsia="MS PGothic" w:hAnsi="Consolas" w:cs="MS PGothic"/>
           <w:color w:val="008000"/>
           <w:kern w:val="0"/>
           <w:sz w:val="16"/>
           <w:szCs w:val="16"/>
         </w:rPr>
-        <w:t>ハンドラーの宣言</w:t>
+        <w:t>カーソルの最後に達した時にフラグを変更する</w:t>
       </w:r>
     </w:p>
     <w:p>
@@ -2757,16 +2869,16 @@
         <w:ind w:leftChars="200" w:left="420"/>
         <w:jc w:val="left"/>
         <w:rPr>
-          <w:rFonts w:ascii="Consolas" w:eastAsia="ＭＳ Ｐゴシック" w:hAnsi="Consolas" w:cs="ＭＳ Ｐゴシック"/>
-          <w:color w:val="000000"/>
-          <w:kern w:val="0"/>
-          <w:sz w:val="16"/>
-          <w:szCs w:val="16"/>
-        </w:rPr>
-      </w:pPr>
-      <w:r>
-        <w:rPr>
-          <w:rFonts w:ascii="Consolas" w:eastAsia="ＭＳ Ｐゴシック" w:hAnsi="Consolas" w:cs="ＭＳ Ｐゴシック"/>
+          <w:rFonts w:ascii="Consolas" w:eastAsia="MS PGothic" w:hAnsi="Consolas" w:cs="MS PGothic"/>
+          <w:color w:val="000000"/>
+          <w:kern w:val="0"/>
+          <w:sz w:val="16"/>
+          <w:szCs w:val="16"/>
+        </w:rPr>
+      </w:pPr>
+      <w:r>
+        <w:rPr>
+          <w:rFonts w:ascii="Consolas" w:eastAsia="MS PGothic" w:hAnsi="Consolas" w:cs="MS PGothic"/>
           <w:color w:val="000000"/>
           <w:kern w:val="0"/>
           <w:sz w:val="16"/>
@@ -2776,24 +2888,106 @@
       </w:r>
       <w:r>
         <w:rPr>
-          <w:rFonts w:ascii="Consolas" w:eastAsia="ＭＳ Ｐゴシック" w:hAnsi="Consolas" w:cs="ＭＳ Ｐゴシック"/>
-          <w:color w:val="008000"/>
-          <w:kern w:val="0"/>
-          <w:sz w:val="16"/>
-          <w:szCs w:val="16"/>
-        </w:rPr>
-        <w:t>-- </w:t>
-      </w:r>
-      <w:r>
-        <w:rPr>
-          <w:rFonts w:ascii="Consolas" w:eastAsia="ＭＳ Ｐゴシック" w:hAnsi="Consolas" w:cs="ＭＳ Ｐゴシック"/>
-          <w:color w:val="008000"/>
-          <w:kern w:val="0"/>
-          <w:sz w:val="16"/>
-          <w:szCs w:val="16"/>
-        </w:rPr>
-        <w:t>カーソルの最後に達した時にフラグを変更する</w:t>
-      </w:r>
+          <w:rFonts w:ascii="Consolas" w:eastAsia="MS PGothic" w:hAnsi="Consolas" w:cs="MS PGothic"/>
+          <w:color w:val="0000FF"/>
+          <w:kern w:val="0"/>
+          <w:sz w:val="16"/>
+          <w:szCs w:val="16"/>
+        </w:rPr>
+        <w:t>DECLARE</w:t>
+      </w:r>
+      <w:r>
+        <w:rPr>
+          <w:rFonts w:ascii="Consolas" w:eastAsia="MS PGothic" w:hAnsi="Consolas" w:cs="MS PGothic"/>
+          <w:color w:val="000000"/>
+          <w:kern w:val="0"/>
+          <w:sz w:val="16"/>
+          <w:szCs w:val="16"/>
+        </w:rPr>
+        <w:t> </w:t>
+      </w:r>
+      <w:r>
+        <w:rPr>
+          <w:rFonts w:ascii="Consolas" w:eastAsia="MS PGothic" w:hAnsi="Consolas" w:cs="MS PGothic"/>
+          <w:color w:val="0000FF"/>
+          <w:kern w:val="0"/>
+          <w:sz w:val="16"/>
+          <w:szCs w:val="16"/>
+        </w:rPr>
+        <w:t>CONTINUE</w:t>
+      </w:r>
+      <w:r>
+        <w:rPr>
+          <w:rFonts w:ascii="Consolas" w:eastAsia="MS PGothic" w:hAnsi="Consolas" w:cs="MS PGothic"/>
+          <w:color w:val="000000"/>
+          <w:kern w:val="0"/>
+          <w:sz w:val="16"/>
+          <w:szCs w:val="16"/>
+        </w:rPr>
+        <w:t> HANDLER FOR </w:t>
+      </w:r>
+      <w:r>
+        <w:rPr>
+          <w:rFonts w:ascii="Consolas" w:eastAsia="MS PGothic" w:hAnsi="Consolas" w:cs="MS PGothic"/>
+          <w:color w:val="0000FF"/>
+          <w:kern w:val="0"/>
+          <w:sz w:val="16"/>
+          <w:szCs w:val="16"/>
+        </w:rPr>
+        <w:t>NOT</w:t>
+      </w:r>
+      <w:r>
+        <w:rPr>
+          <w:rFonts w:ascii="Consolas" w:eastAsia="MS PGothic" w:hAnsi="Consolas" w:cs="MS PGothic"/>
+          <w:color w:val="000000"/>
+          <w:kern w:val="0"/>
+          <w:sz w:val="16"/>
+          <w:szCs w:val="16"/>
+        </w:rPr>
+        <w:t> FOUND </w:t>
+      </w:r>
+      <w:r>
+        <w:rPr>
+          <w:rFonts w:ascii="Consolas" w:eastAsia="MS PGothic" w:hAnsi="Consolas" w:cs="MS PGothic"/>
+          <w:color w:val="0000FF"/>
+          <w:kern w:val="0"/>
+          <w:sz w:val="16"/>
+          <w:szCs w:val="16"/>
+        </w:rPr>
+        <w:t>SET</w:t>
+      </w:r>
+      <w:r>
+        <w:rPr>
+          <w:rFonts w:ascii="Consolas" w:eastAsia="MS PGothic" w:hAnsi="Consolas" w:cs="MS PGothic"/>
+          <w:color w:val="000000"/>
+          <w:kern w:val="0"/>
+          <w:sz w:val="16"/>
+          <w:szCs w:val="16"/>
+        </w:rPr>
+        <w:t> done = </w:t>
+      </w:r>
+      <w:proofErr w:type="gramStart"/>
+      <w:r>
+        <w:rPr>
+          <w:rFonts w:ascii="Consolas" w:eastAsia="MS PGothic" w:hAnsi="Consolas" w:cs="MS PGothic"/>
+          <w:color w:val="000000"/>
+          <w:kern w:val="0"/>
+          <w:sz w:val="16"/>
+          <w:szCs w:val="16"/>
+        </w:rPr>
+        <w:t>TRUE</w:t>
+      </w:r>
+      <w:r>
+        <w:rPr>
+          <w:rFonts w:ascii="Consolas" w:eastAsia="MS PGothic" w:hAnsi="Consolas" w:cs="MS PGothic"/>
+          <w:color w:val="000000"/>
+          <w:kern w:val="0"/>
+          <w:sz w:val="16"/>
+          <w:szCs w:val="16"/>
+        </w:rPr>
+        <w:t>;</w:t>
+      </w:r>
+      <w:proofErr w:type="gramEnd"/>
     </w:p>
     <w:p>
       <w:pPr>
@@ -2803,103 +2997,13 @@
         <w:ind w:leftChars="200" w:left="420"/>
         <w:jc w:val="left"/>
         <w:rPr>
-          <w:rFonts w:ascii="Consolas" w:eastAsia="ＭＳ Ｐゴシック" w:hAnsi="Consolas" w:cs="ＭＳ Ｐゴシック"/>
-          <w:color w:val="000000"/>
-          <w:kern w:val="0"/>
-          <w:sz w:val="16"/>
-          <w:szCs w:val="16"/>
-        </w:rPr>
-      </w:pPr>
-      <w:r>
-        <w:rPr>
-          <w:rFonts w:ascii="Consolas" w:eastAsia="ＭＳ Ｐゴシック" w:hAnsi="Consolas" w:cs="ＭＳ Ｐゴシック"/>
-          <w:color w:val="000000"/>
-          <w:kern w:val="0"/>
-          <w:sz w:val="16"/>
-          <w:szCs w:val="16"/>
-        </w:rPr>
-        <w:t>  </w:t>
-      </w:r>
-      <w:r>
-        <w:rPr>
-          <w:rFonts w:ascii="Consolas" w:eastAsia="ＭＳ Ｐゴシック" w:hAnsi="Consolas" w:cs="ＭＳ Ｐゴシック"/>
-          <w:color w:val="0000FF"/>
-          <w:kern w:val="0"/>
-          <w:sz w:val="16"/>
-          <w:szCs w:val="16"/>
-        </w:rPr>
-        <w:t>DECLARE</w:t>
-      </w:r>
-      <w:r>
-        <w:rPr>
-          <w:rFonts w:ascii="Consolas" w:eastAsia="ＭＳ Ｐゴシック" w:hAnsi="Consolas" w:cs="ＭＳ Ｐゴシック"/>
-          <w:color w:val="000000"/>
-          <w:kern w:val="0"/>
-          <w:sz w:val="16"/>
-          <w:szCs w:val="16"/>
-        </w:rPr>
-        <w:t> </w:t>
-      </w:r>
-      <w:r>
-        <w:rPr>
-          <w:rFonts w:ascii="Consolas" w:eastAsia="ＭＳ Ｐゴシック" w:hAnsi="Consolas" w:cs="ＭＳ Ｐゴシック"/>
-          <w:color w:val="0000FF"/>
-          <w:kern w:val="0"/>
-          <w:sz w:val="16"/>
-          <w:szCs w:val="16"/>
-        </w:rPr>
-        <w:t>CONTINUE</w:t>
-      </w:r>
-      <w:r>
-        <w:rPr>
-          <w:rFonts w:ascii="Consolas" w:eastAsia="ＭＳ Ｐゴシック" w:hAnsi="Consolas" w:cs="ＭＳ Ｐゴシック"/>
-          <w:color w:val="000000"/>
-          <w:kern w:val="0"/>
-          <w:sz w:val="16"/>
-          <w:szCs w:val="16"/>
-        </w:rPr>
-        <w:t> HANDLER FOR </w:t>
-      </w:r>
-      <w:r>
-        <w:rPr>
-          <w:rFonts w:ascii="Consolas" w:eastAsia="ＭＳ Ｐゴシック" w:hAnsi="Consolas" w:cs="ＭＳ Ｐゴシック"/>
-          <w:color w:val="0000FF"/>
-          <w:kern w:val="0"/>
-          <w:sz w:val="16"/>
-          <w:szCs w:val="16"/>
-        </w:rPr>
-        <w:t>NOT</w:t>
-      </w:r>
-      <w:r>
-        <w:rPr>
-          <w:rFonts w:ascii="Consolas" w:eastAsia="ＭＳ Ｐゴシック" w:hAnsi="Consolas" w:cs="ＭＳ Ｐゴシック"/>
-          <w:color w:val="000000"/>
-          <w:kern w:val="0"/>
-          <w:sz w:val="16"/>
-          <w:szCs w:val="16"/>
-        </w:rPr>
-        <w:t> FOUND </w:t>
-      </w:r>
-      <w:r>
-        <w:rPr>
-          <w:rFonts w:ascii="Consolas" w:eastAsia="ＭＳ Ｐゴシック" w:hAnsi="Consolas" w:cs="ＭＳ Ｐゴシック"/>
-          <w:color w:val="0000FF"/>
-          <w:kern w:val="0"/>
-          <w:sz w:val="16"/>
-          <w:szCs w:val="16"/>
-        </w:rPr>
-        <w:t>SET</w:t>
-      </w:r>
-      <w:r>
-        <w:rPr>
-          <w:rFonts w:ascii="Consolas" w:eastAsia="ＭＳ Ｐゴシック" w:hAnsi="Consolas" w:cs="ＭＳ Ｐゴシック"/>
-          <w:color w:val="000000"/>
-          <w:kern w:val="0"/>
-          <w:sz w:val="16"/>
-          <w:szCs w:val="16"/>
-        </w:rPr>
-        <w:t> done = TRUE;</w:t>
-      </w:r>
+          <w:rFonts w:ascii="Consolas" w:eastAsia="MS PGothic" w:hAnsi="Consolas" w:cs="MS PGothic"/>
+          <w:color w:val="000000"/>
+          <w:kern w:val="0"/>
+          <w:sz w:val="16"/>
+          <w:szCs w:val="16"/>
+        </w:rPr>
+      </w:pPr>
     </w:p>
     <w:p>
       <w:pPr>
@@ -2909,13 +3013,43 @@
         <w:ind w:leftChars="200" w:left="420"/>
         <w:jc w:val="left"/>
         <w:rPr>
-          <w:rFonts w:ascii="Consolas" w:eastAsia="ＭＳ Ｐゴシック" w:hAnsi="Consolas" w:cs="ＭＳ Ｐゴシック"/>
-          <w:color w:val="000000"/>
-          <w:kern w:val="0"/>
-          <w:sz w:val="16"/>
-          <w:szCs w:val="16"/>
-        </w:rPr>
-      </w:pPr>
+          <w:rFonts w:ascii="Consolas" w:eastAsia="MS PGothic" w:hAnsi="Consolas" w:cs="MS PGothic"/>
+          <w:color w:val="000000"/>
+          <w:kern w:val="0"/>
+          <w:sz w:val="16"/>
+          <w:szCs w:val="16"/>
+        </w:rPr>
+      </w:pPr>
+      <w:r>
+        <w:rPr>
+          <w:rFonts w:ascii="Consolas" w:eastAsia="MS PGothic" w:hAnsi="Consolas" w:cs="MS PGothic"/>
+          <w:color w:val="000000"/>
+          <w:kern w:val="0"/>
+          <w:sz w:val="16"/>
+          <w:szCs w:val="16"/>
+        </w:rPr>
+        <w:t>  </w:t>
+      </w:r>
+      <w:r>
+        <w:rPr>
+          <w:rFonts w:ascii="Consolas" w:eastAsia="MS PGothic" w:hAnsi="Consolas" w:cs="MS PGothic"/>
+          <w:color w:val="008000"/>
+          <w:kern w:val="0"/>
+          <w:sz w:val="16"/>
+          <w:szCs w:val="16"/>
+        </w:rPr>
+        <w:t>-- </w:t>
+      </w:r>
+      <w:r>
+        <w:rPr>
+          <w:rFonts w:ascii="Consolas" w:eastAsia="MS PGothic" w:hAnsi="Consolas" w:cs="MS PGothic"/>
+          <w:color w:val="008000"/>
+          <w:kern w:val="0"/>
+          <w:sz w:val="16"/>
+          <w:szCs w:val="16"/>
+        </w:rPr>
+        <w:t>カーソルオープン</w:t>
+      </w:r>
     </w:p>
     <w:p>
       <w:pPr>
@@ -2925,16 +3059,16 @@
         <w:ind w:leftChars="200" w:left="420"/>
         <w:jc w:val="left"/>
         <w:rPr>
-          <w:rFonts w:ascii="Consolas" w:eastAsia="ＭＳ Ｐゴシック" w:hAnsi="Consolas" w:cs="ＭＳ Ｐゴシック"/>
-          <w:color w:val="000000"/>
-          <w:kern w:val="0"/>
-          <w:sz w:val="16"/>
-          <w:szCs w:val="16"/>
-        </w:rPr>
-      </w:pPr>
-      <w:r>
-        <w:rPr>
-          <w:rFonts w:ascii="Consolas" w:eastAsia="ＭＳ Ｐゴシック" w:hAnsi="Consolas" w:cs="ＭＳ Ｐゴシック"/>
+          <w:rFonts w:ascii="Consolas" w:eastAsia="MS PGothic" w:hAnsi="Consolas" w:cs="MS PGothic"/>
+          <w:color w:val="000000"/>
+          <w:kern w:val="0"/>
+          <w:sz w:val="16"/>
+          <w:szCs w:val="16"/>
+        </w:rPr>
+      </w:pPr>
+      <w:r>
+        <w:rPr>
+          <w:rFonts w:ascii="Consolas" w:eastAsia="MS PGothic" w:hAnsi="Consolas" w:cs="MS PGothic"/>
           <w:color w:val="000000"/>
           <w:kern w:val="0"/>
           <w:sz w:val="16"/>
@@ -2944,24 +3078,36 @@
       </w:r>
       <w:r>
         <w:rPr>
-          <w:rFonts w:ascii="Consolas" w:eastAsia="ＭＳ Ｐゴシック" w:hAnsi="Consolas" w:cs="ＭＳ Ｐゴシック"/>
-          <w:color w:val="008000"/>
-          <w:kern w:val="0"/>
-          <w:sz w:val="16"/>
-          <w:szCs w:val="16"/>
-        </w:rPr>
-        <w:t>-- </w:t>
-      </w:r>
-      <w:r>
-        <w:rPr>
-          <w:rFonts w:ascii="Consolas" w:eastAsia="ＭＳ Ｐゴシック" w:hAnsi="Consolas" w:cs="ＭＳ Ｐゴシック"/>
-          <w:color w:val="008000"/>
-          <w:kern w:val="0"/>
-          <w:sz w:val="16"/>
-          <w:szCs w:val="16"/>
-        </w:rPr>
-        <w:t>カーソルオープン</w:t>
-      </w:r>
+          <w:rFonts w:ascii="Consolas" w:eastAsia="MS PGothic" w:hAnsi="Consolas" w:cs="MS PGothic"/>
+          <w:color w:val="0000FF"/>
+          <w:kern w:val="0"/>
+          <w:sz w:val="16"/>
+          <w:szCs w:val="16"/>
+        </w:rPr>
+        <w:t>OPEN</w:t>
+      </w:r>
+      <w:r>
+        <w:rPr>
+          <w:rFonts w:ascii="Consolas" w:eastAsia="MS PGothic" w:hAnsi="Consolas" w:cs="MS PGothic"/>
+          <w:color w:val="000000"/>
+          <w:kern w:val="0"/>
+          <w:sz w:val="16"/>
+          <w:szCs w:val="16"/>
+        </w:rPr>
+        <w:t> </w:t>
+      </w:r>
+      <w:proofErr w:type="gramStart"/>
+      <w:r>
+        <w:rPr>
+          <w:rFonts w:ascii="Consolas" w:eastAsia="MS PGothic" w:hAnsi="Consolas" w:cs="MS PGothic"/>
+          <w:color w:val="000000"/>
+          <w:kern w:val="0"/>
+          <w:sz w:val="16"/>
+          <w:szCs w:val="16"/>
+        </w:rPr>
+        <w:t>cur;</w:t>
+      </w:r>
+      <w:proofErr w:type="gramEnd"/>
     </w:p>
     <w:p>
       <w:pPr>
@@ -2971,42 +3117,22 @@
         <w:ind w:leftChars="200" w:left="420"/>
         <w:jc w:val="left"/>
         <w:rPr>
-          <w:rFonts w:ascii="Consolas" w:eastAsia="ＭＳ Ｐゴシック" w:hAnsi="Consolas" w:cs="ＭＳ Ｐゴシック"/>
-          <w:color w:val="000000"/>
-          <w:kern w:val="0"/>
-          <w:sz w:val="16"/>
-          <w:szCs w:val="16"/>
-        </w:rPr>
-      </w:pPr>
-      <w:r>
-        <w:rPr>
-          <w:rFonts w:ascii="Consolas" w:eastAsia="ＭＳ Ｐゴシック" w:hAnsi="Consolas" w:cs="ＭＳ Ｐゴシック"/>
+          <w:rFonts w:ascii="Consolas" w:eastAsia="MS PGothic" w:hAnsi="Consolas" w:cs="MS PGothic"/>
+          <w:color w:val="000000"/>
+          <w:kern w:val="0"/>
+          <w:sz w:val="16"/>
+          <w:szCs w:val="16"/>
+        </w:rPr>
+      </w:pPr>
+      <w:r>
+        <w:rPr>
+          <w:rFonts w:ascii="Consolas" w:eastAsia="MS PGothic" w:hAnsi="Consolas" w:cs="MS PGothic"/>
           <w:color w:val="000000"/>
           <w:kern w:val="0"/>
           <w:sz w:val="16"/>
           <w:szCs w:val="16"/>
         </w:rPr>
         <w:t>  </w:t>
-      </w:r>
-      <w:r>
-        <w:rPr>
-          <w:rFonts w:ascii="Consolas" w:eastAsia="ＭＳ Ｐゴシック" w:hAnsi="Consolas" w:cs="ＭＳ Ｐゴシック"/>
-          <w:color w:val="0000FF"/>
-          <w:kern w:val="0"/>
-          <w:sz w:val="16"/>
-          <w:szCs w:val="16"/>
-        </w:rPr>
-        <w:t>OPEN</w:t>
-      </w:r>
-      <w:r>
-        <w:rPr>
-          <w:rFonts w:ascii="Consolas" w:eastAsia="ＭＳ Ｐゴシック" w:hAnsi="Consolas" w:cs="ＭＳ Ｐゴシック"/>
-          <w:color w:val="000000"/>
-          <w:kern w:val="0"/>
-          <w:sz w:val="16"/>
-          <w:szCs w:val="16"/>
-        </w:rPr>
-        <w:t> cur;</w:t>
       </w:r>
     </w:p>
     <w:p>
@@ -3017,22 +3143,42 @@
         <w:ind w:leftChars="200" w:left="420"/>
         <w:jc w:val="left"/>
         <w:rPr>
-          <w:rFonts w:ascii="Consolas" w:eastAsia="ＭＳ Ｐゴシック" w:hAnsi="Consolas" w:cs="ＭＳ Ｐゴシック"/>
-          <w:color w:val="000000"/>
-          <w:kern w:val="0"/>
-          <w:sz w:val="16"/>
-          <w:szCs w:val="16"/>
-        </w:rPr>
-      </w:pPr>
-      <w:r>
-        <w:rPr>
-          <w:rFonts w:ascii="Consolas" w:eastAsia="ＭＳ Ｐゴシック" w:hAnsi="Consolas" w:cs="ＭＳ Ｐゴシック"/>
+          <w:rFonts w:ascii="Consolas" w:eastAsia="MS PGothic" w:hAnsi="Consolas" w:cs="MS PGothic"/>
+          <w:color w:val="000000"/>
+          <w:kern w:val="0"/>
+          <w:sz w:val="16"/>
+          <w:szCs w:val="16"/>
+        </w:rPr>
+      </w:pPr>
+      <w:r>
+        <w:rPr>
+          <w:rFonts w:ascii="Consolas" w:eastAsia="MS PGothic" w:hAnsi="Consolas" w:cs="MS PGothic"/>
           <w:color w:val="000000"/>
           <w:kern w:val="0"/>
           <w:sz w:val="16"/>
           <w:szCs w:val="16"/>
         </w:rPr>
         <w:t>  </w:t>
+      </w:r>
+      <w:r>
+        <w:rPr>
+          <w:rFonts w:ascii="Consolas" w:eastAsia="MS PGothic" w:hAnsi="Consolas" w:cs="MS PGothic"/>
+          <w:color w:val="008000"/>
+          <w:kern w:val="0"/>
+          <w:sz w:val="16"/>
+          <w:szCs w:val="16"/>
+        </w:rPr>
+        <w:t>-- </w:t>
+      </w:r>
+      <w:r>
+        <w:rPr>
+          <w:rFonts w:ascii="Consolas" w:eastAsia="MS PGothic" w:hAnsi="Consolas" w:cs="MS PGothic"/>
+          <w:color w:val="008000"/>
+          <w:kern w:val="0"/>
+          <w:sz w:val="16"/>
+          <w:szCs w:val="16"/>
+        </w:rPr>
+        <w:t>カーソルが存在する間ループする</w:t>
       </w:r>
     </w:p>
     <w:p>
@@ -3043,16 +3189,16 @@
         <w:ind w:leftChars="200" w:left="420"/>
         <w:jc w:val="left"/>
         <w:rPr>
-          <w:rFonts w:ascii="Consolas" w:eastAsia="ＭＳ Ｐゴシック" w:hAnsi="Consolas" w:cs="ＭＳ Ｐゴシック"/>
-          <w:color w:val="000000"/>
-          <w:kern w:val="0"/>
-          <w:sz w:val="16"/>
-          <w:szCs w:val="16"/>
-        </w:rPr>
-      </w:pPr>
-      <w:r>
-        <w:rPr>
-          <w:rFonts w:ascii="Consolas" w:eastAsia="ＭＳ Ｐゴシック" w:hAnsi="Consolas" w:cs="ＭＳ Ｐゴシック"/>
+          <w:rFonts w:ascii="Consolas" w:eastAsia="MS PGothic" w:hAnsi="Consolas" w:cs="MS PGothic"/>
+          <w:color w:val="000000"/>
+          <w:kern w:val="0"/>
+          <w:sz w:val="16"/>
+          <w:szCs w:val="16"/>
+        </w:rPr>
+      </w:pPr>
+      <w:r>
+        <w:rPr>
+          <w:rFonts w:ascii="Consolas" w:eastAsia="MS PGothic" w:hAnsi="Consolas" w:cs="MS PGothic"/>
           <w:color w:val="000000"/>
           <w:kern w:val="0"/>
           <w:sz w:val="16"/>
@@ -3062,23 +3208,53 @@
       </w:r>
       <w:r>
         <w:rPr>
-          <w:rFonts w:ascii="Consolas" w:eastAsia="ＭＳ Ｐゴシック" w:hAnsi="Consolas" w:cs="ＭＳ Ｐゴシック"/>
-          <w:color w:val="008000"/>
-          <w:kern w:val="0"/>
-          <w:sz w:val="16"/>
-          <w:szCs w:val="16"/>
-        </w:rPr>
-        <w:t>-- </w:t>
-      </w:r>
-      <w:r>
-        <w:rPr>
-          <w:rFonts w:ascii="Consolas" w:eastAsia="ＭＳ Ｐゴシック" w:hAnsi="Consolas" w:cs="ＭＳ Ｐゴシック"/>
-          <w:color w:val="008000"/>
-          <w:kern w:val="0"/>
-          <w:sz w:val="16"/>
-          <w:szCs w:val="16"/>
-        </w:rPr>
-        <w:t>カーソルが存在する間ループする</w:t>
+          <w:rFonts w:ascii="Consolas" w:eastAsia="MS PGothic" w:hAnsi="Consolas" w:cs="MS PGothic"/>
+          <w:color w:val="0000FF"/>
+          <w:kern w:val="0"/>
+          <w:sz w:val="16"/>
+          <w:szCs w:val="16"/>
+        </w:rPr>
+        <w:t>WHILE</w:t>
+      </w:r>
+      <w:r>
+        <w:rPr>
+          <w:rFonts w:ascii="Consolas" w:eastAsia="MS PGothic" w:hAnsi="Consolas" w:cs="MS PGothic"/>
+          <w:color w:val="000000"/>
+          <w:kern w:val="0"/>
+          <w:sz w:val="16"/>
+          <w:szCs w:val="16"/>
+        </w:rPr>
+        <w:t> </w:t>
+      </w:r>
+      <w:r>
+        <w:rPr>
+          <w:rFonts w:ascii="Consolas" w:eastAsia="MS PGothic" w:hAnsi="Consolas" w:cs="MS PGothic"/>
+          <w:color w:val="0000FF"/>
+          <w:kern w:val="0"/>
+          <w:sz w:val="16"/>
+          <w:szCs w:val="16"/>
+        </w:rPr>
+        <w:t>NOT</w:t>
+      </w:r>
+      <w:r>
+        <w:rPr>
+          <w:rFonts w:ascii="Consolas" w:eastAsia="MS PGothic" w:hAnsi="Consolas" w:cs="MS PGothic"/>
+          <w:color w:val="000000"/>
+          <w:kern w:val="0"/>
+          <w:sz w:val="16"/>
+          <w:szCs w:val="16"/>
+        </w:rPr>
+        <w:t> done D</w:t>
+      </w:r>
+      <w:r>
+        <w:rPr>
+          <w:rFonts w:ascii="Consolas" w:eastAsia="MS PGothic" w:hAnsi="Consolas" w:cs="MS PGothic"/>
+          <w:color w:val="000000"/>
+          <w:kern w:val="0"/>
+          <w:sz w:val="16"/>
+          <w:szCs w:val="16"/>
+        </w:rPr>
+        <w:t>O</w:t>
       </w:r>
     </w:p>
     <w:p>
@@ -3089,62 +3265,22 @@
         <w:ind w:leftChars="200" w:left="420"/>
         <w:jc w:val="left"/>
         <w:rPr>
-          <w:rFonts w:ascii="Consolas" w:eastAsia="ＭＳ Ｐゴシック" w:hAnsi="Consolas" w:cs="ＭＳ Ｐゴシック"/>
-          <w:color w:val="000000"/>
-          <w:kern w:val="0"/>
-          <w:sz w:val="16"/>
-          <w:szCs w:val="16"/>
-        </w:rPr>
-      </w:pPr>
-      <w:r>
-        <w:rPr>
-          <w:rFonts w:ascii="Consolas" w:eastAsia="ＭＳ Ｐゴシック" w:hAnsi="Consolas" w:cs="ＭＳ Ｐゴシック"/>
-          <w:color w:val="000000"/>
-          <w:kern w:val="0"/>
-          <w:sz w:val="16"/>
-          <w:szCs w:val="16"/>
-        </w:rPr>
-        <w:t>  </w:t>
-      </w:r>
-      <w:r>
-        <w:rPr>
-          <w:rFonts w:ascii="Consolas" w:eastAsia="ＭＳ Ｐゴシック" w:hAnsi="Consolas" w:cs="ＭＳ Ｐゴシック"/>
-          <w:color w:val="0000FF"/>
-          <w:kern w:val="0"/>
-          <w:sz w:val="16"/>
-          <w:szCs w:val="16"/>
-        </w:rPr>
-        <w:t>WHILE</w:t>
-      </w:r>
-      <w:r>
-        <w:rPr>
-          <w:rFonts w:ascii="Consolas" w:eastAsia="ＭＳ Ｐゴシック" w:hAnsi="Consolas" w:cs="ＭＳ Ｐゴシック"/>
-          <w:color w:val="000000"/>
-          <w:kern w:val="0"/>
-          <w:sz w:val="16"/>
-          <w:szCs w:val="16"/>
-        </w:rPr>
-        <w:t> </w:t>
-      </w:r>
-      <w:r>
-        <w:rPr>
-          <w:rFonts w:ascii="Consolas" w:eastAsia="ＭＳ Ｐゴシック" w:hAnsi="Consolas" w:cs="ＭＳ Ｐゴシック"/>
-          <w:color w:val="0000FF"/>
-          <w:kern w:val="0"/>
-          <w:sz w:val="16"/>
-          <w:szCs w:val="16"/>
-        </w:rPr>
-        <w:t>NOT</w:t>
-      </w:r>
-      <w:r>
-        <w:rPr>
-          <w:rFonts w:ascii="Consolas" w:eastAsia="ＭＳ Ｐゴシック" w:hAnsi="Consolas" w:cs="ＭＳ Ｐゴシック"/>
-          <w:color w:val="000000"/>
-          <w:kern w:val="0"/>
-          <w:sz w:val="16"/>
-          <w:szCs w:val="16"/>
-        </w:rPr>
-        <w:t> done DO</w:t>
+          <w:rFonts w:ascii="Consolas" w:eastAsia="MS PGothic" w:hAnsi="Consolas" w:cs="MS PGothic"/>
+          <w:color w:val="000000"/>
+          <w:kern w:val="0"/>
+          <w:sz w:val="16"/>
+          <w:szCs w:val="16"/>
+        </w:rPr>
+      </w:pPr>
+      <w:r>
+        <w:rPr>
+          <w:rFonts w:ascii="Consolas" w:eastAsia="MS PGothic" w:hAnsi="Consolas" w:cs="MS PGothic"/>
+          <w:color w:val="000000"/>
+          <w:kern w:val="0"/>
+          <w:sz w:val="16"/>
+          <w:szCs w:val="16"/>
+        </w:rPr>
+        <w:t>    </w:t>
       </w:r>
     </w:p>
     <w:p>
@@ -3155,22 +3291,42 @@
         <w:ind w:leftChars="200" w:left="420"/>
         <w:jc w:val="left"/>
         <w:rPr>
-          <w:rFonts w:ascii="Consolas" w:eastAsia="ＭＳ Ｐゴシック" w:hAnsi="Consolas" w:cs="ＭＳ Ｐゴシック"/>
-          <w:color w:val="000000"/>
-          <w:kern w:val="0"/>
-          <w:sz w:val="16"/>
-          <w:szCs w:val="16"/>
-        </w:rPr>
-      </w:pPr>
-      <w:r>
-        <w:rPr>
-          <w:rFonts w:ascii="Consolas" w:eastAsia="ＭＳ Ｐゴシック" w:hAnsi="Consolas" w:cs="ＭＳ Ｐゴシック"/>
+          <w:rFonts w:ascii="Consolas" w:eastAsia="MS PGothic" w:hAnsi="Consolas" w:cs="MS PGothic"/>
+          <w:color w:val="000000"/>
+          <w:kern w:val="0"/>
+          <w:sz w:val="16"/>
+          <w:szCs w:val="16"/>
+        </w:rPr>
+      </w:pPr>
+      <w:r>
+        <w:rPr>
+          <w:rFonts w:ascii="Consolas" w:eastAsia="MS PGothic" w:hAnsi="Consolas" w:cs="MS PGothic"/>
           <w:color w:val="000000"/>
           <w:kern w:val="0"/>
           <w:sz w:val="16"/>
           <w:szCs w:val="16"/>
         </w:rPr>
         <w:t>    </w:t>
+      </w:r>
+      <w:r>
+        <w:rPr>
+          <w:rFonts w:ascii="Consolas" w:eastAsia="MS PGothic" w:hAnsi="Consolas" w:cs="MS PGothic"/>
+          <w:color w:val="008000"/>
+          <w:kern w:val="0"/>
+          <w:sz w:val="16"/>
+          <w:szCs w:val="16"/>
+        </w:rPr>
+        <w:t>-- </w:t>
+      </w:r>
+      <w:r>
+        <w:rPr>
+          <w:rFonts w:ascii="Consolas" w:eastAsia="MS PGothic" w:hAnsi="Consolas" w:cs="MS PGothic"/>
+          <w:color w:val="008000"/>
+          <w:kern w:val="0"/>
+          <w:sz w:val="16"/>
+          <w:szCs w:val="16"/>
+        </w:rPr>
+        <w:t>カーソルから１行分のデータをフェッチする</w:t>
       </w:r>
     </w:p>
     <w:p>
@@ -3181,16 +3337,16 @@
         <w:ind w:leftChars="200" w:left="420"/>
         <w:jc w:val="left"/>
         <w:rPr>
-          <w:rFonts w:ascii="Consolas" w:eastAsia="ＭＳ Ｐゴシック" w:hAnsi="Consolas" w:cs="ＭＳ Ｐゴシック"/>
-          <w:color w:val="000000"/>
-          <w:kern w:val="0"/>
-          <w:sz w:val="16"/>
-          <w:szCs w:val="16"/>
-        </w:rPr>
-      </w:pPr>
-      <w:r>
-        <w:rPr>
-          <w:rFonts w:ascii="Consolas" w:eastAsia="ＭＳ Ｐゴシック" w:hAnsi="Consolas" w:cs="ＭＳ Ｐゴシック"/>
+          <w:rFonts w:ascii="Consolas" w:eastAsia="MS PGothic" w:hAnsi="Consolas" w:cs="MS PGothic"/>
+          <w:color w:val="000000"/>
+          <w:kern w:val="0"/>
+          <w:sz w:val="16"/>
+          <w:szCs w:val="16"/>
+        </w:rPr>
+      </w:pPr>
+      <w:r>
+        <w:rPr>
+          <w:rFonts w:ascii="Consolas" w:eastAsia="MS PGothic" w:hAnsi="Consolas" w:cs="MS PGothic"/>
           <w:color w:val="000000"/>
           <w:kern w:val="0"/>
           <w:sz w:val="16"/>
@@ -3200,24 +3356,96 @@
       </w:r>
       <w:r>
         <w:rPr>
-          <w:rFonts w:ascii="Consolas" w:eastAsia="ＭＳ Ｐゴシック" w:hAnsi="Consolas" w:cs="ＭＳ Ｐゴシック"/>
-          <w:color w:val="008000"/>
-          <w:kern w:val="0"/>
-          <w:sz w:val="16"/>
-          <w:szCs w:val="16"/>
-        </w:rPr>
-        <w:t>-- </w:t>
-      </w:r>
-      <w:r>
-        <w:rPr>
-          <w:rFonts w:ascii="Consolas" w:eastAsia="ＭＳ Ｐゴシック" w:hAnsi="Consolas" w:cs="ＭＳ Ｐゴシック"/>
-          <w:color w:val="008000"/>
-          <w:kern w:val="0"/>
-          <w:sz w:val="16"/>
-          <w:szCs w:val="16"/>
-        </w:rPr>
-        <w:t>カーソルから１行分のデータをフェッチする</w:t>
-      </w:r>
+          <w:rFonts w:ascii="Consolas" w:eastAsia="MS PGothic" w:hAnsi="Consolas" w:cs="MS PGothic"/>
+          <w:color w:val="0000FF"/>
+          <w:kern w:val="0"/>
+          <w:sz w:val="16"/>
+          <w:szCs w:val="16"/>
+        </w:rPr>
+        <w:t>FETCH</w:t>
+      </w:r>
+      <w:r>
+        <w:rPr>
+          <w:rFonts w:ascii="Consolas" w:eastAsia="MS PGothic" w:hAnsi="Consolas" w:cs="MS PGothic"/>
+          <w:color w:val="000000"/>
+          <w:kern w:val="0"/>
+          <w:sz w:val="16"/>
+          <w:szCs w:val="16"/>
+        </w:rPr>
+        <w:t> cur </w:t>
+      </w:r>
+      <w:r>
+        <w:rPr>
+          <w:rFonts w:ascii="Consolas" w:eastAsia="MS PGothic" w:hAnsi="Consolas" w:cs="MS PGothic"/>
+          <w:color w:val="0000FF"/>
+          <w:kern w:val="0"/>
+          <w:sz w:val="16"/>
+          <w:szCs w:val="16"/>
+        </w:rPr>
+        <w:t>INTO</w:t>
+      </w:r>
+      <w:r>
+        <w:rPr>
+          <w:rFonts w:ascii="Consolas" w:eastAsia="MS PGothic" w:hAnsi="Consolas" w:cs="MS PGothic"/>
+          <w:color w:val="000000"/>
+          <w:kern w:val="0"/>
+          <w:sz w:val="16"/>
+          <w:szCs w:val="16"/>
+        </w:rPr>
+        <w:t> WK_STORE,</w:t>
+      </w:r>
+      <w:r>
+        <w:rPr>
+          <w:rFonts w:ascii="Consolas" w:eastAsia="MS PGothic" w:hAnsi="Consolas" w:cs="MS PGothic"/>
+          <w:color w:val="000000"/>
+          <w:kern w:val="0"/>
+          <w:sz w:val="16"/>
+          <w:szCs w:val="16"/>
+        </w:rPr>
+        <w:t xml:space="preserve"> </w:t>
+      </w:r>
+      <w:r>
+        <w:rPr>
+          <w:rFonts w:ascii="Consolas" w:eastAsia="MS PGothic" w:hAnsi="Consolas" w:cs="MS PGothic"/>
+          <w:color w:val="000000"/>
+          <w:kern w:val="0"/>
+          <w:sz w:val="16"/>
+          <w:szCs w:val="16"/>
+        </w:rPr>
+        <w:t>WK_EMP_NO,</w:t>
+      </w:r>
+      <w:r>
+        <w:rPr>
+          <w:rFonts w:ascii="Consolas" w:eastAsia="MS PGothic" w:hAnsi="Consolas" w:cs="MS PGothic"/>
+          <w:color w:val="000000"/>
+          <w:kern w:val="0"/>
+          <w:sz w:val="16"/>
+          <w:szCs w:val="16"/>
+        </w:rPr>
+        <w:t xml:space="preserve"> </w:t>
+      </w:r>
+      <w:r>
+        <w:rPr>
+          <w:rFonts w:ascii="Consolas" w:eastAsia="MS PGothic" w:hAnsi="Consolas" w:cs="MS PGothic"/>
+          <w:color w:val="000000"/>
+          <w:kern w:val="0"/>
+          <w:sz w:val="16"/>
+          <w:szCs w:val="16"/>
+        </w:rPr>
+        <w:t>WK_</w:t>
+      </w:r>
+      <w:proofErr w:type="gramStart"/>
+      <w:r>
+        <w:rPr>
+          <w:rFonts w:ascii="Consolas" w:eastAsia="MS PGothic" w:hAnsi="Consolas" w:cs="MS PGothic"/>
+          <w:color w:val="000000"/>
+          <w:kern w:val="0"/>
+          <w:sz w:val="16"/>
+          <w:szCs w:val="16"/>
+        </w:rPr>
+        <w:t>JOB;</w:t>
+      </w:r>
+      <w:proofErr w:type="gramEnd"/>
     </w:p>
     <w:p>
       <w:pPr>
@@ -3227,62 +3455,22 @@
         <w:ind w:leftChars="200" w:left="420"/>
         <w:jc w:val="left"/>
         <w:rPr>
-          <w:rFonts w:ascii="Consolas" w:eastAsia="ＭＳ Ｐゴシック" w:hAnsi="Consolas" w:cs="ＭＳ Ｐゴシック"/>
-          <w:color w:val="000000"/>
-          <w:kern w:val="0"/>
-          <w:sz w:val="16"/>
-          <w:szCs w:val="16"/>
-        </w:rPr>
-      </w:pPr>
-      <w:r>
-        <w:rPr>
-          <w:rFonts w:ascii="Consolas" w:eastAsia="ＭＳ Ｐゴシック" w:hAnsi="Consolas" w:cs="ＭＳ Ｐゴシック"/>
+          <w:rFonts w:ascii="Consolas" w:eastAsia="MS PGothic" w:hAnsi="Consolas" w:cs="MS PGothic"/>
+          <w:color w:val="000000"/>
+          <w:kern w:val="0"/>
+          <w:sz w:val="16"/>
+          <w:szCs w:val="16"/>
+        </w:rPr>
+      </w:pPr>
+      <w:r>
+        <w:rPr>
+          <w:rFonts w:ascii="Consolas" w:eastAsia="MS PGothic" w:hAnsi="Consolas" w:cs="MS PGothic"/>
           <w:color w:val="000000"/>
           <w:kern w:val="0"/>
           <w:sz w:val="16"/>
           <w:szCs w:val="16"/>
         </w:rPr>
         <w:t>    </w:t>
-      </w:r>
-      <w:r>
-        <w:rPr>
-          <w:rFonts w:ascii="Consolas" w:eastAsia="ＭＳ Ｐゴシック" w:hAnsi="Consolas" w:cs="ＭＳ Ｐゴシック"/>
-          <w:color w:val="0000FF"/>
-          <w:kern w:val="0"/>
-          <w:sz w:val="16"/>
-          <w:szCs w:val="16"/>
-        </w:rPr>
-        <w:t>FETCH</w:t>
-      </w:r>
-      <w:r>
-        <w:rPr>
-          <w:rFonts w:ascii="Consolas" w:eastAsia="ＭＳ Ｐゴシック" w:hAnsi="Consolas" w:cs="ＭＳ Ｐゴシック"/>
-          <w:color w:val="000000"/>
-          <w:kern w:val="0"/>
-          <w:sz w:val="16"/>
-          <w:szCs w:val="16"/>
-        </w:rPr>
-        <w:t> cur </w:t>
-      </w:r>
-      <w:r>
-        <w:rPr>
-          <w:rFonts w:ascii="Consolas" w:eastAsia="ＭＳ Ｐゴシック" w:hAnsi="Consolas" w:cs="ＭＳ Ｐゴシック"/>
-          <w:color w:val="0000FF"/>
-          <w:kern w:val="0"/>
-          <w:sz w:val="16"/>
-          <w:szCs w:val="16"/>
-        </w:rPr>
-        <w:t>INTO</w:t>
-      </w:r>
-      <w:r>
-        <w:rPr>
-          <w:rFonts w:ascii="Consolas" w:eastAsia="ＭＳ Ｐゴシック" w:hAnsi="Consolas" w:cs="ＭＳ Ｐゴシック"/>
-          <w:color w:val="000000"/>
-          <w:kern w:val="0"/>
-          <w:sz w:val="16"/>
-          <w:szCs w:val="16"/>
-        </w:rPr>
-        <w:t> WK_STORE, WK_EMP_NO, WK_JOB;</w:t>
       </w:r>
     </w:p>
     <w:p>
@@ -3293,22 +3481,42 @@
         <w:ind w:leftChars="200" w:left="420"/>
         <w:jc w:val="left"/>
         <w:rPr>
-          <w:rFonts w:ascii="Consolas" w:eastAsia="ＭＳ Ｐゴシック" w:hAnsi="Consolas" w:cs="ＭＳ Ｐゴシック"/>
-          <w:color w:val="000000"/>
-          <w:kern w:val="0"/>
-          <w:sz w:val="16"/>
-          <w:szCs w:val="16"/>
-        </w:rPr>
-      </w:pPr>
-      <w:r>
-        <w:rPr>
-          <w:rFonts w:ascii="Consolas" w:eastAsia="ＭＳ Ｐゴシック" w:hAnsi="Consolas" w:cs="ＭＳ Ｐゴシック"/>
+          <w:rFonts w:ascii="Consolas" w:eastAsia="MS PGothic" w:hAnsi="Consolas" w:cs="MS PGothic"/>
+          <w:color w:val="000000"/>
+          <w:kern w:val="0"/>
+          <w:sz w:val="16"/>
+          <w:szCs w:val="16"/>
+        </w:rPr>
+      </w:pPr>
+      <w:r>
+        <w:rPr>
+          <w:rFonts w:ascii="Consolas" w:eastAsia="MS PGothic" w:hAnsi="Consolas" w:cs="MS PGothic"/>
           <w:color w:val="000000"/>
           <w:kern w:val="0"/>
           <w:sz w:val="16"/>
           <w:szCs w:val="16"/>
         </w:rPr>
         <w:t>    </w:t>
+      </w:r>
+      <w:r>
+        <w:rPr>
+          <w:rFonts w:ascii="Consolas" w:eastAsia="MS PGothic" w:hAnsi="Consolas" w:cs="MS PGothic"/>
+          <w:color w:val="008000"/>
+          <w:kern w:val="0"/>
+          <w:sz w:val="16"/>
+          <w:szCs w:val="16"/>
+        </w:rPr>
+        <w:t>-- </w:t>
+      </w:r>
+      <w:r>
+        <w:rPr>
+          <w:rFonts w:ascii="Consolas" w:eastAsia="MS PGothic" w:hAnsi="Consolas" w:cs="MS PGothic"/>
+          <w:color w:val="008000"/>
+          <w:kern w:val="0"/>
+          <w:sz w:val="16"/>
+          <w:szCs w:val="16"/>
+        </w:rPr>
+        <w:t>対象データが店長以外の時</w:t>
       </w:r>
     </w:p>
     <w:p>
@@ -3319,16 +3527,16 @@
         <w:ind w:leftChars="200" w:left="420"/>
         <w:jc w:val="left"/>
         <w:rPr>
-          <w:rFonts w:ascii="Consolas" w:eastAsia="ＭＳ Ｐゴシック" w:hAnsi="Consolas" w:cs="ＭＳ Ｐゴシック"/>
-          <w:color w:val="000000"/>
-          <w:kern w:val="0"/>
-          <w:sz w:val="16"/>
-          <w:szCs w:val="16"/>
-        </w:rPr>
-      </w:pPr>
-      <w:r>
-        <w:rPr>
-          <w:rFonts w:ascii="Consolas" w:eastAsia="ＭＳ Ｐゴシック" w:hAnsi="Consolas" w:cs="ＭＳ Ｐゴシック"/>
+          <w:rFonts w:ascii="Consolas" w:eastAsia="MS PGothic" w:hAnsi="Consolas" w:cs="MS PGothic"/>
+          <w:color w:val="000000"/>
+          <w:kern w:val="0"/>
+          <w:sz w:val="16"/>
+          <w:szCs w:val="16"/>
+        </w:rPr>
+      </w:pPr>
+      <w:r>
+        <w:rPr>
+          <w:rFonts w:ascii="Consolas" w:eastAsia="MS PGothic" w:hAnsi="Consolas" w:cs="MS PGothic"/>
           <w:color w:val="000000"/>
           <w:kern w:val="0"/>
           <w:sz w:val="16"/>
@@ -3338,23 +3546,53 @@
       </w:r>
       <w:r>
         <w:rPr>
-          <w:rFonts w:ascii="Consolas" w:eastAsia="ＭＳ Ｐゴシック" w:hAnsi="Consolas" w:cs="ＭＳ Ｐゴシック"/>
-          <w:color w:val="008000"/>
-          <w:kern w:val="0"/>
-          <w:sz w:val="16"/>
-          <w:szCs w:val="16"/>
-        </w:rPr>
-        <w:t>-- </w:t>
-      </w:r>
-      <w:r>
-        <w:rPr>
-          <w:rFonts w:ascii="Consolas" w:eastAsia="ＭＳ Ｐゴシック" w:hAnsi="Consolas" w:cs="ＭＳ Ｐゴシック"/>
-          <w:color w:val="008000"/>
-          <w:kern w:val="0"/>
-          <w:sz w:val="16"/>
-          <w:szCs w:val="16"/>
-        </w:rPr>
-        <w:t>対象データが店長以外の時</w:t>
+          <w:rFonts w:ascii="Consolas" w:eastAsia="MS PGothic" w:hAnsi="Consolas" w:cs="MS PGothic"/>
+          <w:color w:val="0000FF"/>
+          <w:kern w:val="0"/>
+          <w:sz w:val="16"/>
+          <w:szCs w:val="16"/>
+        </w:rPr>
+        <w:t>IF</w:t>
+      </w:r>
+      <w:r>
+        <w:rPr>
+          <w:rFonts w:ascii="Consolas" w:eastAsia="MS PGothic" w:hAnsi="Consolas" w:cs="MS PGothic"/>
+          <w:color w:val="000000"/>
+          <w:kern w:val="0"/>
+          <w:sz w:val="16"/>
+          <w:szCs w:val="16"/>
+        </w:rPr>
+        <w:t> WK_JOB &lt;&gt; </w:t>
+      </w:r>
+      <w:r>
+        <w:rPr>
+          <w:rFonts w:ascii="Consolas" w:eastAsia="MS PGothic" w:hAnsi="Consolas" w:cs="MS PGothic"/>
+          <w:color w:val="098658"/>
+          <w:kern w:val="0"/>
+          <w:sz w:val="16"/>
+          <w:szCs w:val="16"/>
+        </w:rPr>
+        <w:t>1</w:t>
+      </w:r>
+      <w:r>
+        <w:rPr>
+          <w:rFonts w:ascii="Consolas" w:eastAsia="MS PGothic" w:hAnsi="Consolas" w:cs="MS PGothic"/>
+          <w:color w:val="000000"/>
+          <w:kern w:val="0"/>
+          <w:sz w:val="16"/>
+          <w:szCs w:val="16"/>
+        </w:rPr>
+        <w:t> </w:t>
+      </w:r>
+      <w:r>
+        <w:rPr>
+          <w:rFonts w:ascii="Consolas" w:eastAsia="MS PGothic" w:hAnsi="Consolas" w:cs="MS PGothic"/>
+          <w:color w:val="0000FF"/>
+          <w:kern w:val="0"/>
+          <w:sz w:val="16"/>
+          <w:szCs w:val="16"/>
+        </w:rPr>
+        <w:t>THEN</w:t>
       </w:r>
     </w:p>
     <w:p>
@@ -3365,72 +3603,22 @@
         <w:ind w:leftChars="200" w:left="420"/>
         <w:jc w:val="left"/>
         <w:rPr>
-          <w:rFonts w:ascii="Consolas" w:eastAsia="ＭＳ Ｐゴシック" w:hAnsi="Consolas" w:cs="ＭＳ Ｐゴシック"/>
-          <w:color w:val="000000"/>
-          <w:kern w:val="0"/>
-          <w:sz w:val="16"/>
-          <w:szCs w:val="16"/>
-        </w:rPr>
-      </w:pPr>
-      <w:r>
-        <w:rPr>
-          <w:rFonts w:ascii="Consolas" w:eastAsia="ＭＳ Ｐゴシック" w:hAnsi="Consolas" w:cs="ＭＳ Ｐゴシック"/>
-          <w:color w:val="000000"/>
-          <w:kern w:val="0"/>
-          <w:sz w:val="16"/>
-          <w:szCs w:val="16"/>
-        </w:rPr>
-        <w:t>    </w:t>
-      </w:r>
-      <w:r>
-        <w:rPr>
-          <w:rFonts w:ascii="Consolas" w:eastAsia="ＭＳ Ｐゴシック" w:hAnsi="Consolas" w:cs="ＭＳ Ｐゴシック"/>
-          <w:color w:val="0000FF"/>
-          <w:kern w:val="0"/>
-          <w:sz w:val="16"/>
-          <w:szCs w:val="16"/>
-        </w:rPr>
-        <w:t>IF</w:t>
-      </w:r>
-      <w:r>
-        <w:rPr>
-          <w:rFonts w:ascii="Consolas" w:eastAsia="ＭＳ Ｐゴシック" w:hAnsi="Consolas" w:cs="ＭＳ Ｐゴシック"/>
-          <w:color w:val="000000"/>
-          <w:kern w:val="0"/>
-          <w:sz w:val="16"/>
-          <w:szCs w:val="16"/>
-        </w:rPr>
-        <w:t> WK_JOB &lt;&gt; </w:t>
-      </w:r>
-      <w:r>
-        <w:rPr>
-          <w:rFonts w:ascii="Consolas" w:eastAsia="ＭＳ Ｐゴシック" w:hAnsi="Consolas" w:cs="ＭＳ Ｐゴシック"/>
-          <w:color w:val="098658"/>
-          <w:kern w:val="0"/>
-          <w:sz w:val="16"/>
-          <w:szCs w:val="16"/>
-        </w:rPr>
-        <w:t>1</w:t>
-      </w:r>
-      <w:r>
-        <w:rPr>
-          <w:rFonts w:ascii="Consolas" w:eastAsia="ＭＳ Ｐゴシック" w:hAnsi="Consolas" w:cs="ＭＳ Ｐゴシック"/>
-          <w:color w:val="000000"/>
-          <w:kern w:val="0"/>
-          <w:sz w:val="16"/>
-          <w:szCs w:val="16"/>
-        </w:rPr>
-        <w:t> </w:t>
-      </w:r>
-      <w:r>
-        <w:rPr>
-          <w:rFonts w:ascii="Consolas" w:eastAsia="ＭＳ Ｐゴシック" w:hAnsi="Consolas" w:cs="ＭＳ Ｐゴシック"/>
-          <w:color w:val="0000FF"/>
-          <w:kern w:val="0"/>
-          <w:sz w:val="16"/>
-          <w:szCs w:val="16"/>
-        </w:rPr>
-        <w:t>THEN</w:t>
+          <w:rFonts w:ascii="Consolas" w:eastAsia="MS PGothic" w:hAnsi="Consolas" w:cs="MS PGothic"/>
+          <w:color w:val="000000"/>
+          <w:kern w:val="0"/>
+          <w:sz w:val="16"/>
+          <w:szCs w:val="16"/>
+        </w:rPr>
+      </w:pPr>
+      <w:r>
+        <w:rPr>
+          <w:rFonts w:ascii="Consolas" w:eastAsia="MS PGothic" w:hAnsi="Consolas" w:cs="MS PGothic"/>
+          <w:color w:val="000000"/>
+          <w:kern w:val="0"/>
+          <w:sz w:val="16"/>
+          <w:szCs w:val="16"/>
+        </w:rPr>
+        <w:t>      </w:t>
       </w:r>
     </w:p>
     <w:p>
@@ -3441,22 +3629,42 @@
         <w:ind w:leftChars="200" w:left="420"/>
         <w:jc w:val="left"/>
         <w:rPr>
-          <w:rFonts w:ascii="Consolas" w:eastAsia="ＭＳ Ｐゴシック" w:hAnsi="Consolas" w:cs="ＭＳ Ｐゴシック"/>
-          <w:color w:val="000000"/>
-          <w:kern w:val="0"/>
-          <w:sz w:val="16"/>
-          <w:szCs w:val="16"/>
-        </w:rPr>
-      </w:pPr>
-      <w:r>
-        <w:rPr>
-          <w:rFonts w:ascii="Consolas" w:eastAsia="ＭＳ Ｐゴシック" w:hAnsi="Consolas" w:cs="ＭＳ Ｐゴシック"/>
+          <w:rFonts w:ascii="Consolas" w:eastAsia="MS PGothic" w:hAnsi="Consolas" w:cs="MS PGothic"/>
+          <w:color w:val="000000"/>
+          <w:kern w:val="0"/>
+          <w:sz w:val="16"/>
+          <w:szCs w:val="16"/>
+        </w:rPr>
+      </w:pPr>
+      <w:r>
+        <w:rPr>
+          <w:rFonts w:ascii="Consolas" w:eastAsia="MS PGothic" w:hAnsi="Consolas" w:cs="MS PGothic"/>
           <w:color w:val="000000"/>
           <w:kern w:val="0"/>
           <w:sz w:val="16"/>
           <w:szCs w:val="16"/>
         </w:rPr>
         <w:t>      </w:t>
+      </w:r>
+      <w:r>
+        <w:rPr>
+          <w:rFonts w:ascii="Consolas" w:eastAsia="MS PGothic" w:hAnsi="Consolas" w:cs="MS PGothic"/>
+          <w:color w:val="008000"/>
+          <w:kern w:val="0"/>
+          <w:sz w:val="16"/>
+          <w:szCs w:val="16"/>
+        </w:rPr>
+        <w:t>-- </w:t>
+      </w:r>
+      <w:r>
+        <w:rPr>
+          <w:rFonts w:ascii="Consolas" w:eastAsia="MS PGothic" w:hAnsi="Consolas" w:cs="MS PGothic"/>
+          <w:color w:val="008000"/>
+          <w:kern w:val="0"/>
+          <w:sz w:val="16"/>
+          <w:szCs w:val="16"/>
+        </w:rPr>
+        <w:t>勤務店舗の店長の従業員番号を取得する</w:t>
       </w:r>
     </w:p>
     <w:p>
@@ -3467,16 +3675,16 @@
         <w:ind w:leftChars="200" w:left="420"/>
         <w:jc w:val="left"/>
         <w:rPr>
-          <w:rFonts w:ascii="Consolas" w:eastAsia="ＭＳ Ｐゴシック" w:hAnsi="Consolas" w:cs="ＭＳ Ｐゴシック"/>
-          <w:color w:val="000000"/>
-          <w:kern w:val="0"/>
-          <w:sz w:val="16"/>
-          <w:szCs w:val="16"/>
-        </w:rPr>
-      </w:pPr>
-      <w:r>
-        <w:rPr>
-          <w:rFonts w:ascii="Consolas" w:eastAsia="ＭＳ Ｐゴシック" w:hAnsi="Consolas" w:cs="ＭＳ Ｐゴシック"/>
+          <w:rFonts w:ascii="Consolas" w:eastAsia="MS PGothic" w:hAnsi="Consolas" w:cs="MS PGothic"/>
+          <w:color w:val="000000"/>
+          <w:kern w:val="0"/>
+          <w:sz w:val="16"/>
+          <w:szCs w:val="16"/>
+        </w:rPr>
+      </w:pPr>
+      <w:r>
+        <w:rPr>
+          <w:rFonts w:ascii="Consolas" w:eastAsia="MS PGothic" w:hAnsi="Consolas" w:cs="MS PGothic"/>
           <w:color w:val="000000"/>
           <w:kern w:val="0"/>
           <w:sz w:val="16"/>
@@ -3486,23 +3694,43 @@
       </w:r>
       <w:r>
         <w:rPr>
-          <w:rFonts w:ascii="Consolas" w:eastAsia="ＭＳ Ｐゴシック" w:hAnsi="Consolas" w:cs="ＭＳ Ｐゴシック"/>
-          <w:color w:val="008000"/>
-          <w:kern w:val="0"/>
-          <w:sz w:val="16"/>
-          <w:szCs w:val="16"/>
-        </w:rPr>
-        <w:t>-- </w:t>
-      </w:r>
-      <w:r>
-        <w:rPr>
-          <w:rFonts w:ascii="Consolas" w:eastAsia="ＭＳ Ｐゴシック" w:hAnsi="Consolas" w:cs="ＭＳ Ｐゴシック"/>
-          <w:color w:val="008000"/>
-          <w:kern w:val="0"/>
-          <w:sz w:val="16"/>
-          <w:szCs w:val="16"/>
-        </w:rPr>
-        <w:t>勤務店舗の店長の従業員番号を取得する</w:t>
+          <w:rFonts w:ascii="Consolas" w:eastAsia="MS PGothic" w:hAnsi="Consolas" w:cs="MS PGothic"/>
+          <w:color w:val="0000FF"/>
+          <w:kern w:val="0"/>
+          <w:sz w:val="16"/>
+          <w:szCs w:val="16"/>
+        </w:rPr>
+        <w:t>SELECT</w:t>
+      </w:r>
+      <w:r>
+        <w:rPr>
+          <w:rFonts w:ascii="Consolas" w:eastAsia="MS PGothic" w:hAnsi="Consolas" w:cs="MS PGothic"/>
+          <w:color w:val="000000"/>
+          <w:kern w:val="0"/>
+          <w:sz w:val="16"/>
+          <w:szCs w:val="16"/>
+        </w:rPr>
+        <w:t> EMP_NO </w:t>
+      </w:r>
+      <w:r>
+        <w:rPr>
+          <w:rFonts w:ascii="Consolas" w:eastAsia="MS PGothic" w:hAnsi="Consolas" w:cs="MS PGothic"/>
+          <w:color w:val="0000FF"/>
+          <w:kern w:val="0"/>
+          <w:sz w:val="16"/>
+          <w:szCs w:val="16"/>
+        </w:rPr>
+        <w:t>INTO</w:t>
+      </w:r>
+      <w:r>
+        <w:rPr>
+          <w:rFonts w:ascii="Consolas" w:eastAsia="MS PGothic" w:hAnsi="Consolas" w:cs="MS PGothic"/>
+          <w:color w:val="000000"/>
+          <w:kern w:val="0"/>
+          <w:sz w:val="16"/>
+          <w:szCs w:val="16"/>
+        </w:rPr>
+        <w:t> NEW_MGR_NO</w:t>
       </w:r>
     </w:p>
     <w:p>
@@ -3513,16 +3741,16 @@
         <w:ind w:leftChars="200" w:left="420"/>
         <w:jc w:val="left"/>
         <w:rPr>
-          <w:rFonts w:ascii="Consolas" w:eastAsia="ＭＳ Ｐゴシック" w:hAnsi="Consolas" w:cs="ＭＳ Ｐゴシック"/>
-          <w:color w:val="000000"/>
-          <w:kern w:val="0"/>
-          <w:sz w:val="16"/>
-          <w:szCs w:val="16"/>
-        </w:rPr>
-      </w:pPr>
-      <w:r>
-        <w:rPr>
-          <w:rFonts w:ascii="Consolas" w:eastAsia="ＭＳ Ｐゴシック" w:hAnsi="Consolas" w:cs="ＭＳ Ｐゴシック"/>
+          <w:rFonts w:ascii="Consolas" w:eastAsia="MS PGothic" w:hAnsi="Consolas" w:cs="MS PGothic"/>
+          <w:color w:val="000000"/>
+          <w:kern w:val="0"/>
+          <w:sz w:val="16"/>
+          <w:szCs w:val="16"/>
+        </w:rPr>
+      </w:pPr>
+      <w:r>
+        <w:rPr>
+          <w:rFonts w:ascii="Consolas" w:eastAsia="MS PGothic" w:hAnsi="Consolas" w:cs="MS PGothic"/>
           <w:color w:val="000000"/>
           <w:kern w:val="0"/>
           <w:sz w:val="16"/>
@@ -3532,43 +3760,23 @@
       </w:r>
       <w:r>
         <w:rPr>
-          <w:rFonts w:ascii="Consolas" w:eastAsia="ＭＳ Ｐゴシック" w:hAnsi="Consolas" w:cs="ＭＳ Ｐゴシック"/>
+          <w:rFonts w:ascii="Consolas" w:eastAsia="MS PGothic" w:hAnsi="Consolas" w:cs="MS PGothic"/>
           <w:color w:val="0000FF"/>
           <w:kern w:val="0"/>
           <w:sz w:val="16"/>
           <w:szCs w:val="16"/>
         </w:rPr>
-        <w:t>SELECT</w:t>
-      </w:r>
-      <w:r>
-        <w:rPr>
-          <w:rFonts w:ascii="Consolas" w:eastAsia="ＭＳ Ｐゴシック" w:hAnsi="Consolas" w:cs="ＭＳ Ｐゴシック"/>
-          <w:color w:val="000000"/>
-          <w:kern w:val="0"/>
-          <w:sz w:val="16"/>
-          <w:szCs w:val="16"/>
-        </w:rPr>
-        <w:t> EMP_NO </w:t>
-      </w:r>
-      <w:r>
-        <w:rPr>
-          <w:rFonts w:ascii="Consolas" w:eastAsia="ＭＳ Ｐゴシック" w:hAnsi="Consolas" w:cs="ＭＳ Ｐゴシック"/>
-          <w:color w:val="0000FF"/>
-          <w:kern w:val="0"/>
-          <w:sz w:val="16"/>
-          <w:szCs w:val="16"/>
-        </w:rPr>
-        <w:t>INTO</w:t>
-      </w:r>
-      <w:r>
-        <w:rPr>
-          <w:rFonts w:ascii="Consolas" w:eastAsia="ＭＳ Ｐゴシック" w:hAnsi="Consolas" w:cs="ＭＳ Ｐゴシック"/>
-          <w:color w:val="000000"/>
-          <w:kern w:val="0"/>
-          <w:sz w:val="16"/>
-          <w:szCs w:val="16"/>
-        </w:rPr>
-        <w:t> NEW_MGR_NO</w:t>
+        <w:t>FROM</w:t>
+      </w:r>
+      <w:r>
+        <w:rPr>
+          <w:rFonts w:ascii="Consolas" w:eastAsia="MS PGothic" w:hAnsi="Consolas" w:cs="MS PGothic"/>
+          <w:color w:val="000000"/>
+          <w:kern w:val="0"/>
+          <w:sz w:val="16"/>
+          <w:szCs w:val="16"/>
+        </w:rPr>
+        <w:t> EMPLOYEE</w:t>
       </w:r>
     </w:p>
     <w:p>
@@ -3579,16 +3787,16 @@
         <w:ind w:leftChars="200" w:left="420"/>
         <w:jc w:val="left"/>
         <w:rPr>
-          <w:rFonts w:ascii="Consolas" w:eastAsia="ＭＳ Ｐゴシック" w:hAnsi="Consolas" w:cs="ＭＳ Ｐゴシック"/>
-          <w:color w:val="000000"/>
-          <w:kern w:val="0"/>
-          <w:sz w:val="16"/>
-          <w:szCs w:val="16"/>
-        </w:rPr>
-      </w:pPr>
-      <w:r>
-        <w:rPr>
-          <w:rFonts w:ascii="Consolas" w:eastAsia="ＭＳ Ｐゴシック" w:hAnsi="Consolas" w:cs="ＭＳ Ｐゴシック"/>
+          <w:rFonts w:ascii="Consolas" w:eastAsia="MS PGothic" w:hAnsi="Consolas" w:cs="MS PGothic"/>
+          <w:color w:val="000000"/>
+          <w:kern w:val="0"/>
+          <w:sz w:val="16"/>
+          <w:szCs w:val="16"/>
+        </w:rPr>
+      </w:pPr>
+      <w:r>
+        <w:rPr>
+          <w:rFonts w:ascii="Consolas" w:eastAsia="MS PGothic" w:hAnsi="Consolas" w:cs="MS PGothic"/>
           <w:color w:val="000000"/>
           <w:kern w:val="0"/>
           <w:sz w:val="16"/>
@@ -3598,23 +3806,23 @@
       </w:r>
       <w:r>
         <w:rPr>
-          <w:rFonts w:ascii="Consolas" w:eastAsia="ＭＳ Ｐゴシック" w:hAnsi="Consolas" w:cs="ＭＳ Ｐゴシック"/>
+          <w:rFonts w:ascii="Consolas" w:eastAsia="MS PGothic" w:hAnsi="Consolas" w:cs="MS PGothic"/>
           <w:color w:val="0000FF"/>
           <w:kern w:val="0"/>
           <w:sz w:val="16"/>
           <w:szCs w:val="16"/>
         </w:rPr>
-        <w:t>FROM</w:t>
-      </w:r>
-      <w:r>
-        <w:rPr>
-          <w:rFonts w:ascii="Consolas" w:eastAsia="ＭＳ Ｐゴシック" w:hAnsi="Consolas" w:cs="ＭＳ Ｐゴシック"/>
-          <w:color w:val="000000"/>
-          <w:kern w:val="0"/>
-          <w:sz w:val="16"/>
-          <w:szCs w:val="16"/>
-        </w:rPr>
-        <w:t> EMPLOYEE</w:t>
+        <w:t>WHERE</w:t>
+      </w:r>
+      <w:r>
+        <w:rPr>
+          <w:rFonts w:ascii="Consolas" w:eastAsia="MS PGothic" w:hAnsi="Consolas" w:cs="MS PGothic"/>
+          <w:color w:val="000000"/>
+          <w:kern w:val="0"/>
+          <w:sz w:val="16"/>
+          <w:szCs w:val="16"/>
+        </w:rPr>
+        <w:t> WORK_STORE = WK_STORE</w:t>
       </w:r>
     </w:p>
     <w:p>
@@ -3625,16 +3833,16 @@
         <w:ind w:leftChars="200" w:left="420"/>
         <w:jc w:val="left"/>
         <w:rPr>
-          <w:rFonts w:ascii="Consolas" w:eastAsia="ＭＳ Ｐゴシック" w:hAnsi="Consolas" w:cs="ＭＳ Ｐゴシック"/>
-          <w:color w:val="000000"/>
-          <w:kern w:val="0"/>
-          <w:sz w:val="16"/>
-          <w:szCs w:val="16"/>
-        </w:rPr>
-      </w:pPr>
-      <w:r>
-        <w:rPr>
-          <w:rFonts w:ascii="Consolas" w:eastAsia="ＭＳ Ｐゴシック" w:hAnsi="Consolas" w:cs="ＭＳ Ｐゴシック"/>
+          <w:rFonts w:ascii="Consolas" w:eastAsia="MS PGothic" w:hAnsi="Consolas" w:cs="MS PGothic"/>
+          <w:color w:val="000000"/>
+          <w:kern w:val="0"/>
+          <w:sz w:val="16"/>
+          <w:szCs w:val="16"/>
+        </w:rPr>
+      </w:pPr>
+      <w:r>
+        <w:rPr>
+          <w:rFonts w:ascii="Consolas" w:eastAsia="MS PGothic" w:hAnsi="Consolas" w:cs="MS PGothic"/>
           <w:color w:val="000000"/>
           <w:kern w:val="0"/>
           <w:sz w:val="16"/>
@@ -3644,24 +3852,56 @@
       </w:r>
       <w:r>
         <w:rPr>
-          <w:rFonts w:ascii="Consolas" w:eastAsia="ＭＳ Ｐゴシック" w:hAnsi="Consolas" w:cs="ＭＳ Ｐゴシック"/>
+          <w:rFonts w:ascii="Consolas" w:eastAsia="MS PGothic" w:hAnsi="Consolas" w:cs="MS PGothic"/>
           <w:color w:val="0000FF"/>
           <w:kern w:val="0"/>
           <w:sz w:val="16"/>
           <w:szCs w:val="16"/>
         </w:rPr>
-        <w:t>WHERE</w:t>
-      </w:r>
-      <w:r>
-        <w:rPr>
-          <w:rFonts w:ascii="Consolas" w:eastAsia="ＭＳ Ｐゴシック" w:hAnsi="Consolas" w:cs="ＭＳ Ｐゴシック"/>
-          <w:color w:val="000000"/>
-          <w:kern w:val="0"/>
-          <w:sz w:val="16"/>
-          <w:szCs w:val="16"/>
-        </w:rPr>
-        <w:t> WORK_STORE = WK_STORE</w:t>
-      </w:r>
+        <w:t>AND</w:t>
+      </w:r>
+      <w:r>
+        <w:rPr>
+          <w:rFonts w:ascii="Consolas" w:eastAsia="MS PGothic" w:hAnsi="Consolas" w:cs="MS PGothic"/>
+          <w:color w:val="000000"/>
+          <w:kern w:val="0"/>
+          <w:sz w:val="16"/>
+          <w:szCs w:val="16"/>
+        </w:rPr>
+        <w:t xml:space="preserve"> </w:t>
+      </w:r>
+      <w:r>
+        <w:rPr>
+          <w:rFonts w:ascii="Consolas" w:eastAsia="MS PGothic" w:hAnsi="Consolas" w:cs="MS PGothic"/>
+          <w:color w:val="000000"/>
+          <w:kern w:val="0"/>
+          <w:sz w:val="16"/>
+          <w:szCs w:val="16"/>
+        </w:rPr>
+        <w:t>JOB_NO = </w:t>
+      </w:r>
+      <w:proofErr w:type="gramStart"/>
+      <w:r>
+        <w:rPr>
+          <w:rFonts w:ascii="Consolas" w:eastAsia="MS PGothic" w:hAnsi="Consolas" w:cs="MS PGothic"/>
+          <w:color w:val="098658"/>
+          <w:kern w:val="0"/>
+          <w:sz w:val="16"/>
+          <w:szCs w:val="16"/>
+        </w:rPr>
+        <w:t>1</w:t>
+      </w:r>
+      <w:r>
+        <w:rPr>
+          <w:rFonts w:ascii="Consolas" w:eastAsia="MS PGothic" w:hAnsi="Consolas" w:cs="MS PGothic"/>
+          <w:color w:val="000000"/>
+          <w:kern w:val="0"/>
+          <w:sz w:val="16"/>
+          <w:szCs w:val="16"/>
+        </w:rPr>
+        <w:t>;</w:t>
+      </w:r>
+      <w:proofErr w:type="gramEnd"/>
     </w:p>
     <w:p>
       <w:pPr>
@@ -3671,62 +3911,22 @@
         <w:ind w:leftChars="200" w:left="420"/>
         <w:jc w:val="left"/>
         <w:rPr>
-          <w:rFonts w:ascii="Consolas" w:eastAsia="ＭＳ Ｐゴシック" w:hAnsi="Consolas" w:cs="ＭＳ Ｐゴシック"/>
-          <w:color w:val="000000"/>
-          <w:kern w:val="0"/>
-          <w:sz w:val="16"/>
-          <w:szCs w:val="16"/>
-        </w:rPr>
-      </w:pPr>
-      <w:r>
-        <w:rPr>
-          <w:rFonts w:ascii="Consolas" w:eastAsia="ＭＳ Ｐゴシック" w:hAnsi="Consolas" w:cs="ＭＳ Ｐゴシック"/>
+          <w:rFonts w:ascii="Consolas" w:eastAsia="MS PGothic" w:hAnsi="Consolas" w:cs="MS PGothic"/>
+          <w:color w:val="000000"/>
+          <w:kern w:val="0"/>
+          <w:sz w:val="16"/>
+          <w:szCs w:val="16"/>
+        </w:rPr>
+      </w:pPr>
+      <w:r>
+        <w:rPr>
+          <w:rFonts w:ascii="Consolas" w:eastAsia="MS PGothic" w:hAnsi="Consolas" w:cs="MS PGothic"/>
           <w:color w:val="000000"/>
           <w:kern w:val="0"/>
           <w:sz w:val="16"/>
           <w:szCs w:val="16"/>
         </w:rPr>
         <w:t>      </w:t>
-      </w:r>
-      <w:r>
-        <w:rPr>
-          <w:rFonts w:ascii="Consolas" w:eastAsia="ＭＳ Ｐゴシック" w:hAnsi="Consolas" w:cs="ＭＳ Ｐゴシック"/>
-          <w:color w:val="0000FF"/>
-          <w:kern w:val="0"/>
-          <w:sz w:val="16"/>
-          <w:szCs w:val="16"/>
-        </w:rPr>
-        <w:t>AND</w:t>
-      </w:r>
-      <w:r>
-        <w:rPr>
-          <w:rFonts w:ascii="Consolas" w:eastAsia="ＭＳ Ｐゴシック" w:hAnsi="Consolas" w:cs="ＭＳ Ｐゴシック"/>
-          <w:color w:val="000000"/>
-          <w:kern w:val="0"/>
-          <w:sz w:val="16"/>
-          <w:szCs w:val="16"/>
-        </w:rPr>
-        <w:t>   JOB_NO = </w:t>
-      </w:r>
-      <w:r>
-        <w:rPr>
-          <w:rFonts w:ascii="Consolas" w:eastAsia="ＭＳ Ｐゴシック" w:hAnsi="Consolas" w:cs="ＭＳ Ｐゴシック"/>
-          <w:color w:val="098658"/>
-          <w:kern w:val="0"/>
-          <w:sz w:val="16"/>
-          <w:szCs w:val="16"/>
-        </w:rPr>
-        <w:t>1</w:t>
-      </w:r>
-      <w:r>
-        <w:rPr>
-          <w:rFonts w:ascii="Consolas" w:eastAsia="ＭＳ Ｐゴシック" w:hAnsi="Consolas" w:cs="ＭＳ Ｐゴシック"/>
-          <w:color w:val="000000"/>
-          <w:kern w:val="0"/>
-          <w:sz w:val="16"/>
-          <w:szCs w:val="16"/>
-        </w:rPr>
-        <w:t>;</w:t>
       </w:r>
     </w:p>
     <w:p>
@@ -3737,22 +3937,42 @@
         <w:ind w:leftChars="200" w:left="420"/>
         <w:jc w:val="left"/>
         <w:rPr>
-          <w:rFonts w:ascii="Consolas" w:eastAsia="ＭＳ Ｐゴシック" w:hAnsi="Consolas" w:cs="ＭＳ Ｐゴシック"/>
-          <w:color w:val="000000"/>
-          <w:kern w:val="0"/>
-          <w:sz w:val="16"/>
-          <w:szCs w:val="16"/>
-        </w:rPr>
-      </w:pPr>
-      <w:r>
-        <w:rPr>
-          <w:rFonts w:ascii="Consolas" w:eastAsia="ＭＳ Ｐゴシック" w:hAnsi="Consolas" w:cs="ＭＳ Ｐゴシック"/>
+          <w:rFonts w:ascii="Consolas" w:eastAsia="MS PGothic" w:hAnsi="Consolas" w:cs="MS PGothic"/>
+          <w:color w:val="000000"/>
+          <w:kern w:val="0"/>
+          <w:sz w:val="16"/>
+          <w:szCs w:val="16"/>
+        </w:rPr>
+      </w:pPr>
+      <w:r>
+        <w:rPr>
+          <w:rFonts w:ascii="Consolas" w:eastAsia="MS PGothic" w:hAnsi="Consolas" w:cs="MS PGothic"/>
           <w:color w:val="000000"/>
           <w:kern w:val="0"/>
           <w:sz w:val="16"/>
           <w:szCs w:val="16"/>
         </w:rPr>
         <w:t>      </w:t>
+      </w:r>
+      <w:r>
+        <w:rPr>
+          <w:rFonts w:ascii="Consolas" w:eastAsia="MS PGothic" w:hAnsi="Consolas" w:cs="MS PGothic"/>
+          <w:color w:val="008000"/>
+          <w:kern w:val="0"/>
+          <w:sz w:val="16"/>
+          <w:szCs w:val="16"/>
+        </w:rPr>
+        <w:t>-- </w:t>
+      </w:r>
+      <w:r>
+        <w:rPr>
+          <w:rFonts w:ascii="Consolas" w:eastAsia="MS PGothic" w:hAnsi="Consolas" w:cs="MS PGothic"/>
+          <w:color w:val="008000"/>
+          <w:kern w:val="0"/>
+          <w:sz w:val="16"/>
+          <w:szCs w:val="16"/>
+        </w:rPr>
+        <w:t>上司の従業員番号を更新する</w:t>
       </w:r>
     </w:p>
     <w:p>
@@ -3763,16 +3983,16 @@
         <w:ind w:leftChars="200" w:left="420"/>
         <w:jc w:val="left"/>
         <w:rPr>
-          <w:rFonts w:ascii="Consolas" w:eastAsia="ＭＳ Ｐゴシック" w:hAnsi="Consolas" w:cs="ＭＳ Ｐゴシック"/>
-          <w:color w:val="000000"/>
-          <w:kern w:val="0"/>
-          <w:sz w:val="16"/>
-          <w:szCs w:val="16"/>
-        </w:rPr>
-      </w:pPr>
-      <w:r>
-        <w:rPr>
-          <w:rFonts w:ascii="Consolas" w:eastAsia="ＭＳ Ｐゴシック" w:hAnsi="Consolas" w:cs="ＭＳ Ｐゴシック"/>
+          <w:rFonts w:ascii="Consolas" w:eastAsia="MS PGothic" w:hAnsi="Consolas" w:cs="MS PGothic"/>
+          <w:color w:val="000000"/>
+          <w:kern w:val="0"/>
+          <w:sz w:val="16"/>
+          <w:szCs w:val="16"/>
+        </w:rPr>
+      </w:pPr>
+      <w:r>
+        <w:rPr>
+          <w:rFonts w:ascii="Consolas" w:eastAsia="MS PGothic" w:hAnsi="Consolas" w:cs="MS PGothic"/>
           <w:color w:val="000000"/>
           <w:kern w:val="0"/>
           <w:sz w:val="16"/>
@@ -3782,23 +4002,23 @@
       </w:r>
       <w:r>
         <w:rPr>
-          <w:rFonts w:ascii="Consolas" w:eastAsia="ＭＳ Ｐゴシック" w:hAnsi="Consolas" w:cs="ＭＳ Ｐゴシック"/>
-          <w:color w:val="008000"/>
-          <w:kern w:val="0"/>
-          <w:sz w:val="16"/>
-          <w:szCs w:val="16"/>
-        </w:rPr>
-        <w:t>-- </w:t>
-      </w:r>
-      <w:r>
-        <w:rPr>
-          <w:rFonts w:ascii="Consolas" w:eastAsia="ＭＳ Ｐゴシック" w:hAnsi="Consolas" w:cs="ＭＳ Ｐゴシック"/>
-          <w:color w:val="008000"/>
-          <w:kern w:val="0"/>
-          <w:sz w:val="16"/>
-          <w:szCs w:val="16"/>
-        </w:rPr>
-        <w:t>上司の従業員番号を更新する</w:t>
+          <w:rFonts w:ascii="Consolas" w:eastAsia="MS PGothic" w:hAnsi="Consolas" w:cs="MS PGothic"/>
+          <w:color w:val="0000FF"/>
+          <w:kern w:val="0"/>
+          <w:sz w:val="16"/>
+          <w:szCs w:val="16"/>
+        </w:rPr>
+        <w:t>UPDATE</w:t>
+      </w:r>
+      <w:r>
+        <w:rPr>
+          <w:rFonts w:ascii="Consolas" w:eastAsia="MS PGothic" w:hAnsi="Consolas" w:cs="MS PGothic"/>
+          <w:color w:val="000000"/>
+          <w:kern w:val="0"/>
+          <w:sz w:val="16"/>
+          <w:szCs w:val="16"/>
+        </w:rPr>
+        <w:t> EMPLOYEE</w:t>
       </w:r>
     </w:p>
     <w:p>
@@ -3809,16 +4029,16 @@
         <w:ind w:leftChars="200" w:left="420"/>
         <w:jc w:val="left"/>
         <w:rPr>
-          <w:rFonts w:ascii="Consolas" w:eastAsia="ＭＳ Ｐゴシック" w:hAnsi="Consolas" w:cs="ＭＳ Ｐゴシック"/>
-          <w:color w:val="000000"/>
-          <w:kern w:val="0"/>
-          <w:sz w:val="16"/>
-          <w:szCs w:val="16"/>
-        </w:rPr>
-      </w:pPr>
-      <w:r>
-        <w:rPr>
-          <w:rFonts w:ascii="Consolas" w:eastAsia="ＭＳ Ｐゴシック" w:hAnsi="Consolas" w:cs="ＭＳ Ｐゴシック"/>
+          <w:rFonts w:ascii="Consolas" w:eastAsia="MS PGothic" w:hAnsi="Consolas" w:cs="MS PGothic"/>
+          <w:color w:val="000000"/>
+          <w:kern w:val="0"/>
+          <w:sz w:val="16"/>
+          <w:szCs w:val="16"/>
+        </w:rPr>
+      </w:pPr>
+      <w:r>
+        <w:rPr>
+          <w:rFonts w:ascii="Consolas" w:eastAsia="MS PGothic" w:hAnsi="Consolas" w:cs="MS PGothic"/>
           <w:color w:val="000000"/>
           <w:kern w:val="0"/>
           <w:sz w:val="16"/>
@@ -3828,23 +4048,23 @@
       </w:r>
       <w:r>
         <w:rPr>
-          <w:rFonts w:ascii="Consolas" w:eastAsia="ＭＳ Ｐゴシック" w:hAnsi="Consolas" w:cs="ＭＳ Ｐゴシック"/>
+          <w:rFonts w:ascii="Consolas" w:eastAsia="MS PGothic" w:hAnsi="Consolas" w:cs="MS PGothic"/>
           <w:color w:val="0000FF"/>
           <w:kern w:val="0"/>
           <w:sz w:val="16"/>
           <w:szCs w:val="16"/>
         </w:rPr>
-        <w:t>UPDATE</w:t>
-      </w:r>
-      <w:r>
-        <w:rPr>
-          <w:rFonts w:ascii="Consolas" w:eastAsia="ＭＳ Ｐゴシック" w:hAnsi="Consolas" w:cs="ＭＳ Ｐゴシック"/>
-          <w:color w:val="000000"/>
-          <w:kern w:val="0"/>
-          <w:sz w:val="16"/>
-          <w:szCs w:val="16"/>
-        </w:rPr>
-        <w:t> EMPLOYEE</w:t>
+        <w:t>SET</w:t>
+      </w:r>
+      <w:r>
+        <w:rPr>
+          <w:rFonts w:ascii="Consolas" w:eastAsia="MS PGothic" w:hAnsi="Consolas" w:cs="MS PGothic"/>
+          <w:color w:val="000000"/>
+          <w:kern w:val="0"/>
+          <w:sz w:val="16"/>
+          <w:szCs w:val="16"/>
+        </w:rPr>
+        <w:t> MGR_NO = NEW_MGR_NO</w:t>
       </w:r>
     </w:p>
     <w:p>
@@ -3855,16 +4075,16 @@
         <w:ind w:leftChars="200" w:left="420"/>
         <w:jc w:val="left"/>
         <w:rPr>
-          <w:rFonts w:ascii="Consolas" w:eastAsia="ＭＳ Ｐゴシック" w:hAnsi="Consolas" w:cs="ＭＳ Ｐゴシック"/>
-          <w:color w:val="000000"/>
-          <w:kern w:val="0"/>
-          <w:sz w:val="16"/>
-          <w:szCs w:val="16"/>
-        </w:rPr>
-      </w:pPr>
-      <w:r>
-        <w:rPr>
-          <w:rFonts w:ascii="Consolas" w:eastAsia="ＭＳ Ｐゴシック" w:hAnsi="Consolas" w:cs="ＭＳ Ｐゴシック"/>
+          <w:rFonts w:ascii="Consolas" w:eastAsia="MS PGothic" w:hAnsi="Consolas" w:cs="MS PGothic"/>
+          <w:color w:val="000000"/>
+          <w:kern w:val="0"/>
+          <w:sz w:val="16"/>
+          <w:szCs w:val="16"/>
+        </w:rPr>
+      </w:pPr>
+      <w:r>
+        <w:rPr>
+          <w:rFonts w:ascii="Consolas" w:eastAsia="MS PGothic" w:hAnsi="Consolas" w:cs="MS PGothic"/>
           <w:color w:val="000000"/>
           <w:kern w:val="0"/>
           <w:sz w:val="16"/>
@@ -3874,24 +4094,36 @@
       </w:r>
       <w:r>
         <w:rPr>
-          <w:rFonts w:ascii="Consolas" w:eastAsia="ＭＳ Ｐゴシック" w:hAnsi="Consolas" w:cs="ＭＳ Ｐゴシック"/>
+          <w:rFonts w:ascii="Consolas" w:eastAsia="MS PGothic" w:hAnsi="Consolas" w:cs="MS PGothic"/>
           <w:color w:val="0000FF"/>
           <w:kern w:val="0"/>
           <w:sz w:val="16"/>
           <w:szCs w:val="16"/>
         </w:rPr>
-        <w:t>SET</w:t>
-      </w:r>
-      <w:r>
-        <w:rPr>
-          <w:rFonts w:ascii="Consolas" w:eastAsia="ＭＳ Ｐゴシック" w:hAnsi="Consolas" w:cs="ＭＳ Ｐゴシック"/>
-          <w:color w:val="000000"/>
-          <w:kern w:val="0"/>
-          <w:sz w:val="16"/>
-          <w:szCs w:val="16"/>
-        </w:rPr>
-        <w:t> MGR_NO = NEW_MGR_NO</w:t>
-      </w:r>
+        <w:t>WHERE</w:t>
+      </w:r>
+      <w:r>
+        <w:rPr>
+          <w:rFonts w:ascii="Consolas" w:eastAsia="MS PGothic" w:hAnsi="Consolas" w:cs="MS PGothic"/>
+          <w:color w:val="000000"/>
+          <w:kern w:val="0"/>
+          <w:sz w:val="16"/>
+          <w:szCs w:val="16"/>
+        </w:rPr>
+        <w:t> EMP_NO = WK_EMP_</w:t>
+      </w:r>
+      <w:proofErr w:type="gramStart"/>
+      <w:r>
+        <w:rPr>
+          <w:rFonts w:ascii="Consolas" w:eastAsia="MS PGothic" w:hAnsi="Consolas" w:cs="MS PGothic"/>
+          <w:color w:val="000000"/>
+          <w:kern w:val="0"/>
+          <w:sz w:val="16"/>
+          <w:szCs w:val="16"/>
+        </w:rPr>
+        <w:t>NO;</w:t>
+      </w:r>
+      <w:proofErr w:type="gramEnd"/>
     </w:p>
     <w:p>
       <w:pPr>
@@ -3901,42 +4133,22 @@
         <w:ind w:leftChars="200" w:left="420"/>
         <w:jc w:val="left"/>
         <w:rPr>
-          <w:rFonts w:ascii="Consolas" w:eastAsia="ＭＳ Ｐゴシック" w:hAnsi="Consolas" w:cs="ＭＳ Ｐゴシック"/>
-          <w:color w:val="000000"/>
-          <w:kern w:val="0"/>
-          <w:sz w:val="16"/>
-          <w:szCs w:val="16"/>
-        </w:rPr>
-      </w:pPr>
-      <w:r>
-        <w:rPr>
-          <w:rFonts w:ascii="Consolas" w:eastAsia="ＭＳ Ｐゴシック" w:hAnsi="Consolas" w:cs="ＭＳ Ｐゴシック"/>
+          <w:rFonts w:ascii="Consolas" w:eastAsia="MS PGothic" w:hAnsi="Consolas" w:cs="MS PGothic"/>
+          <w:color w:val="000000"/>
+          <w:kern w:val="0"/>
+          <w:sz w:val="16"/>
+          <w:szCs w:val="16"/>
+        </w:rPr>
+      </w:pPr>
+      <w:r>
+        <w:rPr>
+          <w:rFonts w:ascii="Consolas" w:eastAsia="MS PGothic" w:hAnsi="Consolas" w:cs="MS PGothic"/>
           <w:color w:val="000000"/>
           <w:kern w:val="0"/>
           <w:sz w:val="16"/>
           <w:szCs w:val="16"/>
         </w:rPr>
         <w:t>      </w:t>
-      </w:r>
-      <w:r>
-        <w:rPr>
-          <w:rFonts w:ascii="Consolas" w:eastAsia="ＭＳ Ｐゴシック" w:hAnsi="Consolas" w:cs="ＭＳ Ｐゴシック"/>
-          <w:color w:val="0000FF"/>
-          <w:kern w:val="0"/>
-          <w:sz w:val="16"/>
-          <w:szCs w:val="16"/>
-        </w:rPr>
-        <w:t>WHERE</w:t>
-      </w:r>
-      <w:r>
-        <w:rPr>
-          <w:rFonts w:ascii="Consolas" w:eastAsia="ＭＳ Ｐゴシック" w:hAnsi="Consolas" w:cs="ＭＳ Ｐゴシック"/>
-          <w:color w:val="000000"/>
-          <w:kern w:val="0"/>
-          <w:sz w:val="16"/>
-          <w:szCs w:val="16"/>
-        </w:rPr>
-        <w:t> EMP_NO = WK_EMP_NO;</w:t>
       </w:r>
     </w:p>
     <w:p>
@@ -3947,23 +4159,65 @@
         <w:ind w:leftChars="200" w:left="420"/>
         <w:jc w:val="left"/>
         <w:rPr>
-          <w:rFonts w:ascii="Consolas" w:eastAsia="ＭＳ Ｐゴシック" w:hAnsi="Consolas" w:cs="ＭＳ Ｐゴシック"/>
-          <w:color w:val="000000"/>
-          <w:kern w:val="0"/>
-          <w:sz w:val="16"/>
-          <w:szCs w:val="16"/>
-        </w:rPr>
-      </w:pPr>
-      <w:r>
-        <w:rPr>
-          <w:rFonts w:ascii="Consolas" w:eastAsia="ＭＳ Ｐゴシック" w:hAnsi="Consolas" w:cs="ＭＳ Ｐゴシック"/>
-          <w:color w:val="000000"/>
-          <w:kern w:val="0"/>
-          <w:sz w:val="16"/>
-          <w:szCs w:val="16"/>
-        </w:rPr>
-        <w:t>      </w:t>
-      </w:r>
+          <w:rFonts w:ascii="Consolas" w:eastAsia="MS PGothic" w:hAnsi="Consolas" w:cs="MS PGothic"/>
+          <w:color w:val="000000"/>
+          <w:kern w:val="0"/>
+          <w:sz w:val="16"/>
+          <w:szCs w:val="16"/>
+        </w:rPr>
+      </w:pPr>
+      <w:r>
+        <w:rPr>
+          <w:rFonts w:ascii="Consolas" w:eastAsia="MS PGothic" w:hAnsi="Consolas" w:cs="MS PGothic"/>
+          <w:color w:val="000000"/>
+          <w:kern w:val="0"/>
+          <w:sz w:val="16"/>
+          <w:szCs w:val="16"/>
+        </w:rPr>
+        <w:t>    </w:t>
+      </w:r>
+      <w:r>
+        <w:rPr>
+          <w:rFonts w:ascii="Consolas" w:eastAsia="MS PGothic" w:hAnsi="Consolas" w:cs="MS PGothic"/>
+          <w:color w:val="0000FF"/>
+          <w:kern w:val="0"/>
+          <w:sz w:val="16"/>
+          <w:szCs w:val="16"/>
+        </w:rPr>
+        <w:t>END</w:t>
+      </w:r>
+      <w:r>
+        <w:rPr>
+          <w:rFonts w:ascii="Consolas" w:eastAsia="MS PGothic" w:hAnsi="Consolas" w:cs="MS PGothic"/>
+          <w:color w:val="000000"/>
+          <w:kern w:val="0"/>
+          <w:sz w:val="16"/>
+          <w:szCs w:val="16"/>
+        </w:rPr>
+        <w:t> </w:t>
+      </w:r>
+      <w:proofErr w:type="gramStart"/>
+      <w:r>
+        <w:rPr>
+          <w:rFonts w:ascii="Consolas" w:eastAsia="MS PGothic" w:hAnsi="Consolas" w:cs="MS PGothic"/>
+          <w:color w:val="0000FF"/>
+          <w:kern w:val="0"/>
+          <w:sz w:val="16"/>
+          <w:szCs w:val="16"/>
+        </w:rPr>
+        <w:t>IF</w:t>
+      </w:r>
+      <w:r>
+        <w:rPr>
+          <w:rFonts w:ascii="Consolas" w:eastAsia="MS PGothic" w:hAnsi="Consolas" w:cs="MS PGothic"/>
+          <w:color w:val="000000"/>
+          <w:kern w:val="0"/>
+          <w:sz w:val="16"/>
+          <w:szCs w:val="16"/>
+        </w:rPr>
+        <w:t>;</w:t>
+      </w:r>
+      <w:proofErr w:type="gramEnd"/>
     </w:p>
     <w:p>
       <w:pPr>
@@ -3973,62 +4227,22 @@
         <w:ind w:leftChars="200" w:left="420"/>
         <w:jc w:val="left"/>
         <w:rPr>
-          <w:rFonts w:ascii="Consolas" w:eastAsia="ＭＳ Ｐゴシック" w:hAnsi="Consolas" w:cs="ＭＳ Ｐゴシック"/>
-          <w:color w:val="000000"/>
-          <w:kern w:val="0"/>
-          <w:sz w:val="16"/>
-          <w:szCs w:val="16"/>
-        </w:rPr>
-      </w:pPr>
-      <w:r>
-        <w:rPr>
-          <w:rFonts w:ascii="Consolas" w:eastAsia="ＭＳ Ｐゴシック" w:hAnsi="Consolas" w:cs="ＭＳ Ｐゴシック"/>
+          <w:rFonts w:ascii="Consolas" w:eastAsia="MS PGothic" w:hAnsi="Consolas" w:cs="MS PGothic"/>
+          <w:color w:val="000000"/>
+          <w:kern w:val="0"/>
+          <w:sz w:val="16"/>
+          <w:szCs w:val="16"/>
+        </w:rPr>
+      </w:pPr>
+      <w:r>
+        <w:rPr>
+          <w:rFonts w:ascii="Consolas" w:eastAsia="MS PGothic" w:hAnsi="Consolas" w:cs="MS PGothic"/>
           <w:color w:val="000000"/>
           <w:kern w:val="0"/>
           <w:sz w:val="16"/>
           <w:szCs w:val="16"/>
         </w:rPr>
         <w:t>    </w:t>
-      </w:r>
-      <w:r>
-        <w:rPr>
-          <w:rFonts w:ascii="Consolas" w:eastAsia="ＭＳ Ｐゴシック" w:hAnsi="Consolas" w:cs="ＭＳ Ｐゴシック"/>
-          <w:color w:val="0000FF"/>
-          <w:kern w:val="0"/>
-          <w:sz w:val="16"/>
-          <w:szCs w:val="16"/>
-        </w:rPr>
-        <w:t>END</w:t>
-      </w:r>
-      <w:r>
-        <w:rPr>
-          <w:rFonts w:ascii="Consolas" w:eastAsia="ＭＳ Ｐゴシック" w:hAnsi="Consolas" w:cs="ＭＳ Ｐゴシック"/>
-          <w:color w:val="000000"/>
-          <w:kern w:val="0"/>
-          <w:sz w:val="16"/>
-          <w:szCs w:val="16"/>
-        </w:rPr>
-        <w:t> </w:t>
-      </w:r>
-      <w:r>
-        <w:rPr>
-          <w:rFonts w:ascii="Consolas" w:eastAsia="ＭＳ Ｐゴシック" w:hAnsi="Consolas" w:cs="ＭＳ Ｐゴシック"/>
-          <w:color w:val="0000FF"/>
-          <w:kern w:val="0"/>
-          <w:sz w:val="16"/>
-          <w:szCs w:val="16"/>
-        </w:rPr>
-        <w:t>IF</w:t>
-      </w:r>
-      <w:r>
-        <w:rPr>
-          <w:rFonts w:ascii="Consolas" w:eastAsia="ＭＳ Ｐゴシック" w:hAnsi="Consolas" w:cs="ＭＳ Ｐゴシック"/>
-          <w:color w:val="000000"/>
-          <w:kern w:val="0"/>
-          <w:sz w:val="16"/>
-          <w:szCs w:val="16"/>
-        </w:rPr>
-        <w:t>;</w:t>
       </w:r>
     </w:p>
     <w:p>
@@ -4039,23 +4253,65 @@
         <w:ind w:leftChars="200" w:left="420"/>
         <w:jc w:val="left"/>
         <w:rPr>
-          <w:rFonts w:ascii="Consolas" w:eastAsia="ＭＳ Ｐゴシック" w:hAnsi="Consolas" w:cs="ＭＳ Ｐゴシック"/>
-          <w:color w:val="000000"/>
-          <w:kern w:val="0"/>
-          <w:sz w:val="16"/>
-          <w:szCs w:val="16"/>
-        </w:rPr>
-      </w:pPr>
-      <w:r>
-        <w:rPr>
-          <w:rFonts w:ascii="Consolas" w:eastAsia="ＭＳ Ｐゴシック" w:hAnsi="Consolas" w:cs="ＭＳ Ｐゴシック"/>
-          <w:color w:val="000000"/>
-          <w:kern w:val="0"/>
-          <w:sz w:val="16"/>
-          <w:szCs w:val="16"/>
-        </w:rPr>
-        <w:t>    </w:t>
-      </w:r>
+          <w:rFonts w:ascii="Consolas" w:eastAsia="MS PGothic" w:hAnsi="Consolas" w:cs="MS PGothic"/>
+          <w:color w:val="000000"/>
+          <w:kern w:val="0"/>
+          <w:sz w:val="16"/>
+          <w:szCs w:val="16"/>
+        </w:rPr>
+      </w:pPr>
+      <w:r>
+        <w:rPr>
+          <w:rFonts w:ascii="Consolas" w:eastAsia="MS PGothic" w:hAnsi="Consolas" w:cs="MS PGothic"/>
+          <w:color w:val="000000"/>
+          <w:kern w:val="0"/>
+          <w:sz w:val="16"/>
+          <w:szCs w:val="16"/>
+        </w:rPr>
+        <w:t>  </w:t>
+      </w:r>
+      <w:r>
+        <w:rPr>
+          <w:rFonts w:ascii="Consolas" w:eastAsia="MS PGothic" w:hAnsi="Consolas" w:cs="MS PGothic"/>
+          <w:color w:val="0000FF"/>
+          <w:kern w:val="0"/>
+          <w:sz w:val="16"/>
+          <w:szCs w:val="16"/>
+        </w:rPr>
+        <w:t>END</w:t>
+      </w:r>
+      <w:r>
+        <w:rPr>
+          <w:rFonts w:ascii="Consolas" w:eastAsia="MS PGothic" w:hAnsi="Consolas" w:cs="MS PGothic"/>
+          <w:color w:val="000000"/>
+          <w:kern w:val="0"/>
+          <w:sz w:val="16"/>
+          <w:szCs w:val="16"/>
+        </w:rPr>
+        <w:t> </w:t>
+      </w:r>
+      <w:proofErr w:type="gramStart"/>
+      <w:r>
+        <w:rPr>
+          <w:rFonts w:ascii="Consolas" w:eastAsia="MS PGothic" w:hAnsi="Consolas" w:cs="MS PGothic"/>
+          <w:color w:val="0000FF"/>
+          <w:kern w:val="0"/>
+          <w:sz w:val="16"/>
+          <w:szCs w:val="16"/>
+        </w:rPr>
+        <w:t>WHILE</w:t>
+      </w:r>
+      <w:r>
+        <w:rPr>
+          <w:rFonts w:ascii="Consolas" w:eastAsia="MS PGothic" w:hAnsi="Consolas" w:cs="MS PGothic"/>
+          <w:color w:val="000000"/>
+          <w:kern w:val="0"/>
+          <w:sz w:val="16"/>
+          <w:szCs w:val="16"/>
+        </w:rPr>
+        <w:t>;</w:t>
+      </w:r>
+      <w:proofErr w:type="gramEnd"/>
     </w:p>
     <w:p>
       <w:pPr>
@@ -4065,62 +4321,22 @@
         <w:ind w:leftChars="200" w:left="420"/>
         <w:jc w:val="left"/>
         <w:rPr>
-          <w:rFonts w:ascii="Consolas" w:eastAsia="ＭＳ Ｐゴシック" w:hAnsi="Consolas" w:cs="ＭＳ Ｐゴシック"/>
-          <w:color w:val="000000"/>
-          <w:kern w:val="0"/>
-          <w:sz w:val="16"/>
-          <w:szCs w:val="16"/>
-        </w:rPr>
-      </w:pPr>
-      <w:r>
-        <w:rPr>
-          <w:rFonts w:ascii="Consolas" w:eastAsia="ＭＳ Ｐゴシック" w:hAnsi="Consolas" w:cs="ＭＳ Ｐゴシック"/>
+          <w:rFonts w:ascii="Consolas" w:eastAsia="MS PGothic" w:hAnsi="Consolas" w:cs="MS PGothic"/>
+          <w:color w:val="000000"/>
+          <w:kern w:val="0"/>
+          <w:sz w:val="16"/>
+          <w:szCs w:val="16"/>
+        </w:rPr>
+      </w:pPr>
+      <w:r>
+        <w:rPr>
+          <w:rFonts w:ascii="Consolas" w:eastAsia="MS PGothic" w:hAnsi="Consolas" w:cs="MS PGothic"/>
           <w:color w:val="000000"/>
           <w:kern w:val="0"/>
           <w:sz w:val="16"/>
           <w:szCs w:val="16"/>
         </w:rPr>
         <w:t>  </w:t>
-      </w:r>
-      <w:r>
-        <w:rPr>
-          <w:rFonts w:ascii="Consolas" w:eastAsia="ＭＳ Ｐゴシック" w:hAnsi="Consolas" w:cs="ＭＳ Ｐゴシック"/>
-          <w:color w:val="0000FF"/>
-          <w:kern w:val="0"/>
-          <w:sz w:val="16"/>
-          <w:szCs w:val="16"/>
-        </w:rPr>
-        <w:t>END</w:t>
-      </w:r>
-      <w:r>
-        <w:rPr>
-          <w:rFonts w:ascii="Consolas" w:eastAsia="ＭＳ Ｐゴシック" w:hAnsi="Consolas" w:cs="ＭＳ Ｐゴシック"/>
-          <w:color w:val="000000"/>
-          <w:kern w:val="0"/>
-          <w:sz w:val="16"/>
-          <w:szCs w:val="16"/>
-        </w:rPr>
-        <w:t> </w:t>
-      </w:r>
-      <w:r>
-        <w:rPr>
-          <w:rFonts w:ascii="Consolas" w:eastAsia="ＭＳ Ｐゴシック" w:hAnsi="Consolas" w:cs="ＭＳ Ｐゴシック"/>
-          <w:color w:val="0000FF"/>
-          <w:kern w:val="0"/>
-          <w:sz w:val="16"/>
-          <w:szCs w:val="16"/>
-        </w:rPr>
-        <w:t>WHILE</w:t>
-      </w:r>
-      <w:r>
-        <w:rPr>
-          <w:rFonts w:ascii="Consolas" w:eastAsia="ＭＳ Ｐゴシック" w:hAnsi="Consolas" w:cs="ＭＳ Ｐゴシック"/>
-          <w:color w:val="000000"/>
-          <w:kern w:val="0"/>
-          <w:sz w:val="16"/>
-          <w:szCs w:val="16"/>
-        </w:rPr>
-        <w:t>;</w:t>
       </w:r>
     </w:p>
     <w:p>
@@ -4131,22 +4347,42 @@
         <w:ind w:leftChars="200" w:left="420"/>
         <w:jc w:val="left"/>
         <w:rPr>
-          <w:rFonts w:ascii="Consolas" w:eastAsia="ＭＳ Ｐゴシック" w:hAnsi="Consolas" w:cs="ＭＳ Ｐゴシック"/>
-          <w:color w:val="000000"/>
-          <w:kern w:val="0"/>
-          <w:sz w:val="16"/>
-          <w:szCs w:val="16"/>
-        </w:rPr>
-      </w:pPr>
-      <w:r>
-        <w:rPr>
-          <w:rFonts w:ascii="Consolas" w:eastAsia="ＭＳ Ｐゴシック" w:hAnsi="Consolas" w:cs="ＭＳ Ｐゴシック"/>
+          <w:rFonts w:ascii="Consolas" w:eastAsia="MS PGothic" w:hAnsi="Consolas" w:cs="MS PGothic"/>
+          <w:color w:val="000000"/>
+          <w:kern w:val="0"/>
+          <w:sz w:val="16"/>
+          <w:szCs w:val="16"/>
+        </w:rPr>
+      </w:pPr>
+      <w:r>
+        <w:rPr>
+          <w:rFonts w:ascii="Consolas" w:eastAsia="MS PGothic" w:hAnsi="Consolas" w:cs="MS PGothic"/>
           <w:color w:val="000000"/>
           <w:kern w:val="0"/>
           <w:sz w:val="16"/>
           <w:szCs w:val="16"/>
         </w:rPr>
         <w:t>  </w:t>
+      </w:r>
+      <w:r>
+        <w:rPr>
+          <w:rFonts w:ascii="Consolas" w:eastAsia="MS PGothic" w:hAnsi="Consolas" w:cs="MS PGothic"/>
+          <w:color w:val="008000"/>
+          <w:kern w:val="0"/>
+          <w:sz w:val="16"/>
+          <w:szCs w:val="16"/>
+        </w:rPr>
+        <w:t>-- </w:t>
+      </w:r>
+      <w:r>
+        <w:rPr>
+          <w:rFonts w:ascii="Consolas" w:eastAsia="MS PGothic" w:hAnsi="Consolas" w:cs="MS PGothic"/>
+          <w:color w:val="008000"/>
+          <w:kern w:val="0"/>
+          <w:sz w:val="16"/>
+          <w:szCs w:val="16"/>
+        </w:rPr>
+        <w:t>カーソルクローズ</w:t>
       </w:r>
     </w:p>
     <w:p>
@@ -4157,16 +4393,16 @@
         <w:ind w:leftChars="200" w:left="420"/>
         <w:jc w:val="left"/>
         <w:rPr>
-          <w:rFonts w:ascii="Consolas" w:eastAsia="ＭＳ Ｐゴシック" w:hAnsi="Consolas" w:cs="ＭＳ Ｐゴシック"/>
-          <w:color w:val="000000"/>
-          <w:kern w:val="0"/>
-          <w:sz w:val="16"/>
-          <w:szCs w:val="16"/>
-        </w:rPr>
-      </w:pPr>
-      <w:r>
-        <w:rPr>
-          <w:rFonts w:ascii="Consolas" w:eastAsia="ＭＳ Ｐゴシック" w:hAnsi="Consolas" w:cs="ＭＳ Ｐゴシック"/>
+          <w:rFonts w:ascii="Consolas" w:eastAsia="MS PGothic" w:hAnsi="Consolas" w:cs="MS PGothic"/>
+          <w:color w:val="000000"/>
+          <w:kern w:val="0"/>
+          <w:sz w:val="16"/>
+          <w:szCs w:val="16"/>
+        </w:rPr>
+      </w:pPr>
+      <w:r>
+        <w:rPr>
+          <w:rFonts w:ascii="Consolas" w:eastAsia="MS PGothic" w:hAnsi="Consolas" w:cs="MS PGothic"/>
           <w:color w:val="000000"/>
           <w:kern w:val="0"/>
           <w:sz w:val="16"/>
@@ -4176,24 +4412,36 @@
       </w:r>
       <w:r>
         <w:rPr>
-          <w:rFonts w:ascii="Consolas" w:eastAsia="ＭＳ Ｐゴシック" w:hAnsi="Consolas" w:cs="ＭＳ Ｐゴシック"/>
-          <w:color w:val="008000"/>
-          <w:kern w:val="0"/>
-          <w:sz w:val="16"/>
-          <w:szCs w:val="16"/>
-        </w:rPr>
-        <w:t>-- </w:t>
-      </w:r>
-      <w:r>
-        <w:rPr>
-          <w:rFonts w:ascii="Consolas" w:eastAsia="ＭＳ Ｐゴシック" w:hAnsi="Consolas" w:cs="ＭＳ Ｐゴシック"/>
-          <w:color w:val="008000"/>
-          <w:kern w:val="0"/>
-          <w:sz w:val="16"/>
-          <w:szCs w:val="16"/>
-        </w:rPr>
-        <w:t>カーソルクローズ</w:t>
-      </w:r>
+          <w:rFonts w:ascii="Consolas" w:eastAsia="MS PGothic" w:hAnsi="Consolas" w:cs="MS PGothic"/>
+          <w:color w:val="0000FF"/>
+          <w:kern w:val="0"/>
+          <w:sz w:val="16"/>
+          <w:szCs w:val="16"/>
+        </w:rPr>
+        <w:t>CLOSE</w:t>
+      </w:r>
+      <w:r>
+        <w:rPr>
+          <w:rFonts w:ascii="Consolas" w:eastAsia="MS PGothic" w:hAnsi="Consolas" w:cs="MS PGothic"/>
+          <w:color w:val="000000"/>
+          <w:kern w:val="0"/>
+          <w:sz w:val="16"/>
+          <w:szCs w:val="16"/>
+        </w:rPr>
+        <w:t> </w:t>
+      </w:r>
+      <w:proofErr w:type="gramStart"/>
+      <w:r>
+        <w:rPr>
+          <w:rFonts w:ascii="Consolas" w:eastAsia="MS PGothic" w:hAnsi="Consolas" w:cs="MS PGothic"/>
+          <w:color w:val="000000"/>
+          <w:kern w:val="0"/>
+          <w:sz w:val="16"/>
+          <w:szCs w:val="16"/>
+        </w:rPr>
+        <w:t>cur;</w:t>
+      </w:r>
+      <w:proofErr w:type="gramEnd"/>
     </w:p>
     <w:p>
       <w:pPr>
@@ -4203,43 +4451,13 @@
         <w:ind w:leftChars="200" w:left="420"/>
         <w:jc w:val="left"/>
         <w:rPr>
-          <w:rFonts w:ascii="Consolas" w:eastAsia="ＭＳ Ｐゴシック" w:hAnsi="Consolas" w:cs="ＭＳ Ｐゴシック"/>
-          <w:color w:val="000000"/>
-          <w:kern w:val="0"/>
-          <w:sz w:val="16"/>
-          <w:szCs w:val="16"/>
-        </w:rPr>
-      </w:pPr>
-      <w:r>
-        <w:rPr>
-          <w:rFonts w:ascii="Consolas" w:eastAsia="ＭＳ Ｐゴシック" w:hAnsi="Consolas" w:cs="ＭＳ Ｐゴシック"/>
-          <w:color w:val="000000"/>
-          <w:kern w:val="0"/>
-          <w:sz w:val="16"/>
-          <w:szCs w:val="16"/>
-        </w:rPr>
-        <w:t>  </w:t>
-      </w:r>
-      <w:r>
-        <w:rPr>
-          <w:rFonts w:ascii="Consolas" w:eastAsia="ＭＳ Ｐゴシック" w:hAnsi="Consolas" w:cs="ＭＳ Ｐゴシック"/>
-          <w:color w:val="0000FF"/>
-          <w:kern w:val="0"/>
-          <w:sz w:val="16"/>
-          <w:szCs w:val="16"/>
-        </w:rPr>
-        <w:t>CLOSE</w:t>
-      </w:r>
-      <w:r>
-        <w:rPr>
-          <w:rFonts w:ascii="Consolas" w:eastAsia="ＭＳ Ｐゴシック" w:hAnsi="Consolas" w:cs="ＭＳ Ｐゴシック"/>
-          <w:color w:val="000000"/>
-          <w:kern w:val="0"/>
-          <w:sz w:val="16"/>
-          <w:szCs w:val="16"/>
-        </w:rPr>
-        <w:t> cur;</w:t>
-      </w:r>
+          <w:rFonts w:ascii="Consolas" w:eastAsia="MS PGothic" w:hAnsi="Consolas" w:cs="MS PGothic"/>
+          <w:color w:val="000000"/>
+          <w:kern w:val="0"/>
+          <w:sz w:val="16"/>
+          <w:szCs w:val="16"/>
+        </w:rPr>
+      </w:pPr>
     </w:p>
     <w:p>
       <w:pPr>
@@ -4249,13 +4467,33 @@
         <w:ind w:leftChars="200" w:left="420"/>
         <w:jc w:val="left"/>
         <w:rPr>
-          <w:rFonts w:ascii="Consolas" w:eastAsia="ＭＳ Ｐゴシック" w:hAnsi="Consolas" w:cs="ＭＳ Ｐゴシック"/>
-          <w:color w:val="000000"/>
-          <w:kern w:val="0"/>
-          <w:sz w:val="16"/>
-          <w:szCs w:val="16"/>
-        </w:rPr>
-      </w:pPr>
+          <w:rFonts w:ascii="Consolas" w:eastAsia="MS PGothic" w:hAnsi="Consolas" w:cs="MS PGothic"/>
+          <w:color w:val="000000"/>
+          <w:kern w:val="0"/>
+          <w:sz w:val="16"/>
+          <w:szCs w:val="16"/>
+        </w:rPr>
+      </w:pPr>
+      <w:r>
+        <w:rPr>
+          <w:rFonts w:ascii="Consolas" w:eastAsia="MS PGothic" w:hAnsi="Consolas" w:cs="MS PGothic"/>
+          <w:color w:val="0000FF"/>
+          <w:kern w:val="0"/>
+          <w:sz w:val="16"/>
+          <w:szCs w:val="16"/>
+        </w:rPr>
+        <w:t>END</w:t>
+      </w:r>
+      <w:r>
+        <w:rPr>
+          <w:rFonts w:ascii="Consolas" w:eastAsia="MS PGothic" w:hAnsi="Consolas" w:cs="MS PGothic"/>
+          <w:color w:val="000000"/>
+          <w:kern w:val="0"/>
+          <w:sz w:val="16"/>
+          <w:szCs w:val="16"/>
+        </w:rPr>
+        <w:t> //</w:t>
+      </w:r>
     </w:p>
     <w:p>
       <w:pPr>
@@ -4265,33 +4503,25 @@
         <w:ind w:leftChars="200" w:left="420"/>
         <w:jc w:val="left"/>
         <w:rPr>
-          <w:rFonts w:ascii="Consolas" w:eastAsia="ＭＳ Ｐゴシック" w:hAnsi="Consolas" w:cs="ＭＳ Ｐゴシック"/>
-          <w:color w:val="000000"/>
-          <w:kern w:val="0"/>
-          <w:sz w:val="16"/>
-          <w:szCs w:val="16"/>
-        </w:rPr>
-      </w:pPr>
-      <w:r>
-        <w:rPr>
-          <w:rFonts w:ascii="Consolas" w:eastAsia="ＭＳ Ｐゴシック" w:hAnsi="Consolas" w:cs="ＭＳ Ｐゴシック"/>
-          <w:color w:val="0000FF"/>
-          <w:kern w:val="0"/>
-          <w:sz w:val="16"/>
-          <w:szCs w:val="16"/>
-        </w:rPr>
-        <w:t>END</w:t>
-      </w:r>
-      <w:r>
-        <w:rPr>
-          <w:rFonts w:ascii="Consolas" w:eastAsia="ＭＳ Ｐゴシック" w:hAnsi="Consolas" w:cs="ＭＳ Ｐゴシック"/>
-          <w:color w:val="000000"/>
-          <w:kern w:val="0"/>
-          <w:sz w:val="16"/>
-          <w:szCs w:val="16"/>
-        </w:rPr>
-        <w:t> //</w:t>
-      </w:r>
+          <w:rFonts w:ascii="Consolas" w:eastAsia="MS PGothic" w:hAnsi="Consolas" w:cs="MS PGothic"/>
+          <w:color w:val="000000"/>
+          <w:kern w:val="0"/>
+          <w:sz w:val="16"/>
+          <w:szCs w:val="16"/>
+        </w:rPr>
+      </w:pPr>
+      <w:proofErr w:type="gramStart"/>
+      <w:r>
+        <w:rPr>
+          <w:rFonts w:ascii="Consolas" w:eastAsia="MS PGothic" w:hAnsi="Consolas" w:cs="MS PGothic"/>
+          <w:color w:val="000000"/>
+          <w:kern w:val="0"/>
+          <w:sz w:val="16"/>
+          <w:szCs w:val="16"/>
+        </w:rPr>
+        <w:t>DELIMITER;</w:t>
+      </w:r>
+      <w:proofErr w:type="gramEnd"/>
     </w:p>
     <w:p>
       <w:pPr>
@@ -4301,23 +4531,422 @@
         <w:ind w:leftChars="200" w:left="420"/>
         <w:jc w:val="left"/>
         <w:rPr>
-          <w:rFonts w:ascii="Consolas" w:eastAsia="ＭＳ Ｐゴシック" w:hAnsi="Consolas" w:cs="ＭＳ Ｐゴシック"/>
-          <w:color w:val="000000"/>
-          <w:kern w:val="0"/>
-          <w:sz w:val="16"/>
-          <w:szCs w:val="16"/>
-        </w:rPr>
-      </w:pPr>
-      <w:r>
-        <w:rPr>
-          <w:rFonts w:ascii="Consolas" w:eastAsia="ＭＳ Ｐゴシック" w:hAnsi="Consolas" w:cs="ＭＳ Ｐゴシック"/>
-          <w:color w:val="000000"/>
-          <w:kern w:val="0"/>
-          <w:sz w:val="16"/>
-          <w:szCs w:val="16"/>
-        </w:rPr>
-        <w:t>DELIMITER ;</w:t>
-      </w:r>
+          <w:rFonts w:ascii="Consolas" w:eastAsia="MS PGothic" w:hAnsi="Consolas" w:cs="MS PGothic"/>
+          <w:color w:val="000000"/>
+          <w:kern w:val="0"/>
+          <w:sz w:val="16"/>
+          <w:szCs w:val="16"/>
+        </w:rPr>
+      </w:pPr>
+    </w:p>
+    <w:p>
+      <w:r>
+        <w:rPr>
+          <w:rFonts w:hint="eastAsia"/>
+        </w:rPr>
+        <w:lastRenderedPageBreak/>
+        <w:t>D</w:t>
+      </w:r>
+      <w:r>
+        <w:t>ELIMITER //</w:t>
+      </w:r>
+    </w:p>
+    <w:p>
+      <w:r>
+        <w:rPr>
+          <w:rFonts w:hint="eastAsia"/>
+        </w:rPr>
+        <w:t>C</w:t>
+      </w:r>
+      <w:r>
+        <w:t>REATE PROCEDURE MGR_</w:t>
+      </w:r>
+      <w:proofErr w:type="gramStart"/>
+      <w:r>
+        <w:t>CHANGE(</w:t>
+      </w:r>
+      <w:proofErr w:type="gramEnd"/>
+      <w:r>
+        <w:t>)</w:t>
+      </w:r>
+    </w:p>
+    <w:p>
+      <w:r>
+        <w:rPr>
+          <w:rFonts w:hint="eastAsia"/>
+        </w:rPr>
+        <w:t>B</w:t>
+      </w:r>
+      <w:r>
+        <w:t>EGIN</w:t>
+      </w:r>
+    </w:p>
+    <w:p/>
+    <w:p>
+      <w:r>
+        <w:rPr>
+          <w:rFonts w:hint="eastAsia"/>
+        </w:rPr>
+        <w:t xml:space="preserve"> </w:t>
+      </w:r>
+      <w:r>
+        <w:t xml:space="preserve"> DECLARE WK_STORE </w:t>
+      </w:r>
+      <w:proofErr w:type="gramStart"/>
+      <w:r>
+        <w:t>CHAR(</w:t>
+      </w:r>
+      <w:proofErr w:type="gramEnd"/>
+      <w:r>
+        <w:t>3);</w:t>
+      </w:r>
+    </w:p>
+    <w:p>
+      <w:r>
+        <w:t xml:space="preserve">  DECLARE WK_EMP_NO </w:t>
+      </w:r>
+      <w:proofErr w:type="gramStart"/>
+      <w:r>
+        <w:t>CHAR(</w:t>
+      </w:r>
+      <w:proofErr w:type="gramEnd"/>
+      <w:r>
+        <w:t>5);</w:t>
+      </w:r>
+    </w:p>
+    <w:p>
+      <w:r>
+        <w:rPr>
+          <w:rFonts w:hint="eastAsia"/>
+        </w:rPr>
+        <w:t xml:space="preserve"> </w:t>
+      </w:r>
+      <w:r>
+        <w:t xml:space="preserve"> DECLARE WK_JOB </w:t>
+      </w:r>
+      <w:proofErr w:type="gramStart"/>
+      <w:r>
+        <w:t>INT;</w:t>
+      </w:r>
+      <w:proofErr w:type="gramEnd"/>
+    </w:p>
+    <w:p>
+      <w:r>
+        <w:rPr>
+          <w:rFonts w:hint="eastAsia"/>
+        </w:rPr>
+        <w:t xml:space="preserve"> </w:t>
+      </w:r>
+      <w:r>
+        <w:t xml:space="preserve"> DECLARE NEW_MGR_NO </w:t>
+      </w:r>
+      <w:proofErr w:type="gramStart"/>
+      <w:r>
+        <w:t>CHAR(</w:t>
+      </w:r>
+      <w:proofErr w:type="gramEnd"/>
+      <w:r>
+        <w:t>5);</w:t>
+      </w:r>
+    </w:p>
+    <w:p>
+      <w:r>
+        <w:t xml:space="preserve">  DECLARE done INT DEFAULT </w:t>
+      </w:r>
+      <w:proofErr w:type="gramStart"/>
+      <w:r>
+        <w:t>FALSE;</w:t>
+      </w:r>
+      <w:proofErr w:type="gramEnd"/>
+    </w:p>
+    <w:p/>
+    <w:p>
+      <w:r>
+        <w:rPr>
+          <w:rFonts w:hint="eastAsia"/>
+        </w:rPr>
+        <w:t xml:space="preserve"> </w:t>
+      </w:r>
+      <w:r>
+        <w:t xml:space="preserve"> DECLARE cur CURSOR FOR</w:t>
+      </w:r>
+    </w:p>
+    <w:p>
+      <w:r>
+        <w:rPr>
+          <w:rFonts w:hint="eastAsia"/>
+        </w:rPr>
+        <w:t xml:space="preserve"> </w:t>
+      </w:r>
+      <w:r>
+        <w:t xml:space="preserve">   SELECT WORK_</w:t>
+      </w:r>
+      <w:proofErr w:type="gramStart"/>
+      <w:r>
+        <w:t>STORE,EMP</w:t>
+      </w:r>
+      <w:proofErr w:type="gramEnd"/>
+      <w:r>
+        <w:t>_NO,JOB_NO FROM EMPLOYEE;</w:t>
+      </w:r>
+    </w:p>
+    <w:p>
+      <w:r>
+        <w:rPr>
+          <w:rFonts w:hint="eastAsia"/>
+        </w:rPr>
+        <w:t xml:space="preserve"> </w:t>
+      </w:r>
+      <w:r>
+        <w:t xml:space="preserve"> </w:t>
+      </w:r>
+    </w:p>
+    <w:p>
+      <w:r>
+        <w:rPr>
+          <w:rFonts w:hint="eastAsia"/>
+        </w:rPr>
+        <w:t xml:space="preserve"> </w:t>
+      </w:r>
+      <w:r>
+        <w:t xml:space="preserve">   FETCH cur INTO WK_</w:t>
+      </w:r>
+      <w:proofErr w:type="gramStart"/>
+      <w:r>
+        <w:t>STORE,WK</w:t>
+      </w:r>
+      <w:proofErr w:type="gramEnd"/>
+      <w:r>
+        <w:t>_EMP_NO,WK_JOB;</w:t>
+      </w:r>
+    </w:p>
+    <w:p>
+      <w:r>
+        <w:rPr>
+          <w:rFonts w:hint="eastAsia"/>
+        </w:rPr>
+        <w:t xml:space="preserve"> </w:t>
+      </w:r>
+      <w:r>
+        <w:t xml:space="preserve">   IF WK_JOB &lt;&gt; 1 THEN</w:t>
+      </w:r>
+    </w:p>
+    <w:p>
+      <w:r>
+        <w:rPr>
+          <w:rFonts w:hint="eastAsia"/>
+        </w:rPr>
+        <w:t xml:space="preserve"> </w:t>
+      </w:r>
+      <w:r>
+        <w:t xml:space="preserve">     SELECT EMP_NO INTO NEW_MGR_NO</w:t>
+      </w:r>
+    </w:p>
+    <w:p>
+      <w:r>
+        <w:rPr>
+          <w:rFonts w:hint="eastAsia"/>
+        </w:rPr>
+        <w:t xml:space="preserve"> </w:t>
+      </w:r>
+      <w:r>
+        <w:t xml:space="preserve">     FROM EMPLOYEE</w:t>
+      </w:r>
+    </w:p>
+    <w:p>
+      <w:r>
+        <w:rPr>
+          <w:rFonts w:hint="eastAsia"/>
+        </w:rPr>
+        <w:t xml:space="preserve"> </w:t>
+      </w:r>
+      <w:r>
+        <w:t xml:space="preserve">     WHERE WORK_STORE = WK_STORE</w:t>
+      </w:r>
+    </w:p>
+    <w:p>
+      <w:r>
+        <w:rPr>
+          <w:rFonts w:hint="eastAsia"/>
+        </w:rPr>
+        <w:t xml:space="preserve"> </w:t>
+      </w:r>
+      <w:r>
+        <w:t xml:space="preserve">     AND JOB_NO = </w:t>
+      </w:r>
+      <w:proofErr w:type="gramStart"/>
+      <w:r>
+        <w:t>1;</w:t>
+      </w:r>
+      <w:proofErr w:type="gramEnd"/>
+    </w:p>
+    <w:p>
+      <w:r>
+        <w:rPr>
+          <w:rFonts w:hint="eastAsia"/>
+        </w:rPr>
+        <w:t xml:space="preserve"> </w:t>
+      </w:r>
+      <w:r>
+        <w:t xml:space="preserve">     UPDATE EMPLOYEE</w:t>
+      </w:r>
+    </w:p>
+    <w:p>
+      <w:r>
+        <w:rPr>
+          <w:rFonts w:hint="eastAsia"/>
+        </w:rPr>
+        <w:t xml:space="preserve"> </w:t>
+      </w:r>
+      <w:r>
+        <w:t xml:space="preserve">     SET MGR_NO = NEW_MGR_NO</w:t>
+      </w:r>
+    </w:p>
+    <w:p>
+      <w:r>
+        <w:rPr>
+          <w:rFonts w:hint="eastAsia"/>
+        </w:rPr>
+        <w:t xml:space="preserve"> </w:t>
+      </w:r>
+      <w:r>
+        <w:t xml:space="preserve">     WHERE EMP_NO = WK_EMP_</w:t>
+      </w:r>
+      <w:proofErr w:type="gramStart"/>
+      <w:r>
+        <w:t>NO;</w:t>
+      </w:r>
+      <w:proofErr w:type="gramEnd"/>
+    </w:p>
+    <w:p>
+      <w:r>
+        <w:rPr>
+          <w:rFonts w:hint="eastAsia"/>
+        </w:rPr>
+        <w:t xml:space="preserve"> </w:t>
+      </w:r>
+      <w:r>
+        <w:t xml:space="preserve">   END </w:t>
+      </w:r>
+      <w:proofErr w:type="gramStart"/>
+      <w:r>
+        <w:t>IF;</w:t>
+      </w:r>
+      <w:proofErr w:type="gramEnd"/>
+    </w:p>
+    <w:p>
+      <w:r>
+        <w:rPr>
+          <w:rFonts w:hint="eastAsia"/>
+        </w:rPr>
+        <w:t xml:space="preserve"> </w:t>
+      </w:r>
+      <w:r>
+        <w:t xml:space="preserve"> END </w:t>
+      </w:r>
+      <w:proofErr w:type="gramStart"/>
+      <w:r>
+        <w:t>WHILE;</w:t>
+      </w:r>
+      <w:proofErr w:type="gramEnd"/>
+    </w:p>
+    <w:p>
+      <w:r>
+        <w:rPr>
+          <w:rFonts w:hint="eastAsia"/>
+        </w:rPr>
+        <w:t xml:space="preserve"> </w:t>
+      </w:r>
+      <w:r>
+        <w:t xml:space="preserve"> CLOSE </w:t>
+      </w:r>
+      <w:proofErr w:type="gramStart"/>
+      <w:r>
+        <w:t>cur;</w:t>
+      </w:r>
+      <w:proofErr w:type="gramEnd"/>
+    </w:p>
+    <w:p>
+      <w:r>
+        <w:rPr>
+          <w:rFonts w:hint="eastAsia"/>
+        </w:rPr>
+        <w:t>E</w:t>
+      </w:r>
+      <w:r>
+        <w:t>ND //</w:t>
+      </w:r>
+    </w:p>
+    <w:p>
+      <w:proofErr w:type="gramStart"/>
+      <w:r>
+        <w:rPr>
+          <w:rFonts w:hint="eastAsia"/>
+        </w:rPr>
+        <w:t>D</w:t>
+      </w:r>
+      <w:r>
+        <w:t>ELIMITER ;</w:t>
+      </w:r>
+      <w:proofErr w:type="gramEnd"/>
+    </w:p>
+    <w:p>
+      <w:pPr>
+        <w:tabs>
+          <w:tab w:val="left" w:pos="1900"/>
+        </w:tabs>
+      </w:pPr>
+      <w:r>
+        <w:tab/>
+      </w:r>
+    </w:p>
+    <w:p>
+      <w:pPr>
+        <w:widowControl/>
+        <w:shd w:val="clear" w:color="auto" w:fill="FFFFFF"/>
+        <w:spacing w:line="180" w:lineRule="exact"/>
+        <w:ind w:leftChars="200" w:left="420"/>
+        <w:jc w:val="left"/>
+        <w:rPr>
+          <w:rFonts w:ascii="Consolas" w:eastAsia="MS PGothic" w:hAnsi="Consolas" w:cs="MS PGothic"/>
+          <w:color w:val="000000"/>
+          <w:kern w:val="0"/>
+          <w:sz w:val="16"/>
+          <w:szCs w:val="16"/>
+        </w:rPr>
+      </w:pPr>
+    </w:p>
+    <w:p>
+      <w:pPr>
+        <w:widowControl/>
+        <w:shd w:val="clear" w:color="auto" w:fill="FFFFFF"/>
+        <w:spacing w:line="180" w:lineRule="exact"/>
+        <w:ind w:leftChars="200" w:left="420"/>
+        <w:jc w:val="left"/>
+        <w:rPr>
+          <w:rFonts w:ascii="Consolas" w:eastAsia="MS PGothic" w:hAnsi="Consolas" w:cs="MS PGothic"/>
+          <w:color w:val="000000"/>
+          <w:kern w:val="0"/>
+          <w:sz w:val="16"/>
+          <w:szCs w:val="16"/>
+        </w:rPr>
+      </w:pPr>
+    </w:p>
+    <w:p>
+      <w:pPr>
+        <w:widowControl/>
+        <w:shd w:val="clear" w:color="auto" w:fill="FFFFFF"/>
+        <w:spacing w:line="180" w:lineRule="exact"/>
+        <w:ind w:leftChars="200" w:left="420"/>
+        <w:jc w:val="left"/>
+        <w:rPr>
+          <w:rFonts w:ascii="Consolas" w:eastAsia="MS PGothic" w:hAnsi="Consolas" w:cs="MS PGothic" w:hint="eastAsia"/>
+          <w:color w:val="000000"/>
+          <w:kern w:val="0"/>
+          <w:sz w:val="16"/>
+          <w:szCs w:val="16"/>
+        </w:rPr>
+      </w:pPr>
     </w:p>
     <w:p>
       <w:pPr>
@@ -4328,7 +4957,6 @@
         <w:rPr>
           <w:rFonts w:hint="eastAsia"/>
         </w:rPr>
-        <w:lastRenderedPageBreak/>
         <w:t>３．</w:t>
       </w:r>
       <w:r>
@@ -4361,8 +4989,13 @@
         <w:jc w:val="left"/>
       </w:pPr>
       <w:r>
-        <w:t>WHERE EMP_NO IN ('00010','00011');</w:t>
-      </w:r>
+        <w:t>WHERE EMP_NO IN ('00010','00011'</w:t>
+      </w:r>
+      <w:proofErr w:type="gramStart"/>
+      <w:r>
+        <w:t>);</w:t>
+      </w:r>
+      <w:proofErr w:type="gramEnd"/>
     </w:p>
     <w:p>
       <w:pPr>
@@ -4412,6 +5045,7 @@
         <w:jc w:val="left"/>
       </w:pPr>
       <w:r>
+        <w:lastRenderedPageBreak/>
         <w:t>FROM EMPLOYEE</w:t>
       </w:r>
     </w:p>
@@ -4422,8 +5056,13 @@
         <w:jc w:val="left"/>
       </w:pPr>
       <w:r>
-        <w:t>ORDER BY WORK_STORE, EMP_NO;</w:t>
-      </w:r>
+        <w:t>ORDER BY WORK_STORE, EMP_</w:t>
+      </w:r>
+      <w:proofErr w:type="gramStart"/>
+      <w:r>
+        <w:t>NO;</w:t>
+      </w:r>
+      <w:proofErr w:type="gramEnd"/>
     </w:p>
     <w:p>
       <w:pPr>
@@ -4455,6 +5094,7 @@
         </w:rPr>
         <w:t xml:space="preserve">    CALL MGR_</w:t>
       </w:r>
+      <w:proofErr w:type="gramStart"/>
       <w:r>
         <w:t>CHANGE</w:t>
       </w:r>
@@ -4462,7 +5102,14 @@
         <w:rPr>
           <w:rFonts w:hint="eastAsia"/>
         </w:rPr>
-        <w:t>();</w:t>
+        <w:t>(</w:t>
+      </w:r>
+      <w:proofErr w:type="gramEnd"/>
+      <w:r>
+        <w:rPr>
+          <w:rFonts w:hint="eastAsia"/>
+        </w:rPr>
+        <w:t>);</w:t>
       </w:r>
     </w:p>
     <w:p>
@@ -4519,9 +5166,11 @@
         <w:ind w:firstLineChars="200" w:firstLine="420"/>
         <w:jc w:val="left"/>
       </w:pPr>
+      <w:proofErr w:type="gramStart"/>
       <w:r>
         <w:t>ROLLBACK;</w:t>
       </w:r>
+      <w:proofErr w:type="gramEnd"/>
     </w:p>
     <w:p>
       <w:pPr>
@@ -4605,7 +5254,7 @@
         <mc:AlternateContent>
           <mc:Choice Requires="wpc">
             <w:drawing>
-              <wp:inline distT="0" distB="0" distL="0" distR="0">
+              <wp:inline distT="0" distB="0" distL="0" distR="0" wp14:anchorId="1739A245" wp14:editId="412380A4">
                 <wp:extent cx="5400040" cy="2320637"/>
                 <wp:effectExtent l="0" t="0" r="0" b="0"/>
                 <wp:docPr id="1" name="キャンバス 1"/>
@@ -5033,7 +5682,7 @@
                                 <w:pStyle w:val="Web"/>
                                 <w:spacing w:before="0" w:beforeAutospacing="0" w:after="0" w:afterAutospacing="0"/>
                                 <w:rPr>
-                                  <w:rFonts w:eastAsia="游明朝" w:cs="Times New Roman"/>
+                                  <w:rFonts w:eastAsia="Yu Mincho" w:cs="Times New Roman"/>
                                   <w:kern w:val="2"/>
                                   <w:sz w:val="21"/>
                                   <w:szCs w:val="21"/>
@@ -5041,7 +5690,7 @@
                               </w:pPr>
                               <w:r>
                                 <w:rPr>
-                                  <w:rFonts w:eastAsia="游明朝" w:cs="Times New Roman"/>
+                                  <w:rFonts w:eastAsia="Yu Mincho" w:cs="Times New Roman"/>
                                   <w:kern w:val="2"/>
                                   <w:sz w:val="21"/>
                                   <w:szCs w:val="21"/>
@@ -5050,7 +5699,7 @@
                               </w:r>
                               <w:r>
                                 <w:rPr>
-                                  <w:rFonts w:eastAsia="游明朝" w:cs="Times New Roman" w:hint="eastAsia"/>
+                                  <w:rFonts w:eastAsia="Yu Mincho" w:cs="Times New Roman" w:hint="eastAsia"/>
                                   <w:kern w:val="2"/>
                                   <w:sz w:val="21"/>
                                   <w:szCs w:val="21"/>
@@ -5059,7 +5708,7 @@
                               </w:r>
                               <w:r>
                                 <w:rPr>
-                                  <w:rFonts w:eastAsia="游明朝" w:cs="Times New Roman"/>
+                                  <w:rFonts w:eastAsia="Yu Mincho" w:cs="Times New Roman"/>
                                   <w:kern w:val="2"/>
                                   <w:sz w:val="21"/>
                                   <w:szCs w:val="21"/>
@@ -5075,7 +5724,7 @@
                               </w:pPr>
                               <w:r>
                                 <w:rPr>
-                                  <w:rFonts w:eastAsia="游明朝" w:cs="Times New Roman"/>
+                                  <w:rFonts w:eastAsia="Yu Mincho" w:cs="Times New Roman"/>
                                   <w:kern w:val="2"/>
                                   <w:sz w:val="21"/>
                                   <w:szCs w:val="21"/>
@@ -5084,7 +5733,7 @@
                               </w:r>
                               <w:r>
                                 <w:rPr>
-                                  <w:rFonts w:eastAsia="游明朝" w:cs="Times New Roman" w:hint="eastAsia"/>
+                                  <w:rFonts w:eastAsia="Yu Mincho" w:cs="Times New Roman" w:hint="eastAsia"/>
                                   <w:kern w:val="2"/>
                                   <w:sz w:val="21"/>
                                   <w:szCs w:val="21"/>
@@ -5093,7 +5742,7 @@
                               </w:r>
                               <w:r>
                                 <w:rPr>
-                                  <w:rFonts w:eastAsia="游明朝" w:cs="Times New Roman"/>
+                                  <w:rFonts w:eastAsia="Yu Mincho" w:cs="Times New Roman"/>
                                   <w:kern w:val="2"/>
                                   <w:sz w:val="21"/>
                                   <w:szCs w:val="21"/>
@@ -5102,7 +5751,7 @@
                               </w:r>
                               <w:r>
                                 <w:rPr>
-                                  <w:rFonts w:eastAsia="游明朝" w:cs="Times New Roman" w:hint="eastAsia"/>
+                                  <w:rFonts w:eastAsia="Yu Mincho" w:cs="Times New Roman" w:hint="eastAsia"/>
                                   <w:kern w:val="2"/>
                                   <w:sz w:val="21"/>
                                   <w:szCs w:val="21"/>
@@ -5274,12 +5923,12 @@
           </mc:Choice>
           <mc:Fallback>
             <w:pict>
-              <v:group id="キャンバス 1" o:spid="_x0000_s1040" editas="canvas" style="width:425.2pt;height:182.75pt;mso-position-horizontal-relative:char;mso-position-vertical-relative:line" coordsize="54000,23202" o:gfxdata="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">
+              <v:group w14:anchorId="1739A245" id="キャンバス 1" o:spid="_x0000_s1040" editas="canvas" style="width:425.2pt;height:182.75pt;mso-position-horizontal-relative:char;mso-position-vertical-relative:line" coordsize="54000,23202" o:gfxdata="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">
                 <v:shape id="_x0000_s1041" type="#_x0000_t75" style="position:absolute;width:54000;height:23202;visibility:visible;mso-wrap-style:square">
                   <v:fill o:detectmouseclick="t"/>
                   <v:path o:connecttype="none"/>
                 </v:shape>
-                <v:group id="グループ化 9" o:spid="_x0000_s1042" style="position:absolute;left:5863;top:5127;width:8179;height:5850" coordorigin="7808,11190" coordsize="8179,5850" o:gfxdata="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">
+                <v:group id="グループ化 9" o:spid="_x0000_s1042" style="position:absolute;left:5863;top:5127;width:8179;height:5850" coordorigin="7808,11190" coordsize="8179,5850" o:gfxdata="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">
                   <o:lock v:ext="edit" aspectratio="t"/>
                   <v:shapetype id="_x0000_t184" coordsize="21600,21600" o:spt="184" adj="10800" path="m21600,qx,10800,21600,21600wa@0@10@6@11,21600,21600,21600,xe">
                     <v:stroke joinstyle="miter"/>
@@ -5307,13 +5956,13 @@
                       <v:h position="#0,center" xrange="0,18900"/>
                     </v:handles>
                   </v:shapetype>
-                  <v:shape id="月 8" o:spid="_x0000_s1043" type="#_x0000_t184" style="position:absolute;left:10997;top:12665;width:642;height:1885;rotation:-462223fd;visibility:visible;mso-wrap-style:square;v-text-anchor:top" o:gfxdata="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" fillcolor="white [3201]" strokecolor="black [3200]" strokeweight="1pt"/>
-                  <v:shape id="アーチ 4" o:spid="_x0000_s1044" style="position:absolute;left:10017;top:11828;width:2598;height:3634;rotation:10619922fd;visibility:visible;mso-wrap-style:square;v-text-anchor:top" coordsize="259775,363402" o:gfxdata="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" path="m,181701c,126240,18107,73816,49167,39348v48279,-53574,116823,-52317,164081,3009c243318,77560,260410,129881,259758,184725r-30773,-716c229420,140743,217638,99274,196632,70133,159552,18693,103079,17550,65114,67471,43311,96140,30779,137835,30779,181701l,181701xe" fillcolor="white [3201]" strokecolor="black [3200]" strokeweight="1pt">
+                  <v:shape id="月 8" o:spid="_x0000_s1043" type="#_x0000_t184" style="position:absolute;left:10997;top:12665;width:642;height:1885;rotation:-462223fd;visibility:visible;mso-wrap-style:square;v-text-anchor:top" o:gfxdata="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" fillcolor="white [3201]" strokecolor="black [3200]" strokeweight="1pt"/>
+                  <v:shape id="アーチ 4" o:spid="_x0000_s1044" style="position:absolute;left:10017;top:11828;width:2598;height:3634;rotation:10619922fd;visibility:visible;mso-wrap-style:square;v-text-anchor:top" coordsize="259775,363402" o:gfxdata="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" path="m,181701c,126240,18107,73816,49167,39348v48279,-53574,116823,-52317,164081,3009c243318,77560,260410,129881,259758,184725r-30773,-716c229420,140743,217638,99274,196632,70133,159552,18693,103079,17550,65114,67471,43311,96140,30779,137835,30779,181701l,181701xe" fillcolor="white [3201]" strokecolor="black [3200]" strokeweight="1pt">
                     <v:stroke joinstyle="miter"/>
                     <v:path arrowok="t" o:connecttype="custom" o:connectlocs="0,181701;49167,39348;213248,42357;259758,184725;228985,184009;196632,70133;65114,67471;30779,181701;0,181701" o:connectangles="0,0,0,0,0,0,0,0,0"/>
                   </v:shape>
-                  <v:rect id="正方形/長方形 5" o:spid="_x0000_s1045" style="position:absolute;left:14324;top:11190;width:624;height:582;visibility:visible;mso-wrap-style:square;v-text-anchor:top" o:gfxdata="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" fillcolor="white [3201]" strokecolor="black [3200]" strokeweight="1pt"/>
-                  <v:shape id="1 つの角を切り取った四角形 6" o:spid="_x0000_s1046" style="position:absolute;left:8640;top:11759;width:7348;height:1885;visibility:visible;mso-wrap-style:square;v-text-anchor:top" coordsize="734787,188486" o:gfxdata="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" path="m,l658784,r76003,76003l734787,188486,,188486,,xe" fillcolor="white [3201]" strokecolor="black [3200]" strokeweight="1pt">
+                  <v:rect id="正方形/長方形 5" o:spid="_x0000_s1045" style="position:absolute;left:14324;top:11190;width:624;height:582;visibility:visible;mso-wrap-style:square;v-text-anchor:top" o:gfxdata="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" fillcolor="white [3201]" strokecolor="black [3200]" strokeweight="1pt"/>
+                  <v:shape id="1 つの角を切り取った四角形 6" o:spid="_x0000_s1046" style="position:absolute;left:8640;top:11759;width:7348;height:1885;visibility:visible;mso-wrap-style:square;v-text-anchor:top" coordsize="734787,188486" o:gfxdata="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" path="m,l658784,r76003,76003l734787,188486,,188486,,xe" fillcolor="white [3201]" strokecolor="black [3200]" strokeweight="1pt">
                     <v:stroke joinstyle="miter"/>
                     <v:path arrowok="t" o:connecttype="custom" o:connectlocs="0,0;658784,0;734787,76003;734787,188486;0,188486;0,0" o:connectangles="0,0,0,0,0,0"/>
                   </v:shape>
@@ -5339,18 +5988,18 @@
                       <v:h position="#0,topLeft" xrange="0,21600"/>
                     </v:handles>
                   </v:shapetype>
-                  <v:shape id="平行四辺形 3" o:spid="_x0000_s1047" type="#_x0000_t7" style="position:absolute;left:7808;top:13644;width:3120;height:3397;visibility:visible;mso-wrap-style:square;v-text-anchor:top" o:gfxdata="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" adj="10286" fillcolor="white [3201]" strokecolor="black [3200]" strokeweight="1pt"/>
+                  <v:shape id="平行四辺形 3" o:spid="_x0000_s1047" type="#_x0000_t7" style="position:absolute;left:7808;top:13644;width:3120;height:3397;visibility:visible;mso-wrap-style:square;v-text-anchor:top" o:gfxdata="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" adj="10286" fillcolor="white [3201]" strokecolor="black [3200]" strokeweight="1pt"/>
                 </v:group>
-                <v:group id="グループ化 11" o:spid="_x0000_s1048" style="position:absolute;left:29647;top:6117;width:3434;height:1224" coordorigin="22860,9046" coordsize="3435,1223" o:gfxdata="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">
+                <v:group id="グループ化 11" o:spid="_x0000_s1048" style="position:absolute;left:29647;top:6117;width:3434;height:1224" coordorigin="22860,9046" coordsize="3435,1223" o:gfxdata="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">
                   <o:lock v:ext="edit" aspectratio="t"/>
                   <v:shapetype id="_x0000_t135" coordsize="21600,21600" o:spt="135" path="m10800,qx21600,10800,10800,21600l,21600,,xe">
                     <v:stroke joinstyle="miter"/>
                     <v:path gradientshapeok="t" o:connecttype="rect" textboxrect="0,3163,18437,18437"/>
                   </v:shapetype>
-                  <v:shape id="フローチャート: 論理積ゲート 2" o:spid="_x0000_s1049" type="#_x0000_t135" style="position:absolute;left:23579;top:9046;width:2716;height:1192;visibility:visible;mso-wrap-style:square;v-text-anchor:top" o:gfxdata="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" fillcolor="white [3201]" strokecolor="black [3200]" strokeweight="1pt"/>
-                  <v:rect id="正方形/長方形 10" o:spid="_x0000_s1050" style="position:absolute;left:22860;top:9078;width:457;height:1192;visibility:visible;mso-wrap-style:square;v-text-anchor:top" o:gfxdata="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" fillcolor="white [3201]" strokecolor="black [3200]" strokeweight="1pt"/>
+                  <v:shape id="フローチャート: 論理積ゲート 2" o:spid="_x0000_s1049" type="#_x0000_t135" style="position:absolute;left:23579;top:9046;width:2716;height:1192;visibility:visible;mso-wrap-style:square;v-text-anchor:top" o:gfxdata="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" fillcolor="white [3201]" strokecolor="black [3200]" strokeweight="1pt"/>
+                  <v:rect id="正方形/長方形 10" o:spid="_x0000_s1050" style="position:absolute;left:22860;top:9078;width:457;height:1192;visibility:visible;mso-wrap-style:square;v-text-anchor:top" o:gfxdata="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" fillcolor="white [3201]" strokecolor="black [3200]" strokeweight="1pt"/>
                 </v:group>
-                <v:shape id="角丸四角形吹き出し 14" o:spid="_x0000_s1051" type="#_x0000_t62" style="position:absolute;left:762;top:13674;width:25222;height:8423;visibility:visible;mso-wrap-style:square;v-text-anchor:top" o:gfxdata="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" adj="7545,-8308" fillcolor="white [3201]" strokecolor="black [3200]" strokeweight="1pt">
+                <v:shape id="角丸四角形吹き出し 14" o:spid="_x0000_s1051" type="#_x0000_t62" style="position:absolute;left:762;top:13674;width:25222;height:8423;visibility:visible;mso-wrap-style:square;v-text-anchor:top" o:gfxdata="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" adj="7545,-8308" fillcolor="white [3201]" strokecolor="black [3200]" strokeweight="1pt">
                   <v:textbox>
                     <w:txbxContent>
                       <w:p>
@@ -5427,7 +6076,7 @@
                     </w:txbxContent>
                   </v:textbox>
                 </v:shape>
-                <v:shape id="角丸四角形吹き出し 15" o:spid="_x0000_s1052" type="#_x0000_t62" style="position:absolute;left:26932;top:13812;width:23512;height:6173;visibility:visible;mso-wrap-style:square;v-text-anchor:top" o:gfxdata="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" adj="3695,-18935" fillcolor="white [3201]" strokecolor="black [3200]" strokeweight="1pt">
+                <v:shape id="角丸四角形吹き出し 15" o:spid="_x0000_s1052" type="#_x0000_t62" style="position:absolute;left:26932;top:13812;width:23512;height:6173;visibility:visible;mso-wrap-style:square;v-text-anchor:top" o:gfxdata="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" adj="3695,-18935" fillcolor="white [3201]" strokecolor="black [3200]" strokeweight="1pt">
                   <v:textbox>
                     <w:txbxContent>
                       <w:p>
@@ -5435,7 +6084,7 @@
                           <w:pStyle w:val="Web"/>
                           <w:spacing w:before="0" w:beforeAutospacing="0" w:after="0" w:afterAutospacing="0"/>
                           <w:rPr>
-                            <w:rFonts w:eastAsia="游明朝" w:cs="Times New Roman"/>
+                            <w:rFonts w:eastAsia="Yu Mincho" w:cs="Times New Roman"/>
                             <w:kern w:val="2"/>
                             <w:sz w:val="21"/>
                             <w:szCs w:val="21"/>
@@ -5443,7 +6092,7 @@
                         </w:pPr>
                         <w:r>
                           <w:rPr>
-                            <w:rFonts w:eastAsia="游明朝" w:cs="Times New Roman"/>
+                            <w:rFonts w:eastAsia="Yu Mincho" w:cs="Times New Roman"/>
                             <w:kern w:val="2"/>
                             <w:sz w:val="21"/>
                             <w:szCs w:val="21"/>
@@ -5452,7 +6101,7 @@
                         </w:r>
                         <w:r>
                           <w:rPr>
-                            <w:rFonts w:eastAsia="游明朝" w:cs="Times New Roman" w:hint="eastAsia"/>
+                            <w:rFonts w:eastAsia="Yu Mincho" w:cs="Times New Roman" w:hint="eastAsia"/>
                             <w:kern w:val="2"/>
                             <w:sz w:val="21"/>
                             <w:szCs w:val="21"/>
@@ -5461,7 +6110,7 @@
                         </w:r>
                         <w:r>
                           <w:rPr>
-                            <w:rFonts w:eastAsia="游明朝" w:cs="Times New Roman"/>
+                            <w:rFonts w:eastAsia="Yu Mincho" w:cs="Times New Roman"/>
                             <w:kern w:val="2"/>
                             <w:sz w:val="21"/>
                             <w:szCs w:val="21"/>
@@ -5477,7 +6126,7 @@
                         </w:pPr>
                         <w:r>
                           <w:rPr>
-                            <w:rFonts w:eastAsia="游明朝" w:cs="Times New Roman"/>
+                            <w:rFonts w:eastAsia="Yu Mincho" w:cs="Times New Roman"/>
                             <w:kern w:val="2"/>
                             <w:sz w:val="21"/>
                             <w:szCs w:val="21"/>
@@ -5486,7 +6135,7 @@
                         </w:r>
                         <w:r>
                           <w:rPr>
-                            <w:rFonts w:eastAsia="游明朝" w:cs="Times New Roman" w:hint="eastAsia"/>
+                            <w:rFonts w:eastAsia="Yu Mincho" w:cs="Times New Roman" w:hint="eastAsia"/>
                             <w:kern w:val="2"/>
                             <w:sz w:val="21"/>
                             <w:szCs w:val="21"/>
@@ -5495,7 +6144,7 @@
                         </w:r>
                         <w:r>
                           <w:rPr>
-                            <w:rFonts w:eastAsia="游明朝" w:cs="Times New Roman"/>
+                            <w:rFonts w:eastAsia="Yu Mincho" w:cs="Times New Roman"/>
                             <w:kern w:val="2"/>
                             <w:sz w:val="21"/>
                             <w:szCs w:val="21"/>
@@ -5504,7 +6153,7 @@
                         </w:r>
                         <w:r>
                           <w:rPr>
-                            <w:rFonts w:eastAsia="游明朝" w:cs="Times New Roman" w:hint="eastAsia"/>
+                            <w:rFonts w:eastAsia="Yu Mincho" w:cs="Times New Roman" w:hint="eastAsia"/>
                             <w:kern w:val="2"/>
                             <w:sz w:val="21"/>
                             <w:szCs w:val="21"/>
@@ -5515,16 +6164,16 @@
                     </w:txbxContent>
                   </v:textbox>
                 </v:shape>
-                <v:line id="直線コネクタ 16" o:spid="_x0000_s1053" style="position:absolute;visibility:visible;mso-wrap-style:square" from="14822,6759" to="28727,6759" o:connectortype="straight" o:gfxdata="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" strokecolor="black [3200]" strokeweight=".5pt">
+                <v:line id="直線コネクタ 16" o:spid="_x0000_s1053" style="position:absolute;visibility:visible;mso-wrap-style:square" from="14822,6759" to="28727,6759" o:connectortype="straight" o:gfxdata="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" strokecolor="black [3200]" strokeweight=".5pt">
                   <v:stroke joinstyle="miter"/>
                 </v:line>
-                <v:line id="直線コネクタ 17" o:spid="_x0000_s1054" style="position:absolute;visibility:visible;mso-wrap-style:square" from="15244,7291" to="29144,7291" o:connectortype="straight" o:gfxdata="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" strokecolor="black [3200]" strokeweight=".5pt">
+                <v:line id="直線コネクタ 17" o:spid="_x0000_s1054" style="position:absolute;visibility:visible;mso-wrap-style:square" from="15244,7291" to="29144,7291" o:connectortype="straight" o:gfxdata="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" strokecolor="black [3200]" strokeweight=".5pt">
                   <v:stroke joinstyle="miter"/>
                 </v:line>
-                <v:line id="直線コネクタ 18" o:spid="_x0000_s1055" style="position:absolute;visibility:visible;mso-wrap-style:square" from="15120,6300" to="29020,6300" o:connectortype="straight" o:gfxdata="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" strokecolor="black [3200]" strokeweight=".5pt">
+                <v:line id="直線コネクタ 18" o:spid="_x0000_s1055" style="position:absolute;visibility:visible;mso-wrap-style:square" from="15120,6300" to="29020,6300" o:connectortype="straight" o:gfxdata="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" strokecolor="black [3200]" strokeweight=".5pt">
                   <v:stroke joinstyle="miter"/>
                 </v:line>
-                <v:shape id="テキスト ボックス 19" o:spid="_x0000_s1056" type="#_x0000_t202" style="position:absolute;top:758;width:31235;height:3600;visibility:visible;mso-wrap-style:none;v-text-anchor:top" o:gfxdata="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" fillcolor="white [3201]" strokeweight=".5pt">
+                <v:shape id="テキスト ボックス 19" o:spid="_x0000_s1056" type="#_x0000_t202" style="position:absolute;top:758;width:31235;height:3600;visibility:visible;mso-wrap-style:none;v-text-anchor:top" o:gfxdata="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" fillcolor="white [3201]" strokeweight=".5pt">
                   <v:textbox>
                     <w:txbxContent>
                       <w:p>
@@ -5644,9 +6293,11 @@
       <w:pPr>
         <w:ind w:leftChars="200" w:left="420"/>
       </w:pPr>
+      <w:proofErr w:type="gramStart"/>
       <w:r>
         <w:t>END ;</w:t>
       </w:r>
+      <w:proofErr w:type="gramEnd"/>
     </w:p>
     <w:p/>
     <w:p>
@@ -5668,7 +6319,7 @@
     </w:p>
     <w:tbl>
       <w:tblPr>
-        <w:tblStyle w:val="af2"/>
+        <w:tblStyle w:val="af4"/>
         <w:tblW w:w="0" w:type="auto"/>
         <w:tblLook w:val="04A0" w:firstRow="1" w:lastRow="0" w:firstColumn="1" w:lastColumn="0" w:noHBand="0" w:noVBand="1"/>
       </w:tblPr>
@@ -5762,15 +6413,15 @@
         <w:rPr>
           <w:rFonts w:hint="eastAsia"/>
         </w:rPr>
+        <w:t>・エイリアスについて</w:t>
+      </w:r>
+    </w:p>
+    <w:p>
+      <w:r>
+        <w:rPr>
+          <w:rFonts w:hint="eastAsia"/>
+        </w:rPr>
         <w:lastRenderedPageBreak/>
-        <w:t>・エイリアスについて</w:t>
-      </w:r>
-    </w:p>
-    <w:p>
-      <w:r>
-        <w:rPr>
-          <w:rFonts w:hint="eastAsia"/>
-        </w:rPr>
         <w:t>トリガーは特定のテーブルの操作をきっかけに動作するため、</w:t>
       </w:r>
       <w:r>
@@ -5796,7 +6447,7 @@
     </w:p>
     <w:tbl>
       <w:tblPr>
-        <w:tblStyle w:val="af2"/>
+        <w:tblStyle w:val="af4"/>
         <w:tblW w:w="0" w:type="auto"/>
         <w:tblLook w:val="04A0" w:firstRow="1" w:lastRow="0" w:firstColumn="1" w:lastColumn="0" w:noHBand="0" w:noVBand="1"/>
       </w:tblPr>
@@ -6057,7 +6708,7 @@
         <w:ind w:leftChars="100" w:left="210"/>
         <w:jc w:val="left"/>
         <w:rPr>
-          <w:rFonts w:ascii="Consolas" w:eastAsia="ＭＳ Ｐゴシック" w:hAnsi="Consolas" w:cs="ＭＳ Ｐゴシック"/>
+          <w:rFonts w:ascii="Consolas" w:eastAsia="MS PGothic" w:hAnsi="Consolas" w:cs="MS PGothic"/>
           <w:color w:val="000000"/>
           <w:kern w:val="0"/>
           <w:szCs w:val="21"/>
@@ -6065,7 +6716,7 @@
       </w:pPr>
       <w:r>
         <w:rPr>
-          <w:rFonts w:ascii="Consolas" w:eastAsia="ＭＳ Ｐゴシック" w:hAnsi="Consolas" w:cs="ＭＳ Ｐゴシック"/>
+          <w:rFonts w:ascii="Consolas" w:eastAsia="MS PGothic" w:hAnsi="Consolas" w:cs="MS PGothic"/>
           <w:color w:val="000000"/>
           <w:kern w:val="0"/>
           <w:szCs w:val="21"/>
@@ -6081,7 +6732,7 @@
         <w:ind w:leftChars="100" w:left="210"/>
         <w:jc w:val="left"/>
         <w:rPr>
-          <w:rFonts w:ascii="Consolas" w:eastAsia="ＭＳ Ｐゴシック" w:hAnsi="Consolas" w:cs="ＭＳ Ｐゴシック"/>
+          <w:rFonts w:ascii="Consolas" w:eastAsia="MS PGothic" w:hAnsi="Consolas" w:cs="MS PGothic"/>
           <w:color w:val="000000"/>
           <w:kern w:val="0"/>
           <w:szCs w:val="21"/>
@@ -6089,7 +6740,7 @@
       </w:pPr>
       <w:r>
         <w:rPr>
-          <w:rFonts w:ascii="Consolas" w:eastAsia="ＭＳ Ｐゴシック" w:hAnsi="Consolas" w:cs="ＭＳ Ｐゴシック"/>
+          <w:rFonts w:ascii="Consolas" w:eastAsia="MS PGothic" w:hAnsi="Consolas" w:cs="MS PGothic"/>
           <w:color w:val="0000FF"/>
           <w:kern w:val="0"/>
           <w:szCs w:val="21"/>
@@ -6098,7 +6749,7 @@
       </w:r>
       <w:r>
         <w:rPr>
-          <w:rFonts w:ascii="Consolas" w:eastAsia="ＭＳ Ｐゴシック" w:hAnsi="Consolas" w:cs="ＭＳ Ｐゴシック"/>
+          <w:rFonts w:ascii="Consolas" w:eastAsia="MS PGothic" w:hAnsi="Consolas" w:cs="MS PGothic"/>
           <w:color w:val="000000"/>
           <w:kern w:val="0"/>
           <w:szCs w:val="21"/>
@@ -6107,7 +6758,7 @@
       </w:r>
       <w:r>
         <w:rPr>
-          <w:rFonts w:ascii="Consolas" w:eastAsia="ＭＳ Ｐゴシック" w:hAnsi="Consolas" w:cs="ＭＳ Ｐゴシック"/>
+          <w:rFonts w:ascii="Consolas" w:eastAsia="MS PGothic" w:hAnsi="Consolas" w:cs="MS PGothic"/>
           <w:color w:val="0000FF"/>
           <w:kern w:val="0"/>
           <w:szCs w:val="21"/>
@@ -6116,7 +6767,7 @@
       </w:r>
       <w:r>
         <w:rPr>
-          <w:rFonts w:ascii="Consolas" w:eastAsia="ＭＳ Ｐゴシック" w:hAnsi="Consolas" w:cs="ＭＳ Ｐゴシック"/>
+          <w:rFonts w:ascii="Consolas" w:eastAsia="MS PGothic" w:hAnsi="Consolas" w:cs="MS PGothic"/>
           <w:color w:val="000000"/>
           <w:kern w:val="0"/>
           <w:szCs w:val="21"/>
@@ -6125,7 +6776,7 @@
       </w:r>
       <w:r>
         <w:rPr>
-          <w:rFonts w:ascii="Consolas" w:eastAsia="ＭＳ Ｐゴシック" w:hAnsi="Consolas" w:cs="ＭＳ Ｐゴシック"/>
+          <w:rFonts w:ascii="Consolas" w:eastAsia="MS PGothic" w:hAnsi="Consolas" w:cs="MS PGothic"/>
           <w:color w:val="0000FF"/>
           <w:kern w:val="0"/>
           <w:szCs w:val="21"/>
@@ -6141,7 +6792,7 @@
         <w:ind w:leftChars="100" w:left="210"/>
         <w:jc w:val="left"/>
         <w:rPr>
-          <w:rFonts w:ascii="Consolas" w:eastAsia="ＭＳ Ｐゴシック" w:hAnsi="Consolas" w:cs="ＭＳ Ｐゴシック"/>
+          <w:rFonts w:ascii="Consolas" w:eastAsia="MS PGothic" w:hAnsi="Consolas" w:cs="MS PGothic"/>
           <w:color w:val="000000"/>
           <w:kern w:val="0"/>
           <w:szCs w:val="21"/>
@@ -6149,7 +6800,7 @@
       </w:pPr>
       <w:r>
         <w:rPr>
-          <w:rFonts w:ascii="Consolas" w:eastAsia="ＭＳ Ｐゴシック" w:hAnsi="Consolas" w:cs="ＭＳ Ｐゴシック"/>
+          <w:rFonts w:ascii="Consolas" w:eastAsia="MS PGothic" w:hAnsi="Consolas" w:cs="MS PGothic"/>
           <w:color w:val="0000FF"/>
           <w:kern w:val="0"/>
           <w:szCs w:val="21"/>
@@ -6158,7 +6809,7 @@
       </w:r>
       <w:r>
         <w:rPr>
-          <w:rFonts w:ascii="Consolas" w:eastAsia="ＭＳ Ｐゴシック" w:hAnsi="Consolas" w:cs="ＭＳ Ｐゴシック"/>
+          <w:rFonts w:ascii="Consolas" w:eastAsia="MS PGothic" w:hAnsi="Consolas" w:cs="MS PGothic"/>
           <w:color w:val="000000"/>
           <w:kern w:val="0"/>
           <w:szCs w:val="21"/>
@@ -6167,7 +6818,7 @@
       </w:r>
       <w:r>
         <w:rPr>
-          <w:rFonts w:ascii="Consolas" w:eastAsia="ＭＳ Ｐゴシック" w:hAnsi="Consolas" w:cs="ＭＳ Ｐゴシック"/>
+          <w:rFonts w:ascii="Consolas" w:eastAsia="MS PGothic" w:hAnsi="Consolas" w:cs="MS PGothic"/>
           <w:color w:val="0000FF"/>
           <w:kern w:val="0"/>
           <w:szCs w:val="21"/>
@@ -6183,15 +6834,15 @@
         <w:ind w:leftChars="100" w:left="210"/>
         <w:jc w:val="left"/>
         <w:rPr>
-          <w:rFonts w:ascii="Consolas" w:eastAsia="ＭＳ Ｐゴシック" w:hAnsi="Consolas" w:cs="ＭＳ Ｐゴシック"/>
-          <w:color w:val="000000"/>
+          <w:rFonts w:ascii="Consolas" w:eastAsia="MS PGothic" w:hAnsi="Consolas" w:cs="MS PGothic" w:hint="eastAsia"/>
+          <w:color w:val="0000FF"/>
           <w:kern w:val="0"/>
           <w:szCs w:val="21"/>
         </w:rPr>
       </w:pPr>
       <w:r>
         <w:rPr>
-          <w:rFonts w:ascii="Consolas" w:eastAsia="ＭＳ Ｐゴシック" w:hAnsi="Consolas" w:cs="ＭＳ Ｐゴシック"/>
+          <w:rFonts w:ascii="Consolas" w:eastAsia="MS PGothic" w:hAnsi="Consolas" w:cs="MS PGothic"/>
           <w:color w:val="0000FF"/>
           <w:kern w:val="0"/>
           <w:szCs w:val="21"/>
@@ -6207,7 +6858,7 @@
         <w:ind w:leftChars="100" w:left="210"/>
         <w:jc w:val="left"/>
         <w:rPr>
-          <w:rFonts w:ascii="Consolas" w:eastAsia="ＭＳ Ｐゴシック" w:hAnsi="Consolas" w:cs="ＭＳ Ｐゴシック"/>
+          <w:rFonts w:ascii="Consolas" w:eastAsia="MS PGothic" w:hAnsi="Consolas" w:cs="MS PGothic"/>
           <w:color w:val="000000"/>
           <w:kern w:val="0"/>
           <w:szCs w:val="21"/>
@@ -6215,7 +6866,7 @@
       </w:pPr>
       <w:r>
         <w:rPr>
-          <w:rFonts w:ascii="Consolas" w:eastAsia="ＭＳ Ｐゴシック" w:hAnsi="Consolas" w:cs="ＭＳ Ｐゴシック"/>
+          <w:rFonts w:ascii="Consolas" w:eastAsia="MS PGothic" w:hAnsi="Consolas" w:cs="MS PGothic"/>
           <w:color w:val="000000"/>
           <w:kern w:val="0"/>
           <w:szCs w:val="21"/>
@@ -6231,7 +6882,7 @@
         <w:ind w:leftChars="100" w:left="210"/>
         <w:jc w:val="left"/>
         <w:rPr>
-          <w:rFonts w:ascii="Consolas" w:eastAsia="ＭＳ Ｐゴシック" w:hAnsi="Consolas" w:cs="ＭＳ Ｐゴシック"/>
+          <w:rFonts w:ascii="Consolas" w:eastAsia="MS PGothic" w:hAnsi="Consolas" w:cs="MS PGothic"/>
           <w:color w:val="000000"/>
           <w:kern w:val="0"/>
           <w:szCs w:val="21"/>
@@ -6239,7 +6890,7 @@
       </w:pPr>
       <w:r>
         <w:rPr>
-          <w:rFonts w:ascii="Consolas" w:eastAsia="ＭＳ Ｐゴシック" w:hAnsi="Consolas" w:cs="ＭＳ Ｐゴシック"/>
+          <w:rFonts w:ascii="Consolas" w:eastAsia="MS PGothic" w:hAnsi="Consolas" w:cs="MS PGothic"/>
           <w:color w:val="000000"/>
           <w:kern w:val="0"/>
           <w:szCs w:val="21"/>
@@ -6248,7 +6899,7 @@
       </w:r>
       <w:r>
         <w:rPr>
-          <w:rFonts w:ascii="Consolas" w:eastAsia="ＭＳ Ｐゴシック" w:hAnsi="Consolas" w:cs="ＭＳ Ｐゴシック"/>
+          <w:rFonts w:ascii="Consolas" w:eastAsia="MS PGothic" w:hAnsi="Consolas" w:cs="MS PGothic"/>
           <w:color w:val="008000"/>
           <w:kern w:val="0"/>
           <w:szCs w:val="21"/>
@@ -6257,7 +6908,7 @@
       </w:r>
       <w:r>
         <w:rPr>
-          <w:rFonts w:ascii="Consolas" w:eastAsia="ＭＳ Ｐゴシック" w:hAnsi="Consolas" w:cs="ＭＳ Ｐゴシック"/>
+          <w:rFonts w:ascii="Consolas" w:eastAsia="MS PGothic" w:hAnsi="Consolas" w:cs="MS PGothic"/>
           <w:color w:val="008000"/>
           <w:kern w:val="0"/>
           <w:szCs w:val="21"/>
@@ -6273,7 +6924,7 @@
         <w:ind w:leftChars="100" w:left="210"/>
         <w:jc w:val="left"/>
         <w:rPr>
-          <w:rFonts w:ascii="Consolas" w:eastAsia="ＭＳ Ｐゴシック" w:hAnsi="Consolas" w:cs="ＭＳ Ｐゴシック"/>
+          <w:rFonts w:ascii="Consolas" w:eastAsia="MS PGothic" w:hAnsi="Consolas" w:cs="MS PGothic"/>
           <w:color w:val="000000"/>
           <w:kern w:val="0"/>
           <w:szCs w:val="21"/>
@@ -6281,7 +6932,7 @@
       </w:pPr>
       <w:r>
         <w:rPr>
-          <w:rFonts w:ascii="Consolas" w:eastAsia="ＭＳ Ｐゴシック" w:hAnsi="Consolas" w:cs="ＭＳ Ｐゴシック"/>
+          <w:rFonts w:ascii="Consolas" w:eastAsia="MS PGothic" w:hAnsi="Consolas" w:cs="MS PGothic"/>
           <w:color w:val="000000"/>
           <w:kern w:val="0"/>
           <w:szCs w:val="21"/>
@@ -6290,7 +6941,7 @@
       </w:r>
       <w:r>
         <w:rPr>
-          <w:rFonts w:ascii="Consolas" w:eastAsia="ＭＳ Ｐゴシック" w:hAnsi="Consolas" w:cs="ＭＳ Ｐゴシック"/>
+          <w:rFonts w:ascii="Consolas" w:eastAsia="MS PGothic" w:hAnsi="Consolas" w:cs="MS PGothic"/>
           <w:color w:val="0000FF"/>
           <w:kern w:val="0"/>
           <w:szCs w:val="21"/>
@@ -6299,7 +6950,7 @@
       </w:r>
       <w:r>
         <w:rPr>
-          <w:rFonts w:ascii="Consolas" w:eastAsia="ＭＳ Ｐゴシック" w:hAnsi="Consolas" w:cs="ＭＳ Ｐゴシック"/>
+          <w:rFonts w:ascii="Consolas" w:eastAsia="MS PGothic" w:hAnsi="Consolas" w:cs="MS PGothic"/>
           <w:color w:val="000000"/>
           <w:kern w:val="0"/>
           <w:szCs w:val="21"/>
@@ -6308,7 +6959,7 @@
       </w:r>
       <w:r>
         <w:rPr>
-          <w:rFonts w:ascii="Consolas" w:eastAsia="ＭＳ Ｐゴシック" w:hAnsi="Consolas" w:cs="ＭＳ Ｐゴシック"/>
+          <w:rFonts w:ascii="Consolas" w:eastAsia="MS PGothic" w:hAnsi="Consolas" w:cs="MS PGothic"/>
           <w:color w:val="098658"/>
           <w:kern w:val="0"/>
           <w:szCs w:val="21"/>
@@ -6317,7 +6968,7 @@
       </w:r>
       <w:r>
         <w:rPr>
-          <w:rFonts w:ascii="Consolas" w:eastAsia="ＭＳ Ｐゴシック" w:hAnsi="Consolas" w:cs="ＭＳ Ｐゴシック"/>
+          <w:rFonts w:ascii="Consolas" w:eastAsia="MS PGothic" w:hAnsi="Consolas" w:cs="MS PGothic"/>
           <w:color w:val="000000"/>
           <w:kern w:val="0"/>
           <w:szCs w:val="21"/>
@@ -6326,7 +6977,7 @@
       </w:r>
       <w:r>
         <w:rPr>
-          <w:rFonts w:ascii="Consolas" w:eastAsia="ＭＳ Ｐゴシック" w:hAnsi="Consolas" w:cs="ＭＳ Ｐゴシック"/>
+          <w:rFonts w:ascii="Consolas" w:eastAsia="MS PGothic" w:hAnsi="Consolas" w:cs="MS PGothic"/>
           <w:color w:val="0000FF"/>
           <w:kern w:val="0"/>
           <w:szCs w:val="21"/>
@@ -6342,7 +6993,7 @@
         <w:ind w:leftChars="100" w:left="210"/>
         <w:jc w:val="left"/>
         <w:rPr>
-          <w:rFonts w:ascii="Consolas" w:eastAsia="ＭＳ Ｐゴシック" w:hAnsi="Consolas" w:cs="ＭＳ Ｐゴシック"/>
+          <w:rFonts w:ascii="Consolas" w:eastAsia="MS PGothic" w:hAnsi="Consolas" w:cs="MS PGothic"/>
           <w:color w:val="000000"/>
           <w:kern w:val="0"/>
           <w:szCs w:val="21"/>
@@ -6350,7 +7001,7 @@
       </w:pPr>
       <w:r>
         <w:rPr>
-          <w:rFonts w:ascii="Consolas" w:eastAsia="ＭＳ Ｐゴシック" w:hAnsi="Consolas" w:cs="ＭＳ Ｐゴシック"/>
+          <w:rFonts w:ascii="Consolas" w:eastAsia="MS PGothic" w:hAnsi="Consolas" w:cs="MS PGothic"/>
           <w:color w:val="000000"/>
           <w:kern w:val="0"/>
           <w:szCs w:val="21"/>
@@ -6359,7 +7010,7 @@
       </w:r>
       <w:r>
         <w:rPr>
-          <w:rFonts w:ascii="Consolas" w:eastAsia="ＭＳ Ｐゴシック" w:hAnsi="Consolas" w:cs="ＭＳ Ｐゴシック"/>
+          <w:rFonts w:ascii="Consolas" w:eastAsia="MS PGothic" w:hAnsi="Consolas" w:cs="MS PGothic"/>
           <w:color w:val="0000FF"/>
           <w:kern w:val="0"/>
           <w:szCs w:val="21"/>
@@ -6368,16 +7019,17 @@
       </w:r>
       <w:r>
         <w:rPr>
-          <w:rFonts w:ascii="Consolas" w:eastAsia="ＭＳ Ｐゴシック" w:hAnsi="Consolas" w:cs="ＭＳ Ｐゴシック"/>
+          <w:rFonts w:ascii="Consolas" w:eastAsia="MS PGothic" w:hAnsi="Consolas" w:cs="MS PGothic"/>
           <w:color w:val="000000"/>
           <w:kern w:val="0"/>
           <w:szCs w:val="21"/>
         </w:rPr>
         <w:t> NEW.PRICE = </w:t>
       </w:r>
-      <w:r>
-        <w:rPr>
-          <w:rFonts w:ascii="Consolas" w:eastAsia="ＭＳ Ｐゴシック" w:hAnsi="Consolas" w:cs="ＭＳ Ｐゴシック"/>
+      <w:proofErr w:type="gramStart"/>
+      <w:r>
+        <w:rPr>
+          <w:rFonts w:ascii="Consolas" w:eastAsia="MS PGothic" w:hAnsi="Consolas" w:cs="MS PGothic"/>
           <w:color w:val="098658"/>
           <w:kern w:val="0"/>
           <w:szCs w:val="21"/>
@@ -6386,13 +7038,14 @@
       </w:r>
       <w:r>
         <w:rPr>
-          <w:rFonts w:ascii="Consolas" w:eastAsia="ＭＳ Ｐゴシック" w:hAnsi="Consolas" w:cs="ＭＳ Ｐゴシック"/>
+          <w:rFonts w:ascii="Consolas" w:eastAsia="MS PGothic" w:hAnsi="Consolas" w:cs="MS PGothic"/>
           <w:color w:val="000000"/>
           <w:kern w:val="0"/>
           <w:szCs w:val="21"/>
         </w:rPr>
         <w:t>;</w:t>
       </w:r>
+      <w:proofErr w:type="gramEnd"/>
     </w:p>
     <w:p>
       <w:pPr>
@@ -6402,15 +7055,16 @@
         <w:ind w:leftChars="100" w:left="210"/>
         <w:jc w:val="left"/>
         <w:rPr>
-          <w:rFonts w:ascii="Consolas" w:eastAsia="ＭＳ Ｐゴシック" w:hAnsi="Consolas" w:cs="ＭＳ Ｐゴシック"/>
+          <w:rFonts w:ascii="Consolas" w:eastAsia="MS PGothic" w:hAnsi="Consolas" w:cs="MS PGothic"/>
           <w:color w:val="000000"/>
           <w:kern w:val="0"/>
           <w:szCs w:val="21"/>
-        </w:rPr>
-      </w:pPr>
-      <w:r>
-        <w:rPr>
-          <w:rFonts w:ascii="Consolas" w:eastAsia="ＭＳ Ｐゴシック" w:hAnsi="Consolas" w:cs="ＭＳ Ｐゴシック"/>
+          <w:lang w:eastAsia="zh-TW"/>
+        </w:rPr>
+      </w:pPr>
+      <w:r>
+        <w:rPr>
+          <w:rFonts w:ascii="Consolas" w:eastAsia="MS PGothic" w:hAnsi="Consolas" w:cs="MS PGothic"/>
           <w:color w:val="000000"/>
           <w:kern w:val="0"/>
           <w:szCs w:val="21"/>
@@ -6419,7 +7073,7 @@
       </w:r>
       <w:r>
         <w:rPr>
-          <w:rFonts w:ascii="Consolas" w:eastAsia="ＭＳ Ｐゴシック" w:hAnsi="Consolas" w:cs="ＭＳ Ｐゴシック"/>
+          <w:rFonts w:ascii="Consolas" w:eastAsia="MS PGothic" w:hAnsi="Consolas" w:cs="MS PGothic"/>
           <w:color w:val="0000FF"/>
           <w:kern w:val="0"/>
           <w:szCs w:val="21"/>
@@ -6428,16 +7082,17 @@
       </w:r>
       <w:r>
         <w:rPr>
-          <w:rFonts w:ascii="Consolas" w:eastAsia="ＭＳ Ｐゴシック" w:hAnsi="Consolas" w:cs="ＭＳ Ｐゴシック"/>
+          <w:rFonts w:ascii="Consolas" w:eastAsia="MS PGothic" w:hAnsi="Consolas" w:cs="MS PGothic"/>
           <w:color w:val="000000"/>
           <w:kern w:val="0"/>
           <w:szCs w:val="21"/>
         </w:rPr>
         <w:t> </w:t>
       </w:r>
-      <w:r>
-        <w:rPr>
-          <w:rFonts w:ascii="Consolas" w:eastAsia="ＭＳ Ｐゴシック" w:hAnsi="Consolas" w:cs="ＭＳ Ｐゴシック"/>
+      <w:proofErr w:type="gramStart"/>
+      <w:r>
+        <w:rPr>
+          <w:rFonts w:ascii="Consolas" w:eastAsia="MS PGothic" w:hAnsi="Consolas" w:cs="MS PGothic"/>
           <w:color w:val="0000FF"/>
           <w:kern w:val="0"/>
           <w:szCs w:val="21"/>
@@ -6446,13 +7101,14 @@
       </w:r>
       <w:r>
         <w:rPr>
-          <w:rFonts w:ascii="Consolas" w:eastAsia="ＭＳ Ｐゴシック" w:hAnsi="Consolas" w:cs="ＭＳ Ｐゴシック"/>
+          <w:rFonts w:ascii="Consolas" w:eastAsia="MS PGothic" w:hAnsi="Consolas" w:cs="MS PGothic"/>
           <w:color w:val="000000"/>
           <w:kern w:val="0"/>
           <w:szCs w:val="21"/>
         </w:rPr>
         <w:t>;</w:t>
       </w:r>
+      <w:proofErr w:type="gramEnd"/>
     </w:p>
     <w:p>
       <w:pPr>
@@ -6462,7 +7118,7 @@
         <w:ind w:leftChars="100" w:left="210"/>
         <w:jc w:val="left"/>
         <w:rPr>
-          <w:rFonts w:ascii="Consolas" w:eastAsia="ＭＳ Ｐゴシック" w:hAnsi="Consolas" w:cs="ＭＳ Ｐゴシック"/>
+          <w:rFonts w:ascii="Consolas" w:eastAsia="MS PGothic" w:hAnsi="Consolas" w:cs="MS PGothic"/>
           <w:color w:val="000000"/>
           <w:kern w:val="0"/>
           <w:szCs w:val="21"/>
@@ -6470,7 +7126,7 @@
       </w:pPr>
       <w:r>
         <w:rPr>
-          <w:rFonts w:ascii="Consolas" w:eastAsia="ＭＳ Ｐゴシック" w:hAnsi="Consolas" w:cs="ＭＳ Ｐゴシック"/>
+          <w:rFonts w:ascii="Consolas" w:eastAsia="MS PGothic" w:hAnsi="Consolas" w:cs="MS PGothic"/>
           <w:color w:val="000000"/>
           <w:kern w:val="0"/>
           <w:szCs w:val="21"/>
@@ -6486,7 +7142,7 @@
         <w:ind w:leftChars="100" w:left="210"/>
         <w:jc w:val="left"/>
         <w:rPr>
-          <w:rFonts w:ascii="Consolas" w:eastAsia="ＭＳ Ｐゴシック" w:hAnsi="Consolas" w:cs="ＭＳ Ｐゴシック"/>
+          <w:rFonts w:ascii="Consolas" w:eastAsia="MS PGothic" w:hAnsi="Consolas" w:cs="MS PGothic"/>
           <w:color w:val="000000"/>
           <w:kern w:val="0"/>
           <w:szCs w:val="21"/>
@@ -6494,7 +7150,7 @@
       </w:pPr>
       <w:r>
         <w:rPr>
-          <w:rFonts w:ascii="Consolas" w:eastAsia="ＭＳ Ｐゴシック" w:hAnsi="Consolas" w:cs="ＭＳ Ｐゴシック"/>
+          <w:rFonts w:ascii="Consolas" w:eastAsia="MS PGothic" w:hAnsi="Consolas" w:cs="MS PGothic"/>
           <w:color w:val="000000"/>
           <w:kern w:val="0"/>
           <w:szCs w:val="21"/>
@@ -6503,7 +7159,7 @@
       </w:r>
       <w:r>
         <w:rPr>
-          <w:rFonts w:ascii="Consolas" w:eastAsia="ＭＳ Ｐゴシック" w:hAnsi="Consolas" w:cs="ＭＳ Ｐゴシック"/>
+          <w:rFonts w:ascii="Consolas" w:eastAsia="MS PGothic" w:hAnsi="Consolas" w:cs="MS PGothic"/>
           <w:color w:val="008000"/>
           <w:kern w:val="0"/>
           <w:szCs w:val="21"/>
@@ -6512,7 +7168,7 @@
       </w:r>
       <w:r>
         <w:rPr>
-          <w:rFonts w:ascii="Consolas" w:eastAsia="ＭＳ Ｐゴシック" w:hAnsi="Consolas" w:cs="ＭＳ Ｐゴシック"/>
+          <w:rFonts w:ascii="Consolas" w:eastAsia="MS PGothic" w:hAnsi="Consolas" w:cs="MS PGothic"/>
           <w:color w:val="008000"/>
           <w:kern w:val="0"/>
           <w:szCs w:val="21"/>
@@ -6528,7 +7184,7 @@
         <w:ind w:leftChars="100" w:left="210"/>
         <w:jc w:val="left"/>
         <w:rPr>
-          <w:rFonts w:ascii="Consolas" w:eastAsia="ＭＳ Ｐゴシック" w:hAnsi="Consolas" w:cs="ＭＳ Ｐゴシック"/>
+          <w:rFonts w:ascii="Consolas" w:eastAsia="MS PGothic" w:hAnsi="Consolas" w:cs="MS PGothic"/>
           <w:color w:val="000000"/>
           <w:kern w:val="0"/>
           <w:szCs w:val="21"/>
@@ -6536,7 +7192,7 @@
       </w:pPr>
       <w:r>
         <w:rPr>
-          <w:rFonts w:ascii="Consolas" w:eastAsia="ＭＳ Ｐゴシック" w:hAnsi="Consolas" w:cs="ＭＳ Ｐゴシック"/>
+          <w:rFonts w:ascii="Consolas" w:eastAsia="MS PGothic" w:hAnsi="Consolas" w:cs="MS PGothic"/>
           <w:color w:val="000000"/>
           <w:kern w:val="0"/>
           <w:szCs w:val="21"/>
@@ -6545,7 +7201,7 @@
       </w:r>
       <w:r>
         <w:rPr>
-          <w:rFonts w:ascii="Consolas" w:eastAsia="ＭＳ Ｐゴシック" w:hAnsi="Consolas" w:cs="ＭＳ Ｐゴシック"/>
+          <w:rFonts w:ascii="Consolas" w:eastAsia="MS PGothic" w:hAnsi="Consolas" w:cs="MS PGothic"/>
           <w:color w:val="0000FF"/>
           <w:kern w:val="0"/>
           <w:szCs w:val="21"/>
@@ -6554,7 +7210,7 @@
       </w:r>
       <w:r>
         <w:rPr>
-          <w:rFonts w:ascii="Consolas" w:eastAsia="ＭＳ Ｐゴシック" w:hAnsi="Consolas" w:cs="ＭＳ Ｐゴシック"/>
+          <w:rFonts w:ascii="Consolas" w:eastAsia="MS PGothic" w:hAnsi="Consolas" w:cs="MS PGothic"/>
           <w:color w:val="000000"/>
           <w:kern w:val="0"/>
           <w:szCs w:val="21"/>
@@ -6563,7 +7219,7 @@
       </w:r>
       <w:r>
         <w:rPr>
-          <w:rFonts w:ascii="Consolas" w:eastAsia="ＭＳ Ｐゴシック" w:hAnsi="Consolas" w:cs="ＭＳ Ｐゴシック"/>
+          <w:rFonts w:ascii="Consolas" w:eastAsia="MS PGothic" w:hAnsi="Consolas" w:cs="MS PGothic"/>
           <w:color w:val="0000FF"/>
           <w:kern w:val="0"/>
           <w:szCs w:val="21"/>
@@ -6579,7 +7235,7 @@
         <w:ind w:leftChars="100" w:left="210"/>
         <w:jc w:val="left"/>
         <w:rPr>
-          <w:rFonts w:ascii="Consolas" w:eastAsia="ＭＳ Ｐゴシック" w:hAnsi="Consolas" w:cs="ＭＳ Ｐゴシック"/>
+          <w:rFonts w:ascii="Consolas" w:eastAsia="MS PGothic" w:hAnsi="Consolas" w:cs="MS PGothic"/>
           <w:color w:val="000000"/>
           <w:kern w:val="0"/>
           <w:szCs w:val="21"/>
@@ -6587,7 +7243,7 @@
       </w:pPr>
       <w:r>
         <w:rPr>
-          <w:rFonts w:ascii="Consolas" w:eastAsia="ＭＳ Ｐゴシック" w:hAnsi="Consolas" w:cs="ＭＳ Ｐゴシック"/>
+          <w:rFonts w:ascii="Consolas" w:eastAsia="MS PGothic" w:hAnsi="Consolas" w:cs="MS PGothic"/>
           <w:color w:val="000000"/>
           <w:kern w:val="0"/>
           <w:szCs w:val="21"/>
@@ -6596,7 +7252,7 @@
       </w:r>
       <w:r>
         <w:rPr>
-          <w:rFonts w:ascii="Consolas" w:eastAsia="ＭＳ Ｐゴシック" w:hAnsi="Consolas" w:cs="ＭＳ Ｐゴシック"/>
+          <w:rFonts w:ascii="Consolas" w:eastAsia="MS PGothic" w:hAnsi="Consolas" w:cs="MS PGothic"/>
           <w:color w:val="0000FF"/>
           <w:kern w:val="0"/>
           <w:szCs w:val="21"/>
@@ -6605,22 +7261,33 @@
       </w:r>
       <w:r>
         <w:rPr>
-          <w:rFonts w:ascii="Consolas" w:eastAsia="ＭＳ Ｐゴシック" w:hAnsi="Consolas" w:cs="ＭＳ Ｐゴシック"/>
+          <w:rFonts w:ascii="Consolas" w:eastAsia="MS PGothic" w:hAnsi="Consolas" w:cs="MS PGothic"/>
           <w:color w:val="000000"/>
           <w:kern w:val="0"/>
           <w:szCs w:val="21"/>
         </w:rPr>
-        <w:t> NEW.PRODUCT_NO = OLD.PRODUCT_NO</w:t>
-      </w:r>
-      <w:r>
-        <w:rPr>
-          <w:rFonts w:ascii="Consolas" w:eastAsia="ＭＳ Ｐゴシック" w:hAnsi="Consolas" w:cs="ＭＳ Ｐゴシック" w:hint="eastAsia"/>
+        <w:t> NEW.PRODUCT_NO = OLD.PRODUCT_</w:t>
+      </w:r>
+      <w:proofErr w:type="gramStart"/>
+      <w:r>
+        <w:rPr>
+          <w:rFonts w:ascii="Consolas" w:eastAsia="MS PGothic" w:hAnsi="Consolas" w:cs="MS PGothic"/>
           <w:color w:val="000000"/>
           <w:kern w:val="0"/>
           <w:szCs w:val="21"/>
         </w:rPr>
+        <w:t>NO</w:t>
+      </w:r>
+      <w:r>
+        <w:rPr>
+          <w:rFonts w:ascii="Consolas" w:eastAsia="MS PGothic" w:hAnsi="Consolas" w:cs="MS PGothic" w:hint="eastAsia"/>
+          <w:color w:val="000000"/>
+          <w:kern w:val="0"/>
+          <w:szCs w:val="21"/>
+        </w:rPr>
         <w:t>;</w:t>
       </w:r>
+      <w:proofErr w:type="gramEnd"/>
     </w:p>
     <w:p>
       <w:pPr>
@@ -6630,7 +7297,7 @@
         <w:ind w:leftChars="100" w:left="210"/>
         <w:jc w:val="left"/>
         <w:rPr>
-          <w:rFonts w:ascii="Consolas" w:eastAsia="ＭＳ Ｐゴシック" w:hAnsi="Consolas" w:cs="ＭＳ Ｐゴシック"/>
+          <w:rFonts w:ascii="Consolas" w:eastAsia="MS PGothic" w:hAnsi="Consolas" w:cs="MS PGothic"/>
           <w:color w:val="000000"/>
           <w:kern w:val="0"/>
           <w:szCs w:val="21"/>
@@ -6638,7 +7305,7 @@
       </w:pPr>
       <w:r>
         <w:rPr>
-          <w:rFonts w:ascii="Consolas" w:eastAsia="ＭＳ Ｐゴシック" w:hAnsi="Consolas" w:cs="ＭＳ Ｐゴシック"/>
+          <w:rFonts w:ascii="Consolas" w:eastAsia="MS PGothic" w:hAnsi="Consolas" w:cs="MS PGothic"/>
           <w:color w:val="000000"/>
           <w:kern w:val="0"/>
           <w:szCs w:val="21"/>
@@ -6647,7 +7314,7 @@
       </w:r>
       <w:r>
         <w:rPr>
-          <w:rFonts w:ascii="Consolas" w:eastAsia="ＭＳ Ｐゴシック" w:hAnsi="Consolas" w:cs="ＭＳ Ｐゴシック"/>
+          <w:rFonts w:ascii="Consolas" w:eastAsia="MS PGothic" w:hAnsi="Consolas" w:cs="MS PGothic"/>
           <w:color w:val="0000FF"/>
           <w:kern w:val="0"/>
           <w:szCs w:val="21"/>
@@ -6656,16 +7323,17 @@
       </w:r>
       <w:r>
         <w:rPr>
-          <w:rFonts w:ascii="Consolas" w:eastAsia="ＭＳ Ｐゴシック" w:hAnsi="Consolas" w:cs="ＭＳ Ｐゴシック"/>
+          <w:rFonts w:ascii="Consolas" w:eastAsia="MS PGothic" w:hAnsi="Consolas" w:cs="MS PGothic"/>
           <w:color w:val="000000"/>
           <w:kern w:val="0"/>
           <w:szCs w:val="21"/>
         </w:rPr>
         <w:t> </w:t>
       </w:r>
-      <w:r>
-        <w:rPr>
-          <w:rFonts w:ascii="Consolas" w:eastAsia="ＭＳ Ｐゴシック" w:hAnsi="Consolas" w:cs="ＭＳ Ｐゴシック"/>
+      <w:proofErr w:type="gramStart"/>
+      <w:r>
+        <w:rPr>
+          <w:rFonts w:ascii="Consolas" w:eastAsia="MS PGothic" w:hAnsi="Consolas" w:cs="MS PGothic"/>
           <w:color w:val="0000FF"/>
           <w:kern w:val="0"/>
           <w:szCs w:val="21"/>
@@ -6674,13 +7342,14 @@
       </w:r>
       <w:r>
         <w:rPr>
-          <w:rFonts w:ascii="Consolas" w:eastAsia="ＭＳ Ｐゴシック" w:hAnsi="Consolas" w:cs="ＭＳ Ｐゴシック"/>
+          <w:rFonts w:ascii="Consolas" w:eastAsia="MS PGothic" w:hAnsi="Consolas" w:cs="MS PGothic"/>
           <w:color w:val="000000"/>
           <w:kern w:val="0"/>
           <w:szCs w:val="21"/>
         </w:rPr>
         <w:t>;</w:t>
       </w:r>
+      <w:proofErr w:type="gramEnd"/>
     </w:p>
     <w:p>
       <w:pPr>
@@ -6690,7 +7359,7 @@
         <w:ind w:leftChars="100" w:left="210"/>
         <w:jc w:val="left"/>
         <w:rPr>
-          <w:rFonts w:ascii="Consolas" w:eastAsia="ＭＳ Ｐゴシック" w:hAnsi="Consolas" w:cs="ＭＳ Ｐゴシック"/>
+          <w:rFonts w:ascii="Consolas" w:eastAsia="MS PGothic" w:hAnsi="Consolas" w:cs="MS PGothic"/>
           <w:color w:val="000000"/>
           <w:kern w:val="0"/>
           <w:szCs w:val="21"/>
@@ -6705,7 +7374,7 @@
         <w:ind w:leftChars="100" w:left="210"/>
         <w:jc w:val="left"/>
         <w:rPr>
-          <w:rFonts w:ascii="Consolas" w:eastAsia="ＭＳ Ｐゴシック" w:hAnsi="Consolas" w:cs="ＭＳ Ｐゴシック"/>
+          <w:rFonts w:ascii="Consolas" w:eastAsia="MS PGothic" w:hAnsi="Consolas" w:cs="MS PGothic"/>
           <w:color w:val="000000"/>
           <w:kern w:val="0"/>
           <w:szCs w:val="21"/>
@@ -6713,7 +7382,7 @@
       </w:pPr>
       <w:r>
         <w:rPr>
-          <w:rFonts w:ascii="Consolas" w:eastAsia="ＭＳ Ｐゴシック" w:hAnsi="Consolas" w:cs="ＭＳ Ｐゴシック"/>
+          <w:rFonts w:ascii="Consolas" w:eastAsia="MS PGothic" w:hAnsi="Consolas" w:cs="MS PGothic"/>
           <w:color w:val="0000FF"/>
           <w:kern w:val="0"/>
           <w:szCs w:val="21"/>
@@ -6722,7 +7391,7 @@
       </w:r>
       <w:r>
         <w:rPr>
-          <w:rFonts w:ascii="Consolas" w:eastAsia="ＭＳ Ｐゴシック" w:hAnsi="Consolas" w:cs="ＭＳ Ｐゴシック"/>
+          <w:rFonts w:ascii="Consolas" w:eastAsia="MS PGothic" w:hAnsi="Consolas" w:cs="MS PGothic"/>
           <w:color w:val="000000"/>
           <w:kern w:val="0"/>
           <w:szCs w:val="21"/>
@@ -6738,21 +7407,38 @@
         <w:ind w:leftChars="100" w:left="210"/>
         <w:jc w:val="left"/>
         <w:rPr>
-          <w:rFonts w:ascii="Consolas" w:eastAsia="ＭＳ Ｐゴシック" w:hAnsi="Consolas" w:cs="ＭＳ Ｐゴシック"/>
+          <w:rFonts w:ascii="Consolas" w:eastAsia="MS PGothic" w:hAnsi="Consolas" w:cs="MS PGothic"/>
           <w:color w:val="000000"/>
           <w:kern w:val="0"/>
           <w:szCs w:val="21"/>
         </w:rPr>
       </w:pPr>
-      <w:r>
-        <w:rPr>
-          <w:rFonts w:ascii="Consolas" w:eastAsia="ＭＳ Ｐゴシック" w:hAnsi="Consolas" w:cs="ＭＳ Ｐゴシック"/>
+      <w:proofErr w:type="gramStart"/>
+      <w:r>
+        <w:rPr>
+          <w:rFonts w:ascii="Consolas" w:eastAsia="MS PGothic" w:hAnsi="Consolas" w:cs="MS PGothic"/>
           <w:color w:val="000000"/>
           <w:kern w:val="0"/>
           <w:szCs w:val="21"/>
         </w:rPr>
         <w:t>DELIMITER ;</w:t>
       </w:r>
+      <w:proofErr w:type="gramEnd"/>
+    </w:p>
+    <w:p>
+      <w:pPr>
+        <w:widowControl/>
+        <w:shd w:val="clear" w:color="auto" w:fill="FFFFFF"/>
+        <w:spacing w:line="285" w:lineRule="atLeast"/>
+        <w:ind w:leftChars="100" w:left="210"/>
+        <w:jc w:val="left"/>
+        <w:rPr>
+          <w:rFonts w:ascii="Consolas" w:eastAsia="MS PGothic" w:hAnsi="Consolas" w:cs="MS PGothic"/>
+          <w:color w:val="000000"/>
+          <w:kern w:val="0"/>
+          <w:szCs w:val="21"/>
+        </w:rPr>
+      </w:pPr>
     </w:p>
     <w:p>
       <w:r>
@@ -6801,8 +7487,13 @@
         <w:ind w:leftChars="100" w:left="210"/>
       </w:pPr>
       <w:r>
-        <w:t>WHERE PRODUCT_NO = '3001';</w:t>
-      </w:r>
+        <w:t>WHERE PRODUCT_NO = '3001</w:t>
+      </w:r>
+      <w:proofErr w:type="gramStart"/>
+      <w:r>
+        <w:t>';</w:t>
+      </w:r>
+      <w:proofErr w:type="gramEnd"/>
     </w:p>
     <w:p/>
     <w:p>
@@ -6826,8 +7517,13 @@
         <w:ind w:leftChars="100" w:left="210"/>
       </w:pPr>
       <w:r>
-        <w:t>WHERE PRODUCT_NO = '3002';</w:t>
-      </w:r>
+        <w:t>WHERE PRODUCT_NO = '3002</w:t>
+      </w:r>
+      <w:proofErr w:type="gramStart"/>
+      <w:r>
+        <w:t>';</w:t>
+      </w:r>
+      <w:proofErr w:type="gramEnd"/>
     </w:p>
     <w:p/>
     <w:p>
@@ -6851,8 +7547,13 @@
         <w:ind w:leftChars="100" w:left="210"/>
       </w:pPr>
       <w:r>
-        <w:t>WHERE PRODUCT_NO = '3003';</w:t>
-      </w:r>
+        <w:t>WHERE PRODUCT_NO = '3003</w:t>
+      </w:r>
+      <w:proofErr w:type="gramStart"/>
+      <w:r>
+        <w:t>';</w:t>
+      </w:r>
+      <w:proofErr w:type="gramEnd"/>
     </w:p>
     <w:p/>
     <w:p>
@@ -6906,9 +7607,11 @@
         <w:ind w:firstLineChars="200" w:firstLine="420"/>
         <w:jc w:val="left"/>
       </w:pPr>
+      <w:proofErr w:type="gramStart"/>
       <w:r>
         <w:t>ROLLBACK;</w:t>
       </w:r>
+      <w:proofErr w:type="gramEnd"/>
     </w:p>
     <w:p/>
     <w:p>
@@ -7013,8 +7716,8 @@
     <w:p/>
     <w:p/>
     <w:sectPr>
-      <w:headerReference w:type="default" r:id="rId10"/>
-      <w:footerReference w:type="default" r:id="rId11"/>
+      <w:headerReference w:type="default" r:id="rId13"/>
+      <w:footerReference w:type="default" r:id="rId14"/>
       <w:pgSz w:w="11906" w:h="16838"/>
       <w:pgMar w:top="1985" w:right="1701" w:bottom="1701" w:left="1701" w:header="851" w:footer="992" w:gutter="0"/>
       <w:pgNumType w:fmt="numberInDash"/>
@@ -7026,7 +7729,7 @@
 </file>
 
 <file path=word/endnotes.xml><?xml version="1.0" encoding="utf-8"?>
-<w:endnotes xmlns:wpc="http://schemas.microsoft.com/office/word/2010/wordprocessingCanvas" xmlns:cx="http://schemas.microsoft.com/office/drawing/2014/chartex" xmlns:cx1="http://schemas.microsoft.com/office/drawing/2015/9/8/chartex" xmlns:cx2="http://schemas.microsoft.com/office/drawing/2015/10/21/chartex" xmlns:cx3="http://schemas.microsoft.com/office/drawing/2016/5/9/chartex" xmlns:cx4="http://schemas.microsoft.com/office/drawing/2016/5/10/chartex" xmlns:cx5="http://schemas.microsoft.com/office/drawing/2016/5/11/chartex" xmlns:cx6="http://schemas.microsoft.com/office/drawing/2016/5/12/chartex" xmlns:cx7="http://schemas.microsoft.com/office/drawing/2016/5/13/chartex" xmlns:cx8="http://schemas.microsoft.com/office/drawing/2016/5/14/chartex" xmlns:mc="http://schemas.openxmlformats.org/markup-compatibility/2006" xmlns:aink="http://schemas.microsoft.com/office/drawing/2016/ink" xmlns:am3d="http://schemas.microsoft.com/office/drawing/2017/model3d" xmlns:o="urn:schemas-microsoft-com:office:office" xmlns:r="http://schemas.openxmlformats.org/officeDocument/2006/relationships" xmlns:m="http://schemas.openxmlformats.org/officeDocument/2006/math" xmlns:v="urn:schemas-microsoft-com:vml" xmlns:wp14="http://schemas.microsoft.com/office/word/2010/wordprocessingDrawing" xmlns:wp="http://schemas.openxmlformats.org/drawingml/2006/wordprocessingDrawing" xmlns:w10="urn:schemas-microsoft-com:office:word" xmlns:w="http://schemas.openxmlformats.org/wordprocessingml/2006/main" xmlns:w14="http://schemas.microsoft.com/office/word/2010/wordml" xmlns:w15="http://schemas.microsoft.com/office/word/2012/wordml" xmlns:w16cid="http://schemas.microsoft.com/office/word/2016/wordml/cid" xmlns:w16se="http://schemas.microsoft.com/office/word/2015/wordml/symex" xmlns:wpg="http://schemas.microsoft.com/office/word/2010/wordprocessingGroup" xmlns:wpi="http://schemas.microsoft.com/office/word/2010/wordprocessingInk" xmlns:wne="http://schemas.microsoft.com/office/word/2006/wordml" xmlns:wps="http://schemas.microsoft.com/office/word/2010/wordprocessingShape" mc:Ignorable="w14 w15 w16se w16cid wp14">
+<w:endnotes xmlns:wpc="http://schemas.microsoft.com/office/word/2010/wordprocessingCanvas" xmlns:cx="http://schemas.microsoft.com/office/drawing/2014/chartex" xmlns:cx1="http://schemas.microsoft.com/office/drawing/2015/9/8/chartex" xmlns:cx2="http://schemas.microsoft.com/office/drawing/2015/10/21/chartex" xmlns:cx3="http://schemas.microsoft.com/office/drawing/2016/5/9/chartex" xmlns:cx4="http://schemas.microsoft.com/office/drawing/2016/5/10/chartex" xmlns:cx5="http://schemas.microsoft.com/office/drawing/2016/5/11/chartex" xmlns:cx6="http://schemas.microsoft.com/office/drawing/2016/5/12/chartex" xmlns:cx7="http://schemas.microsoft.com/office/drawing/2016/5/13/chartex" xmlns:cx8="http://schemas.microsoft.com/office/drawing/2016/5/14/chartex" xmlns:mc="http://schemas.openxmlformats.org/markup-compatibility/2006" xmlns:aink="http://schemas.microsoft.com/office/drawing/2016/ink" xmlns:am3d="http://schemas.microsoft.com/office/drawing/2017/model3d" xmlns:o="urn:schemas-microsoft-com:office:office" xmlns:oel="http://schemas.microsoft.com/office/2019/extlst" xmlns:r="http://schemas.openxmlformats.org/officeDocument/2006/relationships" xmlns:m="http://schemas.openxmlformats.org/officeDocument/2006/math" xmlns:v="urn:schemas-microsoft-com:vml" xmlns:wp14="http://schemas.microsoft.com/office/word/2010/wordprocessingDrawing" xmlns:wp="http://schemas.openxmlformats.org/drawingml/2006/wordprocessingDrawing" xmlns:w10="urn:schemas-microsoft-com:office:word" xmlns:w="http://schemas.openxmlformats.org/wordprocessingml/2006/main" xmlns:w14="http://schemas.microsoft.com/office/word/2010/wordml" xmlns:w15="http://schemas.microsoft.com/office/word/2012/wordml" xmlns:w16cex="http://schemas.microsoft.com/office/word/2018/wordml/cex" xmlns:w16cid="http://schemas.microsoft.com/office/word/2016/wordml/cid" xmlns:w16="http://schemas.microsoft.com/office/word/2018/wordml" xmlns:w16sdtdh="http://schemas.microsoft.com/office/word/2020/wordml/sdtdatahash" xmlns:w16se="http://schemas.microsoft.com/office/word/2015/wordml/symex" xmlns:wpg="http://schemas.microsoft.com/office/word/2010/wordprocessingGroup" xmlns:wpi="http://schemas.microsoft.com/office/word/2010/wordprocessingInk" xmlns:wne="http://schemas.microsoft.com/office/word/2006/wordml" xmlns:wps="http://schemas.microsoft.com/office/word/2010/wordprocessingShape" mc:Ignorable="w14 w15 w16se w16cid w16 w16cex w16sdtdh wp14">
   <w:endnote w:type="separator" w:id="-1">
     <w:p>
       <w:r>
@@ -7045,7 +7748,7 @@
 </file>
 
 <file path=word/footer1.xml><?xml version="1.0" encoding="utf-8"?>
-<w:ftr xmlns:wpc="http://schemas.microsoft.com/office/word/2010/wordprocessingCanvas" xmlns:cx="http://schemas.microsoft.com/office/drawing/2014/chartex" xmlns:cx1="http://schemas.microsoft.com/office/drawing/2015/9/8/chartex" xmlns:cx2="http://schemas.microsoft.com/office/drawing/2015/10/21/chartex" xmlns:cx3="http://schemas.microsoft.com/office/drawing/2016/5/9/chartex" xmlns:cx4="http://schemas.microsoft.com/office/drawing/2016/5/10/chartex" xmlns:cx5="http://schemas.microsoft.com/office/drawing/2016/5/11/chartex" xmlns:cx6="http://schemas.microsoft.com/office/drawing/2016/5/12/chartex" xmlns:cx7="http://schemas.microsoft.com/office/drawing/2016/5/13/chartex" xmlns:cx8="http://schemas.microsoft.com/office/drawing/2016/5/14/chartex" xmlns:mc="http://schemas.openxmlformats.org/markup-compatibility/2006" xmlns:aink="http://schemas.microsoft.com/office/drawing/2016/ink" xmlns:am3d="http://schemas.microsoft.com/office/drawing/2017/model3d" xmlns:o="urn:schemas-microsoft-com:office:office" xmlns:r="http://schemas.openxmlformats.org/officeDocument/2006/relationships" xmlns:m="http://schemas.openxmlformats.org/officeDocument/2006/math" xmlns:v="urn:schemas-microsoft-com:vml" xmlns:wp14="http://schemas.microsoft.com/office/word/2010/wordprocessingDrawing" xmlns:wp="http://schemas.openxmlformats.org/drawingml/2006/wordprocessingDrawing" xmlns:w10="urn:schemas-microsoft-com:office:word" xmlns:w="http://schemas.openxmlformats.org/wordprocessingml/2006/main" xmlns:w14="http://schemas.microsoft.com/office/word/2010/wordml" xmlns:w15="http://schemas.microsoft.com/office/word/2012/wordml" xmlns:w16cid="http://schemas.microsoft.com/office/word/2016/wordml/cid" xmlns:w16se="http://schemas.microsoft.com/office/word/2015/wordml/symex" xmlns:wpg="http://schemas.microsoft.com/office/word/2010/wordprocessingGroup" xmlns:wpi="http://schemas.microsoft.com/office/word/2010/wordprocessingInk" xmlns:wne="http://schemas.microsoft.com/office/word/2006/wordml" xmlns:wps="http://schemas.microsoft.com/office/word/2010/wordprocessingShape" mc:Ignorable="w14 w15 w16se w16cid wp14">
+<w:ftr xmlns:wpc="http://schemas.microsoft.com/office/word/2010/wordprocessingCanvas" xmlns:cx="http://schemas.microsoft.com/office/drawing/2014/chartex" xmlns:cx1="http://schemas.microsoft.com/office/drawing/2015/9/8/chartex" xmlns:cx2="http://schemas.microsoft.com/office/drawing/2015/10/21/chartex" xmlns:cx3="http://schemas.microsoft.com/office/drawing/2016/5/9/chartex" xmlns:cx4="http://schemas.microsoft.com/office/drawing/2016/5/10/chartex" xmlns:cx5="http://schemas.microsoft.com/office/drawing/2016/5/11/chartex" xmlns:cx6="http://schemas.microsoft.com/office/drawing/2016/5/12/chartex" xmlns:cx7="http://schemas.microsoft.com/office/drawing/2016/5/13/chartex" xmlns:cx8="http://schemas.microsoft.com/office/drawing/2016/5/14/chartex" xmlns:mc="http://schemas.openxmlformats.org/markup-compatibility/2006" xmlns:aink="http://schemas.microsoft.com/office/drawing/2016/ink" xmlns:am3d="http://schemas.microsoft.com/office/drawing/2017/model3d" xmlns:o="urn:schemas-microsoft-com:office:office" xmlns:oel="http://schemas.microsoft.com/office/2019/extlst" xmlns:r="http://schemas.openxmlformats.org/officeDocument/2006/relationships" xmlns:m="http://schemas.openxmlformats.org/officeDocument/2006/math" xmlns:v="urn:schemas-microsoft-com:vml" xmlns:wp14="http://schemas.microsoft.com/office/word/2010/wordprocessingDrawing" xmlns:wp="http://schemas.openxmlformats.org/drawingml/2006/wordprocessingDrawing" xmlns:w10="urn:schemas-microsoft-com:office:word" xmlns:w="http://schemas.openxmlformats.org/wordprocessingml/2006/main" xmlns:w14="http://schemas.microsoft.com/office/word/2010/wordml" xmlns:w15="http://schemas.microsoft.com/office/word/2012/wordml" xmlns:w16cex="http://schemas.microsoft.com/office/word/2018/wordml/cex" xmlns:w16cid="http://schemas.microsoft.com/office/word/2016/wordml/cid" xmlns:w16="http://schemas.microsoft.com/office/word/2018/wordml" xmlns:w16sdtdh="http://schemas.microsoft.com/office/word/2020/wordml/sdtdatahash" xmlns:w16se="http://schemas.microsoft.com/office/word/2015/wordml/symex" xmlns:wpg="http://schemas.microsoft.com/office/word/2010/wordprocessingGroup" xmlns:wpi="http://schemas.microsoft.com/office/word/2010/wordprocessingInk" xmlns:wne="http://schemas.microsoft.com/office/word/2006/wordml" xmlns:wps="http://schemas.microsoft.com/office/word/2010/wordprocessingShape" mc:Ignorable="w14 w15 w16se w16cid w16 w16cex w16sdtdh wp14">
   <w:sdt>
     <w:sdtPr>
       <w:id w:val="-1310161402"/>
@@ -7054,7 +7757,6 @@
         <w:docPartUnique/>
       </w:docPartObj>
     </w:sdtPr>
-    <w:sdtEndPr/>
     <w:sdtContent>
       <w:p>
         <w:pPr>
@@ -7098,7 +7800,7 @@
 </file>
 
 <file path=word/footnotes.xml><?xml version="1.0" encoding="utf-8"?>
-<w:footnotes xmlns:wpc="http://schemas.microsoft.com/office/word/2010/wordprocessingCanvas" xmlns:cx="http://schemas.microsoft.com/office/drawing/2014/chartex" xmlns:cx1="http://schemas.microsoft.com/office/drawing/2015/9/8/chartex" xmlns:cx2="http://schemas.microsoft.com/office/drawing/2015/10/21/chartex" xmlns:cx3="http://schemas.microsoft.com/office/drawing/2016/5/9/chartex" xmlns:cx4="http://schemas.microsoft.com/office/drawing/2016/5/10/chartex" xmlns:cx5="http://schemas.microsoft.com/office/drawing/2016/5/11/chartex" xmlns:cx6="http://schemas.microsoft.com/office/drawing/2016/5/12/chartex" xmlns:cx7="http://schemas.microsoft.com/office/drawing/2016/5/13/chartex" xmlns:cx8="http://schemas.microsoft.com/office/drawing/2016/5/14/chartex" xmlns:mc="http://schemas.openxmlformats.org/markup-compatibility/2006" xmlns:aink="http://schemas.microsoft.com/office/drawing/2016/ink" xmlns:am3d="http://schemas.microsoft.com/office/drawing/2017/model3d" xmlns:o="urn:schemas-microsoft-com:office:office" xmlns:r="http://schemas.openxmlformats.org/officeDocument/2006/relationships" xmlns:m="http://schemas.openxmlformats.org/officeDocument/2006/math" xmlns:v="urn:schemas-microsoft-com:vml" xmlns:wp14="http://schemas.microsoft.com/office/word/2010/wordprocessingDrawing" xmlns:wp="http://schemas.openxmlformats.org/drawingml/2006/wordprocessingDrawing" xmlns:w10="urn:schemas-microsoft-com:office:word" xmlns:w="http://schemas.openxmlformats.org/wordprocessingml/2006/main" xmlns:w14="http://schemas.microsoft.com/office/word/2010/wordml" xmlns:w15="http://schemas.microsoft.com/office/word/2012/wordml" xmlns:w16cid="http://schemas.microsoft.com/office/word/2016/wordml/cid" xmlns:w16se="http://schemas.microsoft.com/office/word/2015/wordml/symex" xmlns:wpg="http://schemas.microsoft.com/office/word/2010/wordprocessingGroup" xmlns:wpi="http://schemas.microsoft.com/office/word/2010/wordprocessingInk" xmlns:wne="http://schemas.microsoft.com/office/word/2006/wordml" xmlns:wps="http://schemas.microsoft.com/office/word/2010/wordprocessingShape" mc:Ignorable="w14 w15 w16se w16cid wp14">
+<w:footnotes xmlns:wpc="http://schemas.microsoft.com/office/word/2010/wordprocessingCanvas" xmlns:cx="http://schemas.microsoft.com/office/drawing/2014/chartex" xmlns:cx1="http://schemas.microsoft.com/office/drawing/2015/9/8/chartex" xmlns:cx2="http://schemas.microsoft.com/office/drawing/2015/10/21/chartex" xmlns:cx3="http://schemas.microsoft.com/office/drawing/2016/5/9/chartex" xmlns:cx4="http://schemas.microsoft.com/office/drawing/2016/5/10/chartex" xmlns:cx5="http://schemas.microsoft.com/office/drawing/2016/5/11/chartex" xmlns:cx6="http://schemas.microsoft.com/office/drawing/2016/5/12/chartex" xmlns:cx7="http://schemas.microsoft.com/office/drawing/2016/5/13/chartex" xmlns:cx8="http://schemas.microsoft.com/office/drawing/2016/5/14/chartex" xmlns:mc="http://schemas.openxmlformats.org/markup-compatibility/2006" xmlns:aink="http://schemas.microsoft.com/office/drawing/2016/ink" xmlns:am3d="http://schemas.microsoft.com/office/drawing/2017/model3d" xmlns:o="urn:schemas-microsoft-com:office:office" xmlns:oel="http://schemas.microsoft.com/office/2019/extlst" xmlns:r="http://schemas.openxmlformats.org/officeDocument/2006/relationships" xmlns:m="http://schemas.openxmlformats.org/officeDocument/2006/math" xmlns:v="urn:schemas-microsoft-com:vml" xmlns:wp14="http://schemas.microsoft.com/office/word/2010/wordprocessingDrawing" xmlns:wp="http://schemas.openxmlformats.org/drawingml/2006/wordprocessingDrawing" xmlns:w10="urn:schemas-microsoft-com:office:word" xmlns:w="http://schemas.openxmlformats.org/wordprocessingml/2006/main" xmlns:w14="http://schemas.microsoft.com/office/word/2010/wordml" xmlns:w15="http://schemas.microsoft.com/office/word/2012/wordml" xmlns:w16cex="http://schemas.microsoft.com/office/word/2018/wordml/cex" xmlns:w16cid="http://schemas.microsoft.com/office/word/2016/wordml/cid" xmlns:w16="http://schemas.microsoft.com/office/word/2018/wordml" xmlns:w16sdtdh="http://schemas.microsoft.com/office/word/2020/wordml/sdtdatahash" xmlns:w16se="http://schemas.microsoft.com/office/word/2015/wordml/symex" xmlns:wpg="http://schemas.microsoft.com/office/word/2010/wordprocessingGroup" xmlns:wpi="http://schemas.microsoft.com/office/word/2010/wordprocessingInk" xmlns:wne="http://schemas.microsoft.com/office/word/2006/wordml" xmlns:wps="http://schemas.microsoft.com/office/word/2010/wordprocessingShape" mc:Ignorable="w14 w15 w16se w16cid w16 w16cex w16sdtdh wp14">
   <w:footnote w:type="separator" w:id="-1">
     <w:p>
       <w:r>
@@ -7117,7 +7819,7 @@
 </file>
 
 <file path=word/header1.xml><?xml version="1.0" encoding="utf-8"?>
-<w:hdr xmlns:wpc="http://schemas.microsoft.com/office/word/2010/wordprocessingCanvas" xmlns:cx="http://schemas.microsoft.com/office/drawing/2014/chartex" xmlns:cx1="http://schemas.microsoft.com/office/drawing/2015/9/8/chartex" xmlns:cx2="http://schemas.microsoft.com/office/drawing/2015/10/21/chartex" xmlns:cx3="http://schemas.microsoft.com/office/drawing/2016/5/9/chartex" xmlns:cx4="http://schemas.microsoft.com/office/drawing/2016/5/10/chartex" xmlns:cx5="http://schemas.microsoft.com/office/drawing/2016/5/11/chartex" xmlns:cx6="http://schemas.microsoft.com/office/drawing/2016/5/12/chartex" xmlns:cx7="http://schemas.microsoft.com/office/drawing/2016/5/13/chartex" xmlns:cx8="http://schemas.microsoft.com/office/drawing/2016/5/14/chartex" xmlns:mc="http://schemas.openxmlformats.org/markup-compatibility/2006" xmlns:aink="http://schemas.microsoft.com/office/drawing/2016/ink" xmlns:am3d="http://schemas.microsoft.com/office/drawing/2017/model3d" xmlns:o="urn:schemas-microsoft-com:office:office" xmlns:r="http://schemas.openxmlformats.org/officeDocument/2006/relationships" xmlns:m="http://schemas.openxmlformats.org/officeDocument/2006/math" xmlns:v="urn:schemas-microsoft-com:vml" xmlns:wp14="http://schemas.microsoft.com/office/word/2010/wordprocessingDrawing" xmlns:wp="http://schemas.openxmlformats.org/drawingml/2006/wordprocessingDrawing" xmlns:w10="urn:schemas-microsoft-com:office:word" xmlns:w="http://schemas.openxmlformats.org/wordprocessingml/2006/main" xmlns:w14="http://schemas.microsoft.com/office/word/2010/wordml" xmlns:w15="http://schemas.microsoft.com/office/word/2012/wordml" xmlns:w16cid="http://schemas.microsoft.com/office/word/2016/wordml/cid" xmlns:w16se="http://schemas.microsoft.com/office/word/2015/wordml/symex" xmlns:wpg="http://schemas.microsoft.com/office/word/2010/wordprocessingGroup" xmlns:wpi="http://schemas.microsoft.com/office/word/2010/wordprocessingInk" xmlns:wne="http://schemas.microsoft.com/office/word/2006/wordml" xmlns:wps="http://schemas.microsoft.com/office/word/2010/wordprocessingShape" mc:Ignorable="w14 w15 w16se w16cid wp14">
+<w:hdr xmlns:wpc="http://schemas.microsoft.com/office/word/2010/wordprocessingCanvas" xmlns:cx="http://schemas.microsoft.com/office/drawing/2014/chartex" xmlns:cx1="http://schemas.microsoft.com/office/drawing/2015/9/8/chartex" xmlns:cx2="http://schemas.microsoft.com/office/drawing/2015/10/21/chartex" xmlns:cx3="http://schemas.microsoft.com/office/drawing/2016/5/9/chartex" xmlns:cx4="http://schemas.microsoft.com/office/drawing/2016/5/10/chartex" xmlns:cx5="http://schemas.microsoft.com/office/drawing/2016/5/11/chartex" xmlns:cx6="http://schemas.microsoft.com/office/drawing/2016/5/12/chartex" xmlns:cx7="http://schemas.microsoft.com/office/drawing/2016/5/13/chartex" xmlns:cx8="http://schemas.microsoft.com/office/drawing/2016/5/14/chartex" xmlns:mc="http://schemas.openxmlformats.org/markup-compatibility/2006" xmlns:aink="http://schemas.microsoft.com/office/drawing/2016/ink" xmlns:am3d="http://schemas.microsoft.com/office/drawing/2017/model3d" xmlns:o="urn:schemas-microsoft-com:office:office" xmlns:oel="http://schemas.microsoft.com/office/2019/extlst" xmlns:r="http://schemas.openxmlformats.org/officeDocument/2006/relationships" xmlns:m="http://schemas.openxmlformats.org/officeDocument/2006/math" xmlns:v="urn:schemas-microsoft-com:vml" xmlns:wp14="http://schemas.microsoft.com/office/word/2010/wordprocessingDrawing" xmlns:wp="http://schemas.openxmlformats.org/drawingml/2006/wordprocessingDrawing" xmlns:w10="urn:schemas-microsoft-com:office:word" xmlns:w="http://schemas.openxmlformats.org/wordprocessingml/2006/main" xmlns:w14="http://schemas.microsoft.com/office/word/2010/wordml" xmlns:w15="http://schemas.microsoft.com/office/word/2012/wordml" xmlns:w16cex="http://schemas.microsoft.com/office/word/2018/wordml/cex" xmlns:w16cid="http://schemas.microsoft.com/office/word/2016/wordml/cid" xmlns:w16="http://schemas.microsoft.com/office/word/2018/wordml" xmlns:w16sdtdh="http://schemas.microsoft.com/office/word/2020/wordml/sdtdatahash" xmlns:w16se="http://schemas.microsoft.com/office/word/2015/wordml/symex" xmlns:wpg="http://schemas.microsoft.com/office/word/2010/wordprocessingGroup" xmlns:wpi="http://schemas.microsoft.com/office/word/2010/wordprocessingInk" xmlns:wne="http://schemas.microsoft.com/office/word/2006/wordml" xmlns:wps="http://schemas.microsoft.com/office/word/2010/wordprocessingShape" mc:Ignorable="w14 w15 w16se w16cid w16 w16cex w16sdtdh wp14">
   <w:p>
     <w:pPr>
       <w:pStyle w:val="a3"/>
@@ -7166,7 +7868,7 @@
 </file>
 
 <file path=word/numbering.xml><?xml version="1.0" encoding="utf-8"?>
-<w:numbering xmlns:wpc="http://schemas.microsoft.com/office/word/2010/wordprocessingCanvas" xmlns:cx="http://schemas.microsoft.com/office/drawing/2014/chartex" xmlns:cx1="http://schemas.microsoft.com/office/drawing/2015/9/8/chartex" xmlns:cx2="http://schemas.microsoft.com/office/drawing/2015/10/21/chartex" xmlns:cx3="http://schemas.microsoft.com/office/drawing/2016/5/9/chartex" xmlns:cx4="http://schemas.microsoft.com/office/drawing/2016/5/10/chartex" xmlns:cx5="http://schemas.microsoft.com/office/drawing/2016/5/11/chartex" xmlns:cx6="http://schemas.microsoft.com/office/drawing/2016/5/12/chartex" xmlns:cx7="http://schemas.microsoft.com/office/drawing/2016/5/13/chartex" xmlns:cx8="http://schemas.microsoft.com/office/drawing/2016/5/14/chartex" xmlns:mc="http://schemas.openxmlformats.org/markup-compatibility/2006" xmlns:aink="http://schemas.microsoft.com/office/drawing/2016/ink" xmlns:am3d="http://schemas.microsoft.com/office/drawing/2017/model3d" xmlns:o="urn:schemas-microsoft-com:office:office" xmlns:r="http://schemas.openxmlformats.org/officeDocument/2006/relationships" xmlns:m="http://schemas.openxmlformats.org/officeDocument/2006/math" xmlns:v="urn:schemas-microsoft-com:vml" xmlns:wp14="http://schemas.microsoft.com/office/word/2010/wordprocessingDrawing" xmlns:wp="http://schemas.openxmlformats.org/drawingml/2006/wordprocessingDrawing" xmlns:w10="urn:schemas-microsoft-com:office:word" xmlns:w="http://schemas.openxmlformats.org/wordprocessingml/2006/main" xmlns:w14="http://schemas.microsoft.com/office/word/2010/wordml" xmlns:w15="http://schemas.microsoft.com/office/word/2012/wordml" xmlns:w16cid="http://schemas.microsoft.com/office/word/2016/wordml/cid" xmlns:w16se="http://schemas.microsoft.com/office/word/2015/wordml/symex" xmlns:wpg="http://schemas.microsoft.com/office/word/2010/wordprocessingGroup" xmlns:wpi="http://schemas.microsoft.com/office/word/2010/wordprocessingInk" xmlns:wne="http://schemas.microsoft.com/office/word/2006/wordml" xmlns:wps="http://schemas.microsoft.com/office/word/2010/wordprocessingShape" mc:Ignorable="w14 w15 w16se w16cid wp14">
+<w:numbering xmlns:wpc="http://schemas.microsoft.com/office/word/2010/wordprocessingCanvas" xmlns:cx="http://schemas.microsoft.com/office/drawing/2014/chartex" xmlns:cx1="http://schemas.microsoft.com/office/drawing/2015/9/8/chartex" xmlns:cx2="http://schemas.microsoft.com/office/drawing/2015/10/21/chartex" xmlns:cx3="http://schemas.microsoft.com/office/drawing/2016/5/9/chartex" xmlns:cx4="http://schemas.microsoft.com/office/drawing/2016/5/10/chartex" xmlns:cx5="http://schemas.microsoft.com/office/drawing/2016/5/11/chartex" xmlns:cx6="http://schemas.microsoft.com/office/drawing/2016/5/12/chartex" xmlns:cx7="http://schemas.microsoft.com/office/drawing/2016/5/13/chartex" xmlns:cx8="http://schemas.microsoft.com/office/drawing/2016/5/14/chartex" xmlns:mc="http://schemas.openxmlformats.org/markup-compatibility/2006" xmlns:aink="http://schemas.microsoft.com/office/drawing/2016/ink" xmlns:am3d="http://schemas.microsoft.com/office/drawing/2017/model3d" xmlns:o="urn:schemas-microsoft-com:office:office" xmlns:oel="http://schemas.microsoft.com/office/2019/extlst" xmlns:r="http://schemas.openxmlformats.org/officeDocument/2006/relationships" xmlns:m="http://schemas.openxmlformats.org/officeDocument/2006/math" xmlns:v="urn:schemas-microsoft-com:vml" xmlns:wp14="http://schemas.microsoft.com/office/word/2010/wordprocessingDrawing" xmlns:wp="http://schemas.openxmlformats.org/drawingml/2006/wordprocessingDrawing" xmlns:w10="urn:schemas-microsoft-com:office:word" xmlns:w="http://schemas.openxmlformats.org/wordprocessingml/2006/main" xmlns:w14="http://schemas.microsoft.com/office/word/2010/wordml" xmlns:w15="http://schemas.microsoft.com/office/word/2012/wordml" xmlns:w16cex="http://schemas.microsoft.com/office/word/2018/wordml/cex" xmlns:w16cid="http://schemas.microsoft.com/office/word/2016/wordml/cid" xmlns:w16="http://schemas.microsoft.com/office/word/2018/wordml" xmlns:w16sdtdh="http://schemas.microsoft.com/office/word/2020/wordml/sdtdatahash" xmlns:w16se="http://schemas.microsoft.com/office/word/2015/wordml/symex" xmlns:wpg="http://schemas.microsoft.com/office/word/2010/wordprocessingGroup" xmlns:wpi="http://schemas.microsoft.com/office/word/2010/wordprocessingInk" xmlns:wne="http://schemas.microsoft.com/office/word/2006/wordml" xmlns:wps="http://schemas.microsoft.com/office/word/2010/wordprocessingShape" mc:Ignorable="w14 w15 w16se w16cid w16 w16cex w16sdtdh wp14">
   <w:abstractNum w:abstractNumId="0" w15:restartNumberingAfterBreak="0">
     <w:nsid w:val="1A1C5851"/>
     <w:multiLevelType w:val="hybridMultilevel"/>
@@ -8388,50 +9090,50 @@
       </w:pPr>
     </w:lvl>
   </w:abstractNum>
-  <w:num w:numId="1">
+  <w:num w:numId="1" w16cid:durableId="17701286">
     <w:abstractNumId w:val="4"/>
   </w:num>
-  <w:num w:numId="2">
+  <w:num w:numId="2" w16cid:durableId="162018283">
     <w:abstractNumId w:val="12"/>
   </w:num>
-  <w:num w:numId="3">
+  <w:num w:numId="3" w16cid:durableId="695933077">
     <w:abstractNumId w:val="3"/>
   </w:num>
-  <w:num w:numId="4">
+  <w:num w:numId="4" w16cid:durableId="1117022860">
     <w:abstractNumId w:val="9"/>
   </w:num>
-  <w:num w:numId="5">
+  <w:num w:numId="5" w16cid:durableId="612326551">
     <w:abstractNumId w:val="2"/>
   </w:num>
-  <w:num w:numId="6">
+  <w:num w:numId="6" w16cid:durableId="349914806">
     <w:abstractNumId w:val="11"/>
   </w:num>
-  <w:num w:numId="7">
+  <w:num w:numId="7" w16cid:durableId="1591699892">
     <w:abstractNumId w:val="6"/>
   </w:num>
-  <w:num w:numId="8">
+  <w:num w:numId="8" w16cid:durableId="1087461692">
     <w:abstractNumId w:val="1"/>
   </w:num>
-  <w:num w:numId="9">
+  <w:num w:numId="9" w16cid:durableId="222328769">
     <w:abstractNumId w:val="8"/>
   </w:num>
-  <w:num w:numId="10">
+  <w:num w:numId="10" w16cid:durableId="747382285">
     <w:abstractNumId w:val="0"/>
   </w:num>
-  <w:num w:numId="11">
+  <w:num w:numId="11" w16cid:durableId="2099859414">
     <w:abstractNumId w:val="5"/>
   </w:num>
-  <w:num w:numId="12">
+  <w:num w:numId="12" w16cid:durableId="1464277235">
     <w:abstractNumId w:val="7"/>
   </w:num>
-  <w:num w:numId="13">
+  <w:num w:numId="13" w16cid:durableId="1558471158">
     <w:abstractNumId w:val="10"/>
   </w:num>
 </w:numbering>
 </file>
 
 <file path=word/styles.xml><?xml version="1.0" encoding="utf-8"?>
-<w:styles xmlns:mc="http://schemas.openxmlformats.org/markup-compatibility/2006" xmlns:r="http://schemas.openxmlformats.org/officeDocument/2006/relationships" xmlns:w="http://schemas.openxmlformats.org/wordprocessingml/2006/main" xmlns:w14="http://schemas.microsoft.com/office/word/2010/wordml" xmlns:w15="http://schemas.microsoft.com/office/word/2012/wordml" xmlns:w16cid="http://schemas.microsoft.com/office/word/2016/wordml/cid" xmlns:w16se="http://schemas.microsoft.com/office/word/2015/wordml/symex" mc:Ignorable="w14 w15 w16se w16cid">
+<w:styles xmlns:mc="http://schemas.openxmlformats.org/markup-compatibility/2006" xmlns:r="http://schemas.openxmlformats.org/officeDocument/2006/relationships" xmlns:w="http://schemas.openxmlformats.org/wordprocessingml/2006/main" xmlns:w14="http://schemas.microsoft.com/office/word/2010/wordml" xmlns:w15="http://schemas.microsoft.com/office/word/2012/wordml" xmlns:w16cex="http://schemas.microsoft.com/office/word/2018/wordml/cex" xmlns:w16cid="http://schemas.microsoft.com/office/word/2016/wordml/cid" xmlns:w16="http://schemas.microsoft.com/office/word/2018/wordml" xmlns:w16sdtdh="http://schemas.microsoft.com/office/word/2020/wordml/sdtdatahash" xmlns:w16se="http://schemas.microsoft.com/office/word/2015/wordml/symex" mc:Ignorable="w14 w15 w16se w16cid w16 w16cex w16sdtdh">
   <w:docDefaults>
     <w:rPrDefault>
       <w:rPr>
@@ -8444,7 +9146,7 @@
     </w:rPrDefault>
     <w:pPrDefault/>
   </w:docDefaults>
-  <w:latentStyles w:defLockedState="0" w:defUIPriority="99" w:defSemiHidden="0" w:defUnhideWhenUsed="0" w:defQFormat="0" w:count="375">
+  <w:latentStyles w:defLockedState="0" w:defUIPriority="99" w:defSemiHidden="0" w:defUnhideWhenUsed="0" w:defQFormat="0" w:count="376">
     <w:lsdException w:name="Normal" w:uiPriority="0" w:qFormat="1"/>
     <w:lsdException w:name="heading 1" w:uiPriority="9" w:qFormat="1"/>
     <w:lsdException w:name="heading 2" w:semiHidden="1" w:uiPriority="9" w:unhideWhenUsed="1" w:qFormat="1"/>
@@ -8550,6 +9252,7 @@
     <w:lsdException w:name="HTML Sample" w:semiHidden="1" w:unhideWhenUsed="1"/>
     <w:lsdException w:name="HTML Typewriter" w:semiHidden="1" w:unhideWhenUsed="1"/>
     <w:lsdException w:name="HTML Variable" w:semiHidden="1" w:unhideWhenUsed="1"/>
+    <w:lsdException w:name="Normal Table" w:semiHidden="1" w:unhideWhenUsed="1"/>
     <w:lsdException w:name="annotation subject" w:semiHidden="1" w:unhideWhenUsed="1"/>
     <w:lsdException w:name="No List" w:semiHidden="1" w:unhideWhenUsed="1"/>
     <w:lsdException w:name="Outline List 1" w:semiHidden="1" w:unhideWhenUsed="1"/>
@@ -8593,8 +9296,10 @@
     <w:lsdException w:name="Table Elegant" w:semiHidden="1" w:unhideWhenUsed="1"/>
     <w:lsdException w:name="Table Professional" w:semiHidden="1" w:unhideWhenUsed="1"/>
     <w:lsdException w:name="Table Subtle 1" w:semiHidden="1" w:unhideWhenUsed="1"/>
+    <w:lsdException w:name="Table Subtle 2" w:semiHidden="1" w:unhideWhenUsed="1"/>
     <w:lsdException w:name="Table Web 1" w:semiHidden="1" w:unhideWhenUsed="1"/>
     <w:lsdException w:name="Table Web 2" w:semiHidden="1" w:unhideWhenUsed="1"/>
+    <w:lsdException w:name="Table Web 3" w:semiHidden="1" w:unhideWhenUsed="1"/>
     <w:lsdException w:name="Balloon Text" w:semiHidden="1" w:unhideWhenUsed="1"/>
     <w:lsdException w:name="Table Grid" w:uiPriority="39"/>
     <w:lsdException w:name="Table Theme" w:semiHidden="1" w:unhideWhenUsed="1"/>
@@ -8817,6 +9522,7 @@
     <w:lsdException w:name="Smart Hyperlink" w:semiHidden="1" w:unhideWhenUsed="1"/>
     <w:lsdException w:name="Hashtag" w:semiHidden="1" w:unhideWhenUsed="1"/>
     <w:lsdException w:name="Unresolved Mention" w:semiHidden="1" w:unhideWhenUsed="1"/>
+    <w:lsdException w:name="Smart Link" w:semiHidden="1" w:unhideWhenUsed="1"/>
   </w:latentStyles>
   <w:style w:type="paragraph" w:default="1" w:styleId="a">
     <w:name w:val="Normal"/>
@@ -8905,7 +9611,7 @@
     </w:pPr>
   </w:style>
   <w:style w:type="character" w:customStyle="1" w:styleId="a4">
-    <w:name w:val="ヘッダー (文字)"/>
+    <w:name w:val="頁首 字元"/>
     <w:basedOn w:val="a0"/>
     <w:link w:val="a3"/>
     <w:uiPriority w:val="99"/>
@@ -8927,7 +9633,7 @@
     </w:pPr>
   </w:style>
   <w:style w:type="character" w:customStyle="1" w:styleId="a6">
-    <w:name w:val="フッター (文字)"/>
+    <w:name w:val="頁尾 字元"/>
     <w:basedOn w:val="a0"/>
     <w:link w:val="a5"/>
     <w:uiPriority w:val="99"/>
@@ -8963,7 +9669,7 @@
     </w:rPr>
   </w:style>
   <w:style w:type="character" w:customStyle="1" w:styleId="a9">
-    <w:name w:val="表題 (文字)"/>
+    <w:name w:val="標題 字元"/>
     <w:basedOn w:val="a0"/>
     <w:link w:val="a8"/>
     <w:uiPriority w:val="10"/>
@@ -8992,7 +9698,7 @@
     </w:rPr>
   </w:style>
   <w:style w:type="character" w:customStyle="1" w:styleId="ab">
-    <w:name w:val="副題 (文字)"/>
+    <w:name w:val="副標題 字元"/>
     <w:basedOn w:val="a0"/>
     <w:link w:val="aa"/>
     <w:uiPriority w:val="11"/>
@@ -9003,7 +9709,7 @@
     </w:rPr>
   </w:style>
   <w:style w:type="character" w:customStyle="1" w:styleId="10">
-    <w:name w:val="見出し 1 (文字)"/>
+    <w:name w:val="標題 1 字元"/>
     <w:basedOn w:val="a0"/>
     <w:link w:val="1"/>
     <w:uiPriority w:val="9"/>
@@ -9015,7 +9721,7 @@
     </w:rPr>
   </w:style>
   <w:style w:type="character" w:customStyle="1" w:styleId="20">
-    <w:name w:val="見出し 2 (文字)"/>
+    <w:name w:val="標題 2 字元"/>
     <w:basedOn w:val="a0"/>
     <w:link w:val="2"/>
     <w:uiPriority w:val="9"/>
@@ -9054,7 +9760,7 @@
     </w:rPr>
   </w:style>
   <w:style w:type="character" w:customStyle="1" w:styleId="ae">
-    <w:name w:val="引用文 (文字)"/>
+    <w:name w:val="引文 字元"/>
     <w:basedOn w:val="a0"/>
     <w:link w:val="ad"/>
     <w:uiPriority w:val="29"/>
@@ -9067,20 +9773,20 @@
   </w:style>
   <w:style w:type="paragraph" w:customStyle="1" w:styleId="af">
     <w:name w:val="引用文３"/>
-    <w:basedOn w:val="21"/>
+    <w:basedOn w:val="af0"/>
     <w:next w:val="a"/>
-    <w:link w:val="af0"/>
+    <w:link w:val="af1"/>
     <w:qFormat/>
     <w:rsid w:val="00236F69"/>
     <w:rPr>
       <w:color w:val="auto"/>
     </w:rPr>
   </w:style>
-  <w:style w:type="paragraph" w:styleId="21">
+  <w:style w:type="paragraph" w:styleId="af0">
     <w:name w:val="Intense Quote"/>
     <w:basedOn w:val="a"/>
     <w:next w:val="a"/>
-    <w:link w:val="22"/>
+    <w:link w:val="af2"/>
     <w:uiPriority w:val="30"/>
     <w:qFormat/>
     <w:rsid w:val="00236F69"/>
@@ -9099,10 +9805,10 @@
       <w:color w:val="5B9BD5" w:themeColor="accent1"/>
     </w:rPr>
   </w:style>
-  <w:style w:type="character" w:customStyle="1" w:styleId="22">
-    <w:name w:val="引用文 2 (文字)"/>
+  <w:style w:type="character" w:customStyle="1" w:styleId="af2">
+    <w:name w:val="鮮明引文 字元"/>
     <w:basedOn w:val="a0"/>
-    <w:link w:val="21"/>
+    <w:link w:val="af0"/>
     <w:uiPriority w:val="30"/>
     <w:rsid w:val="00236F69"/>
     <w:rPr>
@@ -9111,9 +9817,9 @@
       <w:color w:val="5B9BD5" w:themeColor="accent1"/>
     </w:rPr>
   </w:style>
-  <w:style w:type="character" w:customStyle="1" w:styleId="af0">
+  <w:style w:type="character" w:customStyle="1" w:styleId="af1">
     <w:name w:val="引用文３ (文字)"/>
-    <w:basedOn w:val="22"/>
+    <w:basedOn w:val="af2"/>
     <w:link w:val="af"/>
     <w:rsid w:val="00236F69"/>
     <w:rPr>
@@ -9122,7 +9828,7 @@
       <w:color w:val="5B9BD5" w:themeColor="accent1"/>
     </w:rPr>
   </w:style>
-  <w:style w:type="character" w:styleId="af1">
+  <w:style w:type="character" w:styleId="af3">
     <w:name w:val="Subtle Emphasis"/>
     <w:basedOn w:val="a0"/>
     <w:uiPriority w:val="19"/>
@@ -9134,7 +9840,7 @@
       <w:color w:val="404040" w:themeColor="text1" w:themeTint="BF"/>
     </w:rPr>
   </w:style>
-  <w:style w:type="table" w:styleId="af2">
+  <w:style w:type="table" w:styleId="af4">
     <w:name w:val="Table Grid"/>
     <w:basedOn w:val="a1"/>
     <w:uiPriority w:val="39"/>
@@ -9356,16 +10062,16 @@
       <w:jc w:val="left"/>
     </w:pPr>
     <w:rPr>
-      <w:rFonts w:ascii="ＭＳ Ｐゴシック" w:eastAsia="ＭＳ Ｐゴシック" w:hAnsi="ＭＳ Ｐゴシック" w:cs="ＭＳ Ｐゴシック"/>
+      <w:rFonts w:ascii="MS PGothic" w:eastAsia="MS PGothic" w:hAnsi="MS PGothic" w:cs="MS PGothic"/>
       <w:kern w:val="0"/>
       <w:sz w:val="24"/>
       <w:szCs w:val="24"/>
     </w:rPr>
   </w:style>
-  <w:style w:type="paragraph" w:styleId="af3">
+  <w:style w:type="paragraph" w:styleId="af5">
     <w:name w:val="Balloon Text"/>
     <w:basedOn w:val="a"/>
-    <w:link w:val="af4"/>
+    <w:link w:val="af6"/>
     <w:uiPriority w:val="99"/>
     <w:semiHidden/>
     <w:unhideWhenUsed/>
@@ -9376,10 +10082,10 @@
       <w:szCs w:val="18"/>
     </w:rPr>
   </w:style>
-  <w:style w:type="character" w:customStyle="1" w:styleId="af4">
-    <w:name w:val="吹き出し (文字)"/>
+  <w:style w:type="character" w:customStyle="1" w:styleId="af6">
+    <w:name w:val="註解方塊文字 字元"/>
     <w:basedOn w:val="a0"/>
-    <w:link w:val="af3"/>
+    <w:link w:val="af5"/>
     <w:uiPriority w:val="99"/>
     <w:semiHidden/>
     <w:rsid w:val="00D06EE9"/>
@@ -9389,7 +10095,7 @@
       <w:szCs w:val="18"/>
     </w:rPr>
   </w:style>
-  <w:style w:type="character" w:styleId="af5">
+  <w:style w:type="character" w:styleId="af7">
     <w:name w:val="Hyperlink"/>
     <w:basedOn w:val="a0"/>
     <w:uiPriority w:val="99"/>
@@ -9685,7 +10391,12 @@
 </file>
 
 <file path=customXml/item1.xml><?xml version="1.0" encoding="utf-8"?>
-<b:Sources xmlns:b="http://schemas.openxmlformats.org/officeDocument/2006/bibliography" xmlns="http://schemas.openxmlformats.org/officeDocument/2006/bibliography" SelectedStyle="\APASixthEditionOfficeOnline.xsl" StyleName="APA" Version="6"/>
+<?mso-contentType ?>
+<FormTemplates xmlns="http://schemas.microsoft.com/sharepoint/v3/contenttype/forms">
+  <Display>DocumentLibraryForm</Display>
+  <Edit>DocumentLibraryForm</Edit>
+  <New>DocumentLibraryForm</New>
+</FormTemplates>
 </file>
 
 <file path=customXml/item2.xml><?xml version="1.0" encoding="utf-8"?>
@@ -9912,15 +10623,6 @@
 </file>
 
 <file path=customXml/item3.xml><?xml version="1.0" encoding="utf-8"?>
-<?mso-contentType ?>
-<FormTemplates xmlns="http://schemas.microsoft.com/sharepoint/v3/contenttype/forms">
-  <Display>DocumentLibraryForm</Display>
-  <Edit>DocumentLibraryForm</Edit>
-  <New>DocumentLibraryForm</New>
-</FormTemplates>
-</file>
-
-<file path=customXml/item4.xml><?xml version="1.0" encoding="utf-8"?>
 <p:properties xmlns:p="http://schemas.microsoft.com/office/2006/metadata/properties" xmlns:xsi="http://www.w3.org/2001/XMLSchema-instance" xmlns:pc="http://schemas.microsoft.com/office/infopath/2007/PartnerControls">
   <documentManagement>
     <lcf76f155ced4ddcb4097134ff3c332f xmlns="818372c2-5ca1-41d4-8e9c-cfddae3549a4">
@@ -9931,22 +10633,52 @@
 </p:properties>
 </file>
 
+<file path=customXml/item4.xml><?xml version="1.0" encoding="utf-8"?>
+<b:Sources xmlns:b="http://schemas.openxmlformats.org/officeDocument/2006/bibliography" xmlns="http://schemas.openxmlformats.org/officeDocument/2006/bibliography" SelectedStyle="\APASixthEditionOfficeOnline.xsl" StyleName="APA" Version="6"/>
+</file>
+
 <file path=customXml/itemProps1.xml><?xml version="1.0" encoding="utf-8"?>
+<ds:datastoreItem xmlns:ds="http://schemas.openxmlformats.org/officeDocument/2006/customXml" ds:itemID="{3B4E1B1B-C208-45E7-9936-43F80A6E1B83}">
+  <ds:schemaRefs>
+    <ds:schemaRef ds:uri="http://schemas.microsoft.com/sharepoint/v3/contenttype/forms"/>
+  </ds:schemaRefs>
+</ds:datastoreItem>
+</file>
+
+<file path=customXml/itemProps2.xml><?xml version="1.0" encoding="utf-8"?>
+<ds:datastoreItem xmlns:ds="http://schemas.openxmlformats.org/officeDocument/2006/customXml" ds:itemID="{BBEFDC12-120C-4D5C-A599-023EAEF2562D}">
+  <ds:schemaRefs>
+    <ds:schemaRef ds:uri="http://schemas.microsoft.com/office/2006/metadata/contentType"/>
+    <ds:schemaRef ds:uri="http://schemas.microsoft.com/office/2006/metadata/properties/metaAttributes"/>
+    <ds:schemaRef ds:uri="http://www.w3.org/2001/XMLSchema"/>
+    <ds:schemaRef ds:uri="http://schemas.microsoft.com/office/2006/metadata/properties"/>
+    <ds:schemaRef ds:uri="818372c2-5ca1-41d4-8e9c-cfddae3549a4"/>
+    <ds:schemaRef ds:uri="17b0db3f-bb77-44b7-9a15-7825ddede5b7"/>
+    <ds:schemaRef ds:uri="http://schemas.microsoft.com/office/2006/documentManagement/types"/>
+    <ds:schemaRef ds:uri="http://schemas.microsoft.com/office/infopath/2007/PartnerControls"/>
+    <ds:schemaRef ds:uri="http://schemas.openxmlformats.org/package/2006/metadata/core-properties"/>
+    <ds:schemaRef ds:uri="http://purl.org/dc/elements/1.1/"/>
+    <ds:schemaRef ds:uri="http://purl.org/dc/terms/"/>
+    <ds:schemaRef ds:uri="http://schemas.microsoft.com/internal/obd"/>
+  </ds:schemaRefs>
+</ds:datastoreItem>
+</file>
+
+<file path=customXml/itemProps3.xml><?xml version="1.0" encoding="utf-8"?>
+<ds:datastoreItem xmlns:ds="http://schemas.openxmlformats.org/officeDocument/2006/customXml" ds:itemID="{81380D1E-E8F6-41F5-9F03-B8DF530E451B}">
+  <ds:schemaRefs>
+    <ds:schemaRef ds:uri="http://schemas.microsoft.com/office/2006/metadata/properties"/>
+    <ds:schemaRef ds:uri="http://schemas.microsoft.com/office/infopath/2007/PartnerControls"/>
+    <ds:schemaRef ds:uri="818372c2-5ca1-41d4-8e9c-cfddae3549a4"/>
+    <ds:schemaRef ds:uri="17b0db3f-bb77-44b7-9a15-7825ddede5b7"/>
+  </ds:schemaRefs>
+</ds:datastoreItem>
+</file>
+
+<file path=customXml/itemProps4.xml><?xml version="1.0" encoding="utf-8"?>
 <ds:datastoreItem xmlns:ds="http://schemas.openxmlformats.org/officeDocument/2006/customXml" ds:itemID="{698CE23F-B0D5-4422-AC4D-E95A681B79E5}">
   <ds:schemaRefs>
     <ds:schemaRef ds:uri="http://schemas.openxmlformats.org/officeDocument/2006/bibliography"/>
   </ds:schemaRefs>
 </ds:datastoreItem>
-</file>
-
-<file path=customXml/itemProps2.xml><?xml version="1.0" encoding="utf-8"?>
-<ds:datastoreItem xmlns:ds="http://schemas.openxmlformats.org/officeDocument/2006/customXml" ds:itemID="{BBEFDC12-120C-4D5C-A599-023EAEF2562D}"/>
-</file>
-
-<file path=customXml/itemProps3.xml><?xml version="1.0" encoding="utf-8"?>
-<ds:datastoreItem xmlns:ds="http://schemas.openxmlformats.org/officeDocument/2006/customXml" ds:itemID="{3B4E1B1B-C208-45E7-9936-43F80A6E1B83}"/>
-</file>
-
-<file path=customXml/itemProps4.xml><?xml version="1.0" encoding="utf-8"?>
-<ds:datastoreItem xmlns:ds="http://schemas.openxmlformats.org/officeDocument/2006/customXml" ds:itemID="{81380D1E-E8F6-41F5-9F03-B8DF530E451B}"/>
 </file>